--- a/SecondSemestr/Отчеты/Лабораторная работа №8.docx
+++ b/SecondSemestr/Отчеты/Лабораторная работа №8.docx
@@ -71,27 +71,7 @@
           <w:szCs w:val="28"/>
         </w:rPr>
         <w:br/>
-        <w:t>(</w:t>
-      </w:r>
-      <w:proofErr w:type="spellStart"/>
-      <w:r>
-        <w:rPr>
-          <w:rFonts w:ascii="Times New Roman" w:hAnsi="Times New Roman"/>
-          <w:color w:val="000000"/>
-          <w:sz w:val="28"/>
-          <w:szCs w:val="28"/>
-        </w:rPr>
-        <w:t>ВлГУ</w:t>
-      </w:r>
-      <w:proofErr w:type="spellEnd"/>
-      <w:r>
-        <w:rPr>
-          <w:rFonts w:ascii="Times New Roman" w:hAnsi="Times New Roman"/>
-          <w:color w:val="000000"/>
-          <w:sz w:val="28"/>
-          <w:szCs w:val="28"/>
-        </w:rPr>
-        <w:t>)</w:t>
+        <w:t>(ВлГУ)</w:t>
       </w:r>
     </w:p>
     <w:p>
@@ -541,19 +521,8 @@
           <w:szCs w:val="28"/>
         </w:rPr>
         <w:br/>
-        <w:t xml:space="preserve">каф. </w:t>
-      </w:r>
-      <w:proofErr w:type="spellStart"/>
-      <w:r>
-        <w:rPr>
-          <w:rFonts w:ascii="Times New Roman" w:hAnsi="Times New Roman"/>
-          <w:color w:val="000000"/>
-          <w:sz w:val="28"/>
-          <w:szCs w:val="28"/>
-        </w:rPr>
-        <w:t>ФиПМ</w:t>
-      </w:r>
-      <w:proofErr w:type="spellEnd"/>
+        <w:t>каф. ФиПМ</w:t>
+      </w:r>
       <w:r>
         <w:rPr>
           <w:rFonts w:ascii="Times New Roman" w:hAnsi="Times New Roman"/>
@@ -946,27 +915,7 @@
           <w:sz w:val="28"/>
           <w:szCs w:val="28"/>
         </w:rPr>
-        <w:t xml:space="preserve">Для реализации алгоритма используется стек для переменных типа </w:t>
-      </w:r>
-      <w:proofErr w:type="spellStart"/>
-      <w:r>
-        <w:rPr>
-          <w:rFonts w:ascii="Times New Roman" w:hAnsi="Times New Roman"/>
-          <w:color w:val="000000"/>
-          <w:sz w:val="28"/>
-          <w:szCs w:val="28"/>
-        </w:rPr>
-        <w:t>char</w:t>
-      </w:r>
-      <w:proofErr w:type="spellEnd"/>
-      <w:r>
-        <w:rPr>
-          <w:rFonts w:ascii="Times New Roman" w:hAnsi="Times New Roman"/>
-          <w:color w:val="000000"/>
-          <w:sz w:val="28"/>
-          <w:szCs w:val="28"/>
-        </w:rPr>
-        <w:t>. В стек будут помещены знаки операций и открывающая скобка.</w:t>
+        <w:t>Для реализации алгоритма используется стек для переменных типа char. В стек будут помещены знаки операций и открывающая скобка.</w:t>
       </w:r>
     </w:p>
     <w:p>
@@ -1114,25 +1063,7 @@
           <w:sz w:val="28"/>
           <w:szCs w:val="28"/>
         </w:rPr>
-        <w:t xml:space="preserve">Рассмотрим алгоритм на примере выражения a + (b – c) * d. </w:t>
-      </w:r>
-      <w:r>
-        <w:rPr>
-          <w:rFonts w:ascii="Times New Roman" w:hAnsi="Times New Roman"/>
-          <w:color w:val="000000"/>
-          <w:sz w:val="28"/>
-          <w:szCs w:val="28"/>
-        </w:rPr>
-        <w:t>Согласно изложенному выше алгоритму,</w:t>
-      </w:r>
-      <w:r>
-        <w:rPr>
-          <w:rFonts w:ascii="Times New Roman" w:hAnsi="Times New Roman"/>
-          <w:color w:val="000000"/>
-          <w:sz w:val="28"/>
-          <w:szCs w:val="28"/>
-        </w:rPr>
-        <w:t xml:space="preserve"> поочерёдно перебираем все символы входной строки.</w:t>
+        <w:t>Рассмотрим алгоритм на примере выражения a + (b – c) * d. Согласно изложенному выше алгоритму, поочерёдно перебираем все символы входной строки.</w:t>
       </w:r>
     </w:p>
     <w:p>
@@ -1230,7 +1161,6 @@
           <w:color w:val="000000"/>
           <w:sz w:val="28"/>
           <w:szCs w:val="28"/>
-          <w:lang w:val="en-US"/>
         </w:rPr>
       </w:pPr>
       <w:r>
@@ -1351,7 +1281,7 @@
           <w:kern w:val="0"/>
           <w:sz w:val="19"/>
           <w:szCs w:val="19"/>
-          <w:lang w:val="en-US" w:bidi="ar-SA"/>
+          <w:lang w:bidi="ar-SA"/>
         </w:rPr>
       </w:pPr>
     </w:p>
@@ -1365,7 +1295,7 @@
           <w:kern w:val="0"/>
           <w:sz w:val="19"/>
           <w:szCs w:val="19"/>
-          <w:lang w:val="en-US" w:bidi="ar-SA"/>
+          <w:lang w:bidi="ar-SA"/>
         </w:rPr>
       </w:pPr>
     </w:p>
@@ -1768,34 +1698,8 @@
           <w:szCs w:val="19"/>
           <w:lang w:val="en-US" w:bidi="ar-SA"/>
         </w:rPr>
-        <w:t xml:space="preserve"> </w:t>
-      </w:r>
-      <w:proofErr w:type="spellStart"/>
-      <w:proofErr w:type="gramStart"/>
-      <w:r>
-        <w:rPr>
-          <w:rFonts w:ascii="Consolas" w:hAnsi="Consolas" w:cs="Consolas"/>
-          <w:color w:val="000000"/>
-          <w:kern w:val="0"/>
-          <w:sz w:val="19"/>
-          <w:szCs w:val="19"/>
-          <w:lang w:val="en-US" w:bidi="ar-SA"/>
-        </w:rPr>
-        <w:t>AddElem</w:t>
-      </w:r>
-      <w:proofErr w:type="spellEnd"/>
-      <w:r>
-        <w:rPr>
-          <w:rFonts w:ascii="Consolas" w:hAnsi="Consolas" w:cs="Consolas"/>
-          <w:color w:val="000000"/>
-          <w:kern w:val="0"/>
-          <w:sz w:val="19"/>
-          <w:szCs w:val="19"/>
-          <w:lang w:val="en-US" w:bidi="ar-SA"/>
-        </w:rPr>
-        <w:t>(</w:t>
-      </w:r>
-      <w:proofErr w:type="gramEnd"/>
+        <w:t xml:space="preserve"> AddElem(</w:t>
+      </w:r>
       <w:r>
         <w:rPr>
           <w:rFonts w:ascii="Consolas" w:hAnsi="Consolas" w:cs="Consolas"/>
@@ -1818,7 +1722,6 @@
         </w:rPr>
         <w:t xml:space="preserve">*&amp; </w:t>
       </w:r>
-      <w:proofErr w:type="spellStart"/>
       <w:r>
         <w:rPr>
           <w:rFonts w:ascii="Consolas" w:hAnsi="Consolas" w:cs="Consolas"/>
@@ -1830,7 +1733,6 @@
         </w:rPr>
         <w:t>elem</w:t>
       </w:r>
-      <w:proofErr w:type="spellEnd"/>
       <w:r>
         <w:rPr>
           <w:rFonts w:ascii="Consolas" w:hAnsi="Consolas" w:cs="Consolas"/>
@@ -2128,7 +2030,6 @@
         </w:rPr>
         <w:t xml:space="preserve"> (</w:t>
       </w:r>
-      <w:proofErr w:type="spellStart"/>
       <w:r>
         <w:rPr>
           <w:rFonts w:ascii="Consolas" w:hAnsi="Consolas" w:cs="Consolas"/>
@@ -2140,7 +2041,6 @@
         </w:rPr>
         <w:t>elem</w:t>
       </w:r>
-      <w:proofErr w:type="spellEnd"/>
       <w:r>
         <w:rPr>
           <w:rFonts w:ascii="Consolas" w:hAnsi="Consolas" w:cs="Consolas"/>
@@ -2212,7 +2112,6 @@
         </w:rPr>
         <w:tab/>
       </w:r>
-      <w:proofErr w:type="spellStart"/>
       <w:r>
         <w:rPr>
           <w:rFonts w:ascii="Consolas" w:hAnsi="Consolas" w:cs="Consolas"/>
@@ -2224,7 +2123,6 @@
         </w:rPr>
         <w:t>elem</w:t>
       </w:r>
-      <w:proofErr w:type="spellEnd"/>
       <w:r>
         <w:rPr>
           <w:rFonts w:ascii="Consolas" w:hAnsi="Consolas" w:cs="Consolas"/>
@@ -2352,7 +2250,6 @@
         <w:tab/>
         <w:t xml:space="preserve">temp-&gt;next = </w:t>
       </w:r>
-      <w:proofErr w:type="spellStart"/>
       <w:r>
         <w:rPr>
           <w:rFonts w:ascii="Consolas" w:hAnsi="Consolas" w:cs="Consolas"/>
@@ -2364,7 +2261,6 @@
         </w:rPr>
         <w:t>elem</w:t>
       </w:r>
-      <w:proofErr w:type="spellEnd"/>
       <w:r>
         <w:rPr>
           <w:rFonts w:ascii="Consolas" w:hAnsi="Consolas" w:cs="Consolas"/>
@@ -2414,7 +2310,6 @@
         </w:rPr>
         <w:tab/>
       </w:r>
-      <w:proofErr w:type="spellStart"/>
       <w:r>
         <w:rPr>
           <w:rFonts w:ascii="Consolas" w:hAnsi="Consolas" w:cs="Consolas"/>
@@ -2426,7 +2321,6 @@
         </w:rPr>
         <w:t>elem</w:t>
       </w:r>
-      <w:proofErr w:type="spellEnd"/>
       <w:r>
         <w:rPr>
           <w:rFonts w:ascii="Consolas" w:hAnsi="Consolas" w:cs="Consolas"/>
@@ -2567,34 +2461,8 @@
           <w:szCs w:val="19"/>
           <w:lang w:val="en-US" w:bidi="ar-SA"/>
         </w:rPr>
-        <w:t xml:space="preserve"> </w:t>
-      </w:r>
-      <w:proofErr w:type="spellStart"/>
-      <w:proofErr w:type="gramStart"/>
-      <w:r>
-        <w:rPr>
-          <w:rFonts w:ascii="Consolas" w:hAnsi="Consolas" w:cs="Consolas"/>
-          <w:color w:val="000000"/>
-          <w:kern w:val="0"/>
-          <w:sz w:val="19"/>
-          <w:szCs w:val="19"/>
-          <w:lang w:val="en-US" w:bidi="ar-SA"/>
-        </w:rPr>
-        <w:t>Izvl</w:t>
-      </w:r>
-      <w:proofErr w:type="spellEnd"/>
-      <w:r>
-        <w:rPr>
-          <w:rFonts w:ascii="Consolas" w:hAnsi="Consolas" w:cs="Consolas"/>
-          <w:color w:val="000000"/>
-          <w:kern w:val="0"/>
-          <w:sz w:val="19"/>
-          <w:szCs w:val="19"/>
-          <w:lang w:val="en-US" w:bidi="ar-SA"/>
-        </w:rPr>
-        <w:t>(</w:t>
-      </w:r>
-      <w:proofErr w:type="gramEnd"/>
+        <w:t xml:space="preserve"> Izvl(</w:t>
+      </w:r>
       <w:r>
         <w:rPr>
           <w:rFonts w:ascii="Consolas" w:hAnsi="Consolas" w:cs="Consolas"/>
@@ -2626,21 +2494,8 @@
           <w:szCs w:val="19"/>
           <w:lang w:val="en-US" w:bidi="ar-SA"/>
         </w:rPr>
-        <w:t>_</w:t>
-      </w:r>
-      <w:proofErr w:type="spellStart"/>
-      <w:r>
-        <w:rPr>
-          <w:rFonts w:ascii="Consolas" w:hAnsi="Consolas" w:cs="Consolas"/>
-          <w:color w:val="808080"/>
-          <w:kern w:val="0"/>
-          <w:sz w:val="19"/>
-          <w:szCs w:val="19"/>
-          <w:lang w:val="en-US" w:bidi="ar-SA"/>
-        </w:rPr>
-        <w:t>elem</w:t>
-      </w:r>
-      <w:proofErr w:type="spellEnd"/>
+        <w:t>_elem</w:t>
+      </w:r>
       <w:r>
         <w:rPr>
           <w:rFonts w:ascii="Consolas" w:hAnsi="Consolas" w:cs="Consolas"/>
@@ -2710,21 +2565,8 @@
           <w:szCs w:val="19"/>
           <w:lang w:val="en-US" w:bidi="ar-SA"/>
         </w:rPr>
-        <w:t>_</w:t>
-      </w:r>
-      <w:proofErr w:type="spellStart"/>
-      <w:r>
-        <w:rPr>
-          <w:rFonts w:ascii="Consolas" w:hAnsi="Consolas" w:cs="Consolas"/>
-          <w:color w:val="808080"/>
-          <w:kern w:val="0"/>
-          <w:sz w:val="19"/>
-          <w:szCs w:val="19"/>
-          <w:lang w:val="en-US" w:bidi="ar-SA"/>
-        </w:rPr>
-        <w:t>elem</w:t>
-      </w:r>
-      <w:proofErr w:type="spellEnd"/>
+        <w:t>_elem</w:t>
+      </w:r>
       <w:r>
         <w:rPr>
           <w:rFonts w:ascii="Consolas" w:hAnsi="Consolas" w:cs="Consolas"/>
@@ -2821,21 +2663,8 @@
           <w:szCs w:val="19"/>
           <w:lang w:val="en-US" w:bidi="ar-SA"/>
         </w:rPr>
-        <w:t>_</w:t>
-      </w:r>
-      <w:proofErr w:type="spellStart"/>
-      <w:r>
-        <w:rPr>
-          <w:rFonts w:ascii="Consolas" w:hAnsi="Consolas" w:cs="Consolas"/>
-          <w:color w:val="808080"/>
-          <w:kern w:val="0"/>
-          <w:sz w:val="19"/>
-          <w:szCs w:val="19"/>
-          <w:lang w:val="en-US" w:bidi="ar-SA"/>
-        </w:rPr>
-        <w:t>elem</w:t>
-      </w:r>
-      <w:proofErr w:type="spellEnd"/>
+        <w:t>_elem</w:t>
+      </w:r>
       <w:r>
         <w:rPr>
           <w:rFonts w:ascii="Consolas" w:hAnsi="Consolas" w:cs="Consolas"/>
@@ -3008,21 +2837,8 @@
           <w:szCs w:val="19"/>
           <w:lang w:val="en-US" w:bidi="ar-SA"/>
         </w:rPr>
-        <w:t xml:space="preserve"> </w:t>
-      </w:r>
-      <w:proofErr w:type="gramStart"/>
-      <w:r>
-        <w:rPr>
-          <w:rFonts w:ascii="Consolas" w:hAnsi="Consolas" w:cs="Consolas"/>
-          <w:color w:val="000000"/>
-          <w:kern w:val="0"/>
-          <w:sz w:val="19"/>
-          <w:szCs w:val="19"/>
-          <w:lang w:val="en-US" w:bidi="ar-SA"/>
-        </w:rPr>
-        <w:t>Check(</w:t>
-      </w:r>
-      <w:proofErr w:type="gramEnd"/>
+        <w:t xml:space="preserve"> Check(</w:t>
+      </w:r>
       <w:r>
         <w:rPr>
           <w:rFonts w:ascii="Consolas" w:hAnsi="Consolas" w:cs="Consolas"/>
@@ -3114,31 +2930,7 @@
           <w:szCs w:val="19"/>
           <w:lang w:val="en-US" w:bidi="ar-SA"/>
         </w:rPr>
-        <w:t xml:space="preserve"> count = 0, </w:t>
-      </w:r>
-      <w:proofErr w:type="spellStart"/>
-      <w:r>
-        <w:rPr>
-          <w:rFonts w:ascii="Consolas" w:hAnsi="Consolas" w:cs="Consolas"/>
-          <w:color w:val="000000"/>
-          <w:kern w:val="0"/>
-          <w:sz w:val="19"/>
-          <w:szCs w:val="19"/>
-          <w:lang w:val="en-US" w:bidi="ar-SA"/>
-        </w:rPr>
-        <w:t>i</w:t>
-      </w:r>
-      <w:proofErr w:type="spellEnd"/>
-      <w:r>
-        <w:rPr>
-          <w:rFonts w:ascii="Consolas" w:hAnsi="Consolas" w:cs="Consolas"/>
-          <w:color w:val="000000"/>
-          <w:kern w:val="0"/>
-          <w:sz w:val="19"/>
-          <w:szCs w:val="19"/>
-          <w:lang w:val="en-US" w:bidi="ar-SA"/>
-        </w:rPr>
-        <w:t xml:space="preserve"> = 0;</w:t>
+        <w:t xml:space="preserve"> count = 0, i = 0;</w:t>
       </w:r>
     </w:p>
     <w:p>
@@ -3153,7 +2945,7 @@
           <w:kern w:val="0"/>
           <w:sz w:val="19"/>
           <w:szCs w:val="19"/>
-          <w:lang w:bidi="ar-SA"/>
+          <w:lang w:val="en-US" w:bidi="ar-SA"/>
         </w:rPr>
       </w:pPr>
       <w:r>
@@ -3209,44 +3001,7 @@
           <w:szCs w:val="19"/>
           <w:lang w:val="en-US" w:bidi="ar-SA"/>
         </w:rPr>
-        <w:t>[</w:t>
-      </w:r>
-      <w:proofErr w:type="spellStart"/>
-      <w:r>
-        <w:rPr>
-          <w:rFonts w:ascii="Consolas" w:hAnsi="Consolas" w:cs="Consolas"/>
-          <w:color w:val="000000"/>
-          <w:kern w:val="0"/>
-          <w:sz w:val="19"/>
-          <w:szCs w:val="19"/>
-          <w:lang w:val="en-US" w:bidi="ar-SA"/>
-        </w:rPr>
-        <w:t>i</w:t>
-      </w:r>
-      <w:proofErr w:type="spellEnd"/>
-      <w:proofErr w:type="gramStart"/>
-      <w:r>
-        <w:rPr>
-          <w:rFonts w:ascii="Consolas" w:hAnsi="Consolas" w:cs="Consolas"/>
-          <w:color w:val="000000"/>
-          <w:kern w:val="0"/>
-          <w:sz w:val="19"/>
-          <w:szCs w:val="19"/>
-          <w:lang w:val="en-US" w:bidi="ar-SA"/>
-        </w:rPr>
-        <w:t>] !</w:t>
-      </w:r>
-      <w:proofErr w:type="gramEnd"/>
-      <w:r>
-        <w:rPr>
-          <w:rFonts w:ascii="Consolas" w:hAnsi="Consolas" w:cs="Consolas"/>
-          <w:color w:val="000000"/>
-          <w:kern w:val="0"/>
-          <w:sz w:val="19"/>
-          <w:szCs w:val="19"/>
-          <w:lang w:val="en-US" w:bidi="ar-SA"/>
-        </w:rPr>
-        <w:t xml:space="preserve">= </w:t>
+        <w:t xml:space="preserve">[i] != </w:t>
       </w:r>
       <w:r>
         <w:rPr>
@@ -3255,7 +3010,7 @@
           <w:kern w:val="0"/>
           <w:sz w:val="19"/>
           <w:szCs w:val="19"/>
-          <w:lang w:bidi="ar-SA"/>
+          <w:lang w:val="en-US" w:bidi="ar-SA"/>
         </w:rPr>
         <w:t>'\0'</w:t>
       </w:r>
@@ -3266,7 +3021,7 @@
           <w:kern w:val="0"/>
           <w:sz w:val="19"/>
           <w:szCs w:val="19"/>
-          <w:lang w:bidi="ar-SA"/>
+          <w:lang w:val="en-US" w:bidi="ar-SA"/>
         </w:rPr>
         <w:t>)</w:t>
       </w:r>
@@ -3293,9 +3048,19 @@
           <w:kern w:val="0"/>
           <w:sz w:val="19"/>
           <w:szCs w:val="19"/>
+          <w:lang w:val="en-US" w:bidi="ar-SA"/>
+        </w:rPr>
+        <w:tab/>
+      </w:r>
+      <w:r>
+        <w:rPr>
+          <w:rFonts w:ascii="Consolas" w:hAnsi="Consolas" w:cs="Consolas"/>
+          <w:color w:val="000000"/>
+          <w:kern w:val="0"/>
+          <w:sz w:val="19"/>
+          <w:szCs w:val="19"/>
           <w:lang w:bidi="ar-SA"/>
         </w:rPr>
-        <w:tab/>
         <w:t>{</w:t>
       </w:r>
     </w:p>
@@ -3385,7 +3150,6 @@
         </w:rPr>
         <w:tab/>
       </w:r>
-      <w:proofErr w:type="spellStart"/>
       <w:r>
         <w:rPr>
           <w:rFonts w:ascii="Consolas" w:hAnsi="Consolas" w:cs="Consolas"/>
@@ -3397,7 +3161,6 @@
         </w:rPr>
         <w:t>if</w:t>
       </w:r>
-      <w:proofErr w:type="spellEnd"/>
       <w:r>
         <w:rPr>
           <w:rFonts w:ascii="Consolas" w:hAnsi="Consolas" w:cs="Consolas"/>
@@ -3409,7 +3172,6 @@
         </w:rPr>
         <w:t xml:space="preserve"> (</w:t>
       </w:r>
-      <w:proofErr w:type="spellStart"/>
       <w:r>
         <w:rPr>
           <w:rFonts w:ascii="Consolas" w:hAnsi="Consolas" w:cs="Consolas"/>
@@ -3421,7 +3183,6 @@
         </w:rPr>
         <w:t>str</w:t>
       </w:r>
-      <w:proofErr w:type="spellEnd"/>
       <w:r>
         <w:rPr>
           <w:rFonts w:ascii="Consolas" w:hAnsi="Consolas" w:cs="Consolas"/>
@@ -3453,31 +3214,7 @@
           <w:szCs w:val="19"/>
           <w:lang w:bidi="ar-SA"/>
         </w:rPr>
-        <w:t xml:space="preserve">) </w:t>
-      </w:r>
-      <w:proofErr w:type="spellStart"/>
-      <w:r>
-        <w:rPr>
-          <w:rFonts w:ascii="Consolas" w:hAnsi="Consolas" w:cs="Consolas"/>
-          <w:color w:val="000000"/>
-          <w:kern w:val="0"/>
-          <w:sz w:val="19"/>
-          <w:szCs w:val="19"/>
-          <w:lang w:bidi="ar-SA"/>
-        </w:rPr>
-        <w:t>count</w:t>
-      </w:r>
-      <w:proofErr w:type="spellEnd"/>
-      <w:r>
-        <w:rPr>
-          <w:rFonts w:ascii="Consolas" w:hAnsi="Consolas" w:cs="Consolas"/>
-          <w:color w:val="000000"/>
-          <w:kern w:val="0"/>
-          <w:sz w:val="19"/>
-          <w:szCs w:val="19"/>
-          <w:lang w:bidi="ar-SA"/>
-        </w:rPr>
-        <w:t>++;</w:t>
+        <w:t>) count++;</w:t>
       </w:r>
     </w:p>
     <w:p>
@@ -3559,31 +3296,7 @@
           <w:szCs w:val="19"/>
           <w:lang w:val="en-US" w:bidi="ar-SA"/>
         </w:rPr>
-        <w:t>[</w:t>
-      </w:r>
-      <w:proofErr w:type="spellStart"/>
-      <w:r>
-        <w:rPr>
-          <w:rFonts w:ascii="Consolas" w:hAnsi="Consolas" w:cs="Consolas"/>
-          <w:color w:val="000000"/>
-          <w:kern w:val="0"/>
-          <w:sz w:val="19"/>
-          <w:szCs w:val="19"/>
-          <w:lang w:val="en-US" w:bidi="ar-SA"/>
-        </w:rPr>
-        <w:t>i</w:t>
-      </w:r>
-      <w:proofErr w:type="spellEnd"/>
-      <w:r>
-        <w:rPr>
-          <w:rFonts w:ascii="Consolas" w:hAnsi="Consolas" w:cs="Consolas"/>
-          <w:color w:val="000000"/>
-          <w:kern w:val="0"/>
-          <w:sz w:val="19"/>
-          <w:szCs w:val="19"/>
-          <w:lang w:val="en-US" w:bidi="ar-SA"/>
-        </w:rPr>
-        <w:t xml:space="preserve">] == </w:t>
+        <w:t xml:space="preserve">[i] == </w:t>
       </w:r>
       <w:r>
         <w:rPr>
@@ -3731,31 +3444,7 @@
           <w:szCs w:val="19"/>
           <w:lang w:val="en-US" w:bidi="ar-SA"/>
         </w:rPr>
-        <w:t>[</w:t>
-      </w:r>
-      <w:proofErr w:type="spellStart"/>
-      <w:r>
-        <w:rPr>
-          <w:rFonts w:ascii="Consolas" w:hAnsi="Consolas" w:cs="Consolas"/>
-          <w:color w:val="000000"/>
-          <w:kern w:val="0"/>
-          <w:sz w:val="19"/>
-          <w:szCs w:val="19"/>
-          <w:lang w:val="en-US" w:bidi="ar-SA"/>
-        </w:rPr>
-        <w:t>i</w:t>
-      </w:r>
-      <w:proofErr w:type="spellEnd"/>
-      <w:r>
-        <w:rPr>
-          <w:rFonts w:ascii="Consolas" w:hAnsi="Consolas" w:cs="Consolas"/>
-          <w:color w:val="000000"/>
-          <w:kern w:val="0"/>
-          <w:sz w:val="19"/>
-          <w:szCs w:val="19"/>
-          <w:lang w:val="en-US" w:bidi="ar-SA"/>
-        </w:rPr>
-        <w:t xml:space="preserve">] == </w:t>
+        <w:t xml:space="preserve">[i] == </w:t>
       </w:r>
       <w:r>
         <w:rPr>
@@ -3859,31 +3548,7 @@
           <w:szCs w:val="19"/>
           <w:lang w:val="en-US" w:bidi="ar-SA"/>
         </w:rPr>
-        <w:t>[</w:t>
-      </w:r>
-      <w:proofErr w:type="spellStart"/>
-      <w:r>
-        <w:rPr>
-          <w:rFonts w:ascii="Consolas" w:hAnsi="Consolas" w:cs="Consolas"/>
-          <w:color w:val="000000"/>
-          <w:kern w:val="0"/>
-          <w:sz w:val="19"/>
-          <w:szCs w:val="19"/>
-          <w:lang w:val="en-US" w:bidi="ar-SA"/>
-        </w:rPr>
-        <w:t>i</w:t>
-      </w:r>
-      <w:proofErr w:type="spellEnd"/>
-      <w:r>
-        <w:rPr>
-          <w:rFonts w:ascii="Consolas" w:hAnsi="Consolas" w:cs="Consolas"/>
-          <w:color w:val="000000"/>
-          <w:kern w:val="0"/>
-          <w:sz w:val="19"/>
-          <w:szCs w:val="19"/>
-          <w:lang w:val="en-US" w:bidi="ar-SA"/>
-        </w:rPr>
-        <w:t xml:space="preserve">] == </w:t>
+        <w:t xml:space="preserve">[i] == </w:t>
       </w:r>
       <w:r>
         <w:rPr>
@@ -3907,7 +3572,6 @@
         </w:rPr>
         <w:t>) &amp;&amp; (</w:t>
       </w:r>
-      <w:proofErr w:type="gramStart"/>
       <w:r>
         <w:rPr>
           <w:rFonts w:ascii="Consolas" w:hAnsi="Consolas" w:cs="Consolas"/>
@@ -3928,32 +3592,7 @@
           <w:szCs w:val="19"/>
           <w:lang w:val="en-US" w:bidi="ar-SA"/>
         </w:rPr>
-        <w:t>[</w:t>
-      </w:r>
-      <w:proofErr w:type="spellStart"/>
-      <w:proofErr w:type="gramEnd"/>
-      <w:r>
-        <w:rPr>
-          <w:rFonts w:ascii="Consolas" w:hAnsi="Consolas" w:cs="Consolas"/>
-          <w:color w:val="000000"/>
-          <w:kern w:val="0"/>
-          <w:sz w:val="19"/>
-          <w:szCs w:val="19"/>
-          <w:lang w:val="en-US" w:bidi="ar-SA"/>
-        </w:rPr>
-        <w:t>i</w:t>
-      </w:r>
-      <w:proofErr w:type="spellEnd"/>
-      <w:r>
-        <w:rPr>
-          <w:rFonts w:ascii="Consolas" w:hAnsi="Consolas" w:cs="Consolas"/>
-          <w:color w:val="000000"/>
-          <w:kern w:val="0"/>
-          <w:sz w:val="19"/>
-          <w:szCs w:val="19"/>
-          <w:lang w:val="en-US" w:bidi="ar-SA"/>
-        </w:rPr>
-        <w:t xml:space="preserve"> + 1] == </w:t>
+        <w:t xml:space="preserve">[i + 1] == </w:t>
       </w:r>
       <w:r>
         <w:rPr>
@@ -4205,31 +3844,7 @@
           <w:szCs w:val="19"/>
           <w:lang w:val="en-US" w:bidi="ar-SA"/>
         </w:rPr>
-        <w:t>[</w:t>
-      </w:r>
-      <w:proofErr w:type="spellStart"/>
-      <w:r>
-        <w:rPr>
-          <w:rFonts w:ascii="Consolas" w:hAnsi="Consolas" w:cs="Consolas"/>
-          <w:color w:val="000000"/>
-          <w:kern w:val="0"/>
-          <w:sz w:val="19"/>
-          <w:szCs w:val="19"/>
-          <w:lang w:val="en-US" w:bidi="ar-SA"/>
-        </w:rPr>
-        <w:t>i</w:t>
-      </w:r>
-      <w:proofErr w:type="spellEnd"/>
-      <w:r>
-        <w:rPr>
-          <w:rFonts w:ascii="Consolas" w:hAnsi="Consolas" w:cs="Consolas"/>
-          <w:color w:val="000000"/>
-          <w:kern w:val="0"/>
-          <w:sz w:val="19"/>
-          <w:szCs w:val="19"/>
-          <w:lang w:val="en-US" w:bidi="ar-SA"/>
-        </w:rPr>
-        <w:t xml:space="preserve">] == </w:t>
+        <w:t xml:space="preserve">[i] == </w:t>
       </w:r>
       <w:r>
         <w:rPr>
@@ -4253,7 +3868,6 @@
         </w:rPr>
         <w:t>) &amp;&amp; ((</w:t>
       </w:r>
-      <w:proofErr w:type="gramStart"/>
       <w:r>
         <w:rPr>
           <w:rFonts w:ascii="Consolas" w:hAnsi="Consolas" w:cs="Consolas"/>
@@ -4274,32 +3888,7 @@
           <w:szCs w:val="19"/>
           <w:lang w:val="en-US" w:bidi="ar-SA"/>
         </w:rPr>
-        <w:t>[</w:t>
-      </w:r>
-      <w:proofErr w:type="spellStart"/>
-      <w:proofErr w:type="gramEnd"/>
-      <w:r>
-        <w:rPr>
-          <w:rFonts w:ascii="Consolas" w:hAnsi="Consolas" w:cs="Consolas"/>
-          <w:color w:val="000000"/>
-          <w:kern w:val="0"/>
-          <w:sz w:val="19"/>
-          <w:szCs w:val="19"/>
-          <w:lang w:val="en-US" w:bidi="ar-SA"/>
-        </w:rPr>
-        <w:t>i</w:t>
-      </w:r>
-      <w:proofErr w:type="spellEnd"/>
-      <w:r>
-        <w:rPr>
-          <w:rFonts w:ascii="Consolas" w:hAnsi="Consolas" w:cs="Consolas"/>
-          <w:color w:val="000000"/>
-          <w:kern w:val="0"/>
-          <w:sz w:val="19"/>
-          <w:szCs w:val="19"/>
-          <w:lang w:val="en-US" w:bidi="ar-SA"/>
-        </w:rPr>
-        <w:t xml:space="preserve"> + 1] == </w:t>
+        <w:t xml:space="preserve">[i + 1] == </w:t>
       </w:r>
       <w:r>
         <w:rPr>
@@ -4343,31 +3932,7 @@
           <w:szCs w:val="19"/>
           <w:lang w:val="en-US" w:bidi="ar-SA"/>
         </w:rPr>
-        <w:t>[</w:t>
-      </w:r>
-      <w:proofErr w:type="spellStart"/>
-      <w:r>
-        <w:rPr>
-          <w:rFonts w:ascii="Consolas" w:hAnsi="Consolas" w:cs="Consolas"/>
-          <w:color w:val="000000"/>
-          <w:kern w:val="0"/>
-          <w:sz w:val="19"/>
-          <w:szCs w:val="19"/>
-          <w:lang w:val="en-US" w:bidi="ar-SA"/>
-        </w:rPr>
-        <w:t>i</w:t>
-      </w:r>
-      <w:proofErr w:type="spellEnd"/>
-      <w:r>
-        <w:rPr>
-          <w:rFonts w:ascii="Consolas" w:hAnsi="Consolas" w:cs="Consolas"/>
-          <w:color w:val="000000"/>
-          <w:kern w:val="0"/>
-          <w:sz w:val="19"/>
-          <w:szCs w:val="19"/>
-          <w:lang w:val="en-US" w:bidi="ar-SA"/>
-        </w:rPr>
-        <w:t xml:space="preserve"> + 1] == </w:t>
+        <w:t xml:space="preserve">[i + 1] == </w:t>
       </w:r>
       <w:r>
         <w:rPr>
@@ -4411,31 +3976,7 @@
           <w:szCs w:val="19"/>
           <w:lang w:val="en-US" w:bidi="ar-SA"/>
         </w:rPr>
-        <w:t>[</w:t>
-      </w:r>
-      <w:proofErr w:type="spellStart"/>
-      <w:r>
-        <w:rPr>
-          <w:rFonts w:ascii="Consolas" w:hAnsi="Consolas" w:cs="Consolas"/>
-          <w:color w:val="000000"/>
-          <w:kern w:val="0"/>
-          <w:sz w:val="19"/>
-          <w:szCs w:val="19"/>
-          <w:lang w:val="en-US" w:bidi="ar-SA"/>
-        </w:rPr>
-        <w:t>i</w:t>
-      </w:r>
-      <w:proofErr w:type="spellEnd"/>
-      <w:r>
-        <w:rPr>
-          <w:rFonts w:ascii="Consolas" w:hAnsi="Consolas" w:cs="Consolas"/>
-          <w:color w:val="000000"/>
-          <w:kern w:val="0"/>
-          <w:sz w:val="19"/>
-          <w:szCs w:val="19"/>
-          <w:lang w:val="en-US" w:bidi="ar-SA"/>
-        </w:rPr>
-        <w:t xml:space="preserve"> + 1] == </w:t>
+        <w:t xml:space="preserve">[i + 1] == </w:t>
       </w:r>
       <w:r>
         <w:rPr>
@@ -4479,31 +4020,7 @@
           <w:szCs w:val="19"/>
           <w:lang w:val="en-US" w:bidi="ar-SA"/>
         </w:rPr>
-        <w:t>[</w:t>
-      </w:r>
-      <w:proofErr w:type="spellStart"/>
-      <w:r>
-        <w:rPr>
-          <w:rFonts w:ascii="Consolas" w:hAnsi="Consolas" w:cs="Consolas"/>
-          <w:color w:val="000000"/>
-          <w:kern w:val="0"/>
-          <w:sz w:val="19"/>
-          <w:szCs w:val="19"/>
-          <w:lang w:val="en-US" w:bidi="ar-SA"/>
-        </w:rPr>
-        <w:t>i</w:t>
-      </w:r>
-      <w:proofErr w:type="spellEnd"/>
-      <w:r>
-        <w:rPr>
-          <w:rFonts w:ascii="Consolas" w:hAnsi="Consolas" w:cs="Consolas"/>
-          <w:color w:val="000000"/>
-          <w:kern w:val="0"/>
-          <w:sz w:val="19"/>
-          <w:szCs w:val="19"/>
-          <w:lang w:val="en-US" w:bidi="ar-SA"/>
-        </w:rPr>
-        <w:t xml:space="preserve"> + 1] == </w:t>
+        <w:t xml:space="preserve">[i + 1] == </w:t>
       </w:r>
       <w:r>
         <w:rPr>
@@ -4547,31 +4064,7 @@
           <w:szCs w:val="19"/>
           <w:lang w:val="en-US" w:bidi="ar-SA"/>
         </w:rPr>
-        <w:t>[</w:t>
-      </w:r>
-      <w:proofErr w:type="spellStart"/>
-      <w:r>
-        <w:rPr>
-          <w:rFonts w:ascii="Consolas" w:hAnsi="Consolas" w:cs="Consolas"/>
-          <w:color w:val="000000"/>
-          <w:kern w:val="0"/>
-          <w:sz w:val="19"/>
-          <w:szCs w:val="19"/>
-          <w:lang w:val="en-US" w:bidi="ar-SA"/>
-        </w:rPr>
-        <w:t>i</w:t>
-      </w:r>
-      <w:proofErr w:type="spellEnd"/>
-      <w:r>
-        <w:rPr>
-          <w:rFonts w:ascii="Consolas" w:hAnsi="Consolas" w:cs="Consolas"/>
-          <w:color w:val="000000"/>
-          <w:kern w:val="0"/>
-          <w:sz w:val="19"/>
-          <w:szCs w:val="19"/>
-          <w:lang w:val="en-US" w:bidi="ar-SA"/>
-        </w:rPr>
-        <w:t xml:space="preserve"> + 1] == </w:t>
+        <w:t xml:space="preserve">[i + 1] == </w:t>
       </w:r>
       <w:r>
         <w:rPr>
@@ -4719,31 +4212,7 @@
           <w:szCs w:val="19"/>
           <w:lang w:val="en-US" w:bidi="ar-SA"/>
         </w:rPr>
-        <w:t>[</w:t>
-      </w:r>
-      <w:proofErr w:type="spellStart"/>
-      <w:r>
-        <w:rPr>
-          <w:rFonts w:ascii="Consolas" w:hAnsi="Consolas" w:cs="Consolas"/>
-          <w:color w:val="000000"/>
-          <w:kern w:val="0"/>
-          <w:sz w:val="19"/>
-          <w:szCs w:val="19"/>
-          <w:lang w:val="en-US" w:bidi="ar-SA"/>
-        </w:rPr>
-        <w:t>i</w:t>
-      </w:r>
-      <w:proofErr w:type="spellEnd"/>
-      <w:r>
-        <w:rPr>
-          <w:rFonts w:ascii="Consolas" w:hAnsi="Consolas" w:cs="Consolas"/>
-          <w:color w:val="000000"/>
-          <w:kern w:val="0"/>
-          <w:sz w:val="19"/>
-          <w:szCs w:val="19"/>
-          <w:lang w:val="en-US" w:bidi="ar-SA"/>
-        </w:rPr>
-        <w:t xml:space="preserve">] == </w:t>
+        <w:t xml:space="preserve">[i] == </w:t>
       </w:r>
       <w:r>
         <w:rPr>
@@ -4767,7 +4236,6 @@
         </w:rPr>
         <w:t>) &amp;&amp; ((</w:t>
       </w:r>
-      <w:proofErr w:type="gramStart"/>
       <w:r>
         <w:rPr>
           <w:rFonts w:ascii="Consolas" w:hAnsi="Consolas" w:cs="Consolas"/>
@@ -4788,32 +4256,7 @@
           <w:szCs w:val="19"/>
           <w:lang w:val="en-US" w:bidi="ar-SA"/>
         </w:rPr>
-        <w:t>[</w:t>
-      </w:r>
-      <w:proofErr w:type="spellStart"/>
-      <w:proofErr w:type="gramEnd"/>
-      <w:r>
-        <w:rPr>
-          <w:rFonts w:ascii="Consolas" w:hAnsi="Consolas" w:cs="Consolas"/>
-          <w:color w:val="000000"/>
-          <w:kern w:val="0"/>
-          <w:sz w:val="19"/>
-          <w:szCs w:val="19"/>
-          <w:lang w:val="en-US" w:bidi="ar-SA"/>
-        </w:rPr>
-        <w:t>i</w:t>
-      </w:r>
-      <w:proofErr w:type="spellEnd"/>
-      <w:r>
-        <w:rPr>
-          <w:rFonts w:ascii="Consolas" w:hAnsi="Consolas" w:cs="Consolas"/>
-          <w:color w:val="000000"/>
-          <w:kern w:val="0"/>
-          <w:sz w:val="19"/>
-          <w:szCs w:val="19"/>
-          <w:lang w:val="en-US" w:bidi="ar-SA"/>
-        </w:rPr>
-        <w:t xml:space="preserve"> + 1] == </w:t>
+        <w:t xml:space="preserve">[i + 1] == </w:t>
       </w:r>
       <w:r>
         <w:rPr>
@@ -4857,31 +4300,7 @@
           <w:szCs w:val="19"/>
           <w:lang w:val="en-US" w:bidi="ar-SA"/>
         </w:rPr>
-        <w:t>[</w:t>
-      </w:r>
-      <w:proofErr w:type="spellStart"/>
-      <w:r>
-        <w:rPr>
-          <w:rFonts w:ascii="Consolas" w:hAnsi="Consolas" w:cs="Consolas"/>
-          <w:color w:val="000000"/>
-          <w:kern w:val="0"/>
-          <w:sz w:val="19"/>
-          <w:szCs w:val="19"/>
-          <w:lang w:val="en-US" w:bidi="ar-SA"/>
-        </w:rPr>
-        <w:t>i</w:t>
-      </w:r>
-      <w:proofErr w:type="spellEnd"/>
-      <w:r>
-        <w:rPr>
-          <w:rFonts w:ascii="Consolas" w:hAnsi="Consolas" w:cs="Consolas"/>
-          <w:color w:val="000000"/>
-          <w:kern w:val="0"/>
-          <w:sz w:val="19"/>
-          <w:szCs w:val="19"/>
-          <w:lang w:val="en-US" w:bidi="ar-SA"/>
-        </w:rPr>
-        <w:t xml:space="preserve"> + 1] == </w:t>
+        <w:t xml:space="preserve">[i + 1] == </w:t>
       </w:r>
       <w:r>
         <w:rPr>
@@ -4925,31 +4344,7 @@
           <w:szCs w:val="19"/>
           <w:lang w:val="en-US" w:bidi="ar-SA"/>
         </w:rPr>
-        <w:t>[</w:t>
-      </w:r>
-      <w:proofErr w:type="spellStart"/>
-      <w:r>
-        <w:rPr>
-          <w:rFonts w:ascii="Consolas" w:hAnsi="Consolas" w:cs="Consolas"/>
-          <w:color w:val="000000"/>
-          <w:kern w:val="0"/>
-          <w:sz w:val="19"/>
-          <w:szCs w:val="19"/>
-          <w:lang w:val="en-US" w:bidi="ar-SA"/>
-        </w:rPr>
-        <w:t>i</w:t>
-      </w:r>
-      <w:proofErr w:type="spellEnd"/>
-      <w:r>
-        <w:rPr>
-          <w:rFonts w:ascii="Consolas" w:hAnsi="Consolas" w:cs="Consolas"/>
-          <w:color w:val="000000"/>
-          <w:kern w:val="0"/>
-          <w:sz w:val="19"/>
-          <w:szCs w:val="19"/>
-          <w:lang w:val="en-US" w:bidi="ar-SA"/>
-        </w:rPr>
-        <w:t xml:space="preserve"> + 1] == </w:t>
+        <w:t xml:space="preserve">[i + 1] == </w:t>
       </w:r>
       <w:r>
         <w:rPr>
@@ -4993,31 +4388,7 @@
           <w:szCs w:val="19"/>
           <w:lang w:val="en-US" w:bidi="ar-SA"/>
         </w:rPr>
-        <w:t>[</w:t>
-      </w:r>
-      <w:proofErr w:type="spellStart"/>
-      <w:r>
-        <w:rPr>
-          <w:rFonts w:ascii="Consolas" w:hAnsi="Consolas" w:cs="Consolas"/>
-          <w:color w:val="000000"/>
-          <w:kern w:val="0"/>
-          <w:sz w:val="19"/>
-          <w:szCs w:val="19"/>
-          <w:lang w:val="en-US" w:bidi="ar-SA"/>
-        </w:rPr>
-        <w:t>i</w:t>
-      </w:r>
-      <w:proofErr w:type="spellEnd"/>
-      <w:r>
-        <w:rPr>
-          <w:rFonts w:ascii="Consolas" w:hAnsi="Consolas" w:cs="Consolas"/>
-          <w:color w:val="000000"/>
-          <w:kern w:val="0"/>
-          <w:sz w:val="19"/>
-          <w:szCs w:val="19"/>
-          <w:lang w:val="en-US" w:bidi="ar-SA"/>
-        </w:rPr>
-        <w:t xml:space="preserve"> + 1] == </w:t>
+        <w:t xml:space="preserve">[i + 1] == </w:t>
       </w:r>
       <w:r>
         <w:rPr>
@@ -5061,31 +4432,7 @@
           <w:szCs w:val="19"/>
           <w:lang w:val="en-US" w:bidi="ar-SA"/>
         </w:rPr>
-        <w:t>[</w:t>
-      </w:r>
-      <w:proofErr w:type="spellStart"/>
-      <w:r>
-        <w:rPr>
-          <w:rFonts w:ascii="Consolas" w:hAnsi="Consolas" w:cs="Consolas"/>
-          <w:color w:val="000000"/>
-          <w:kern w:val="0"/>
-          <w:sz w:val="19"/>
-          <w:szCs w:val="19"/>
-          <w:lang w:val="en-US" w:bidi="ar-SA"/>
-        </w:rPr>
-        <w:t>i</w:t>
-      </w:r>
-      <w:proofErr w:type="spellEnd"/>
-      <w:r>
-        <w:rPr>
-          <w:rFonts w:ascii="Consolas" w:hAnsi="Consolas" w:cs="Consolas"/>
-          <w:color w:val="000000"/>
-          <w:kern w:val="0"/>
-          <w:sz w:val="19"/>
-          <w:szCs w:val="19"/>
-          <w:lang w:val="en-US" w:bidi="ar-SA"/>
-        </w:rPr>
-        <w:t xml:space="preserve"> + 1] == </w:t>
+        <w:t xml:space="preserve">[i + 1] == </w:t>
       </w:r>
       <w:r>
         <w:rPr>
@@ -5233,31 +4580,7 @@
           <w:szCs w:val="19"/>
           <w:lang w:val="en-US" w:bidi="ar-SA"/>
         </w:rPr>
-        <w:t>[</w:t>
-      </w:r>
-      <w:proofErr w:type="spellStart"/>
-      <w:r>
-        <w:rPr>
-          <w:rFonts w:ascii="Consolas" w:hAnsi="Consolas" w:cs="Consolas"/>
-          <w:color w:val="000000"/>
-          <w:kern w:val="0"/>
-          <w:sz w:val="19"/>
-          <w:szCs w:val="19"/>
-          <w:lang w:val="en-US" w:bidi="ar-SA"/>
-        </w:rPr>
-        <w:t>i</w:t>
-      </w:r>
-      <w:proofErr w:type="spellEnd"/>
-      <w:r>
-        <w:rPr>
-          <w:rFonts w:ascii="Consolas" w:hAnsi="Consolas" w:cs="Consolas"/>
-          <w:color w:val="000000"/>
-          <w:kern w:val="0"/>
-          <w:sz w:val="19"/>
-          <w:szCs w:val="19"/>
-          <w:lang w:val="en-US" w:bidi="ar-SA"/>
-        </w:rPr>
-        <w:t xml:space="preserve">] == </w:t>
+        <w:t xml:space="preserve">[i] == </w:t>
       </w:r>
       <w:r>
         <w:rPr>
@@ -5281,7 +4604,6 @@
         </w:rPr>
         <w:t>) &amp;&amp; ((</w:t>
       </w:r>
-      <w:proofErr w:type="gramStart"/>
       <w:r>
         <w:rPr>
           <w:rFonts w:ascii="Consolas" w:hAnsi="Consolas" w:cs="Consolas"/>
@@ -5302,32 +4624,7 @@
           <w:szCs w:val="19"/>
           <w:lang w:val="en-US" w:bidi="ar-SA"/>
         </w:rPr>
-        <w:t>[</w:t>
-      </w:r>
-      <w:proofErr w:type="spellStart"/>
-      <w:proofErr w:type="gramEnd"/>
-      <w:r>
-        <w:rPr>
-          <w:rFonts w:ascii="Consolas" w:hAnsi="Consolas" w:cs="Consolas"/>
-          <w:color w:val="000000"/>
-          <w:kern w:val="0"/>
-          <w:sz w:val="19"/>
-          <w:szCs w:val="19"/>
-          <w:lang w:val="en-US" w:bidi="ar-SA"/>
-        </w:rPr>
-        <w:t>i</w:t>
-      </w:r>
-      <w:proofErr w:type="spellEnd"/>
-      <w:r>
-        <w:rPr>
-          <w:rFonts w:ascii="Consolas" w:hAnsi="Consolas" w:cs="Consolas"/>
-          <w:color w:val="000000"/>
-          <w:kern w:val="0"/>
-          <w:sz w:val="19"/>
-          <w:szCs w:val="19"/>
-          <w:lang w:val="en-US" w:bidi="ar-SA"/>
-        </w:rPr>
-        <w:t xml:space="preserve"> + 1] == </w:t>
+        <w:t xml:space="preserve">[i + 1] == </w:t>
       </w:r>
       <w:r>
         <w:rPr>
@@ -5371,31 +4668,7 @@
           <w:szCs w:val="19"/>
           <w:lang w:val="en-US" w:bidi="ar-SA"/>
         </w:rPr>
-        <w:t>[</w:t>
-      </w:r>
-      <w:proofErr w:type="spellStart"/>
-      <w:r>
-        <w:rPr>
-          <w:rFonts w:ascii="Consolas" w:hAnsi="Consolas" w:cs="Consolas"/>
-          <w:color w:val="000000"/>
-          <w:kern w:val="0"/>
-          <w:sz w:val="19"/>
-          <w:szCs w:val="19"/>
-          <w:lang w:val="en-US" w:bidi="ar-SA"/>
-        </w:rPr>
-        <w:t>i</w:t>
-      </w:r>
-      <w:proofErr w:type="spellEnd"/>
-      <w:r>
-        <w:rPr>
-          <w:rFonts w:ascii="Consolas" w:hAnsi="Consolas" w:cs="Consolas"/>
-          <w:color w:val="000000"/>
-          <w:kern w:val="0"/>
-          <w:sz w:val="19"/>
-          <w:szCs w:val="19"/>
-          <w:lang w:val="en-US" w:bidi="ar-SA"/>
-        </w:rPr>
-        <w:t xml:space="preserve"> + 1] == </w:t>
+        <w:t xml:space="preserve">[i + 1] == </w:t>
       </w:r>
       <w:r>
         <w:rPr>
@@ -5439,31 +4712,7 @@
           <w:szCs w:val="19"/>
           <w:lang w:val="en-US" w:bidi="ar-SA"/>
         </w:rPr>
-        <w:t>[</w:t>
-      </w:r>
-      <w:proofErr w:type="spellStart"/>
-      <w:r>
-        <w:rPr>
-          <w:rFonts w:ascii="Consolas" w:hAnsi="Consolas" w:cs="Consolas"/>
-          <w:color w:val="000000"/>
-          <w:kern w:val="0"/>
-          <w:sz w:val="19"/>
-          <w:szCs w:val="19"/>
-          <w:lang w:val="en-US" w:bidi="ar-SA"/>
-        </w:rPr>
-        <w:t>i</w:t>
-      </w:r>
-      <w:proofErr w:type="spellEnd"/>
-      <w:r>
-        <w:rPr>
-          <w:rFonts w:ascii="Consolas" w:hAnsi="Consolas" w:cs="Consolas"/>
-          <w:color w:val="000000"/>
-          <w:kern w:val="0"/>
-          <w:sz w:val="19"/>
-          <w:szCs w:val="19"/>
-          <w:lang w:val="en-US" w:bidi="ar-SA"/>
-        </w:rPr>
-        <w:t xml:space="preserve"> + 1] == </w:t>
+        <w:t xml:space="preserve">[i + 1] == </w:t>
       </w:r>
       <w:r>
         <w:rPr>
@@ -5507,31 +4756,7 @@
           <w:szCs w:val="19"/>
           <w:lang w:val="en-US" w:bidi="ar-SA"/>
         </w:rPr>
-        <w:t>[</w:t>
-      </w:r>
-      <w:proofErr w:type="spellStart"/>
-      <w:r>
-        <w:rPr>
-          <w:rFonts w:ascii="Consolas" w:hAnsi="Consolas" w:cs="Consolas"/>
-          <w:color w:val="000000"/>
-          <w:kern w:val="0"/>
-          <w:sz w:val="19"/>
-          <w:szCs w:val="19"/>
-          <w:lang w:val="en-US" w:bidi="ar-SA"/>
-        </w:rPr>
-        <w:t>i</w:t>
-      </w:r>
-      <w:proofErr w:type="spellEnd"/>
-      <w:r>
-        <w:rPr>
-          <w:rFonts w:ascii="Consolas" w:hAnsi="Consolas" w:cs="Consolas"/>
-          <w:color w:val="000000"/>
-          <w:kern w:val="0"/>
-          <w:sz w:val="19"/>
-          <w:szCs w:val="19"/>
-          <w:lang w:val="en-US" w:bidi="ar-SA"/>
-        </w:rPr>
-        <w:t xml:space="preserve"> + 1] == </w:t>
+        <w:t xml:space="preserve">[i + 1] == </w:t>
       </w:r>
       <w:r>
         <w:rPr>
@@ -5575,31 +4800,7 @@
           <w:szCs w:val="19"/>
           <w:lang w:val="en-US" w:bidi="ar-SA"/>
         </w:rPr>
-        <w:t>[</w:t>
-      </w:r>
-      <w:proofErr w:type="spellStart"/>
-      <w:r>
-        <w:rPr>
-          <w:rFonts w:ascii="Consolas" w:hAnsi="Consolas" w:cs="Consolas"/>
-          <w:color w:val="000000"/>
-          <w:kern w:val="0"/>
-          <w:sz w:val="19"/>
-          <w:szCs w:val="19"/>
-          <w:lang w:val="en-US" w:bidi="ar-SA"/>
-        </w:rPr>
-        <w:t>i</w:t>
-      </w:r>
-      <w:proofErr w:type="spellEnd"/>
-      <w:r>
-        <w:rPr>
-          <w:rFonts w:ascii="Consolas" w:hAnsi="Consolas" w:cs="Consolas"/>
-          <w:color w:val="000000"/>
-          <w:kern w:val="0"/>
-          <w:sz w:val="19"/>
-          <w:szCs w:val="19"/>
-          <w:lang w:val="en-US" w:bidi="ar-SA"/>
-        </w:rPr>
-        <w:t xml:space="preserve"> + 1] == </w:t>
+        <w:t xml:space="preserve">[i + 1] == </w:t>
       </w:r>
       <w:r>
         <w:rPr>
@@ -5747,31 +4948,7 @@
           <w:szCs w:val="19"/>
           <w:lang w:val="en-US" w:bidi="ar-SA"/>
         </w:rPr>
-        <w:t>[</w:t>
-      </w:r>
-      <w:proofErr w:type="spellStart"/>
-      <w:r>
-        <w:rPr>
-          <w:rFonts w:ascii="Consolas" w:hAnsi="Consolas" w:cs="Consolas"/>
-          <w:color w:val="000000"/>
-          <w:kern w:val="0"/>
-          <w:sz w:val="19"/>
-          <w:szCs w:val="19"/>
-          <w:lang w:val="en-US" w:bidi="ar-SA"/>
-        </w:rPr>
-        <w:t>i</w:t>
-      </w:r>
-      <w:proofErr w:type="spellEnd"/>
-      <w:r>
-        <w:rPr>
-          <w:rFonts w:ascii="Consolas" w:hAnsi="Consolas" w:cs="Consolas"/>
-          <w:color w:val="000000"/>
-          <w:kern w:val="0"/>
-          <w:sz w:val="19"/>
-          <w:szCs w:val="19"/>
-          <w:lang w:val="en-US" w:bidi="ar-SA"/>
-        </w:rPr>
-        <w:t xml:space="preserve">] == </w:t>
+        <w:t xml:space="preserve">[i] == </w:t>
       </w:r>
       <w:r>
         <w:rPr>
@@ -5795,7 +4972,6 @@
         </w:rPr>
         <w:t>) &amp;&amp; ((</w:t>
       </w:r>
-      <w:proofErr w:type="gramStart"/>
       <w:r>
         <w:rPr>
           <w:rFonts w:ascii="Consolas" w:hAnsi="Consolas" w:cs="Consolas"/>
@@ -5816,32 +4992,7 @@
           <w:szCs w:val="19"/>
           <w:lang w:val="en-US" w:bidi="ar-SA"/>
         </w:rPr>
-        <w:t>[</w:t>
-      </w:r>
-      <w:proofErr w:type="spellStart"/>
-      <w:proofErr w:type="gramEnd"/>
-      <w:r>
-        <w:rPr>
-          <w:rFonts w:ascii="Consolas" w:hAnsi="Consolas" w:cs="Consolas"/>
-          <w:color w:val="000000"/>
-          <w:kern w:val="0"/>
-          <w:sz w:val="19"/>
-          <w:szCs w:val="19"/>
-          <w:lang w:val="en-US" w:bidi="ar-SA"/>
-        </w:rPr>
-        <w:t>i</w:t>
-      </w:r>
-      <w:proofErr w:type="spellEnd"/>
-      <w:r>
-        <w:rPr>
-          <w:rFonts w:ascii="Consolas" w:hAnsi="Consolas" w:cs="Consolas"/>
-          <w:color w:val="000000"/>
-          <w:kern w:val="0"/>
-          <w:sz w:val="19"/>
-          <w:szCs w:val="19"/>
-          <w:lang w:val="en-US" w:bidi="ar-SA"/>
-        </w:rPr>
-        <w:t xml:space="preserve"> + 1] == </w:t>
+        <w:t xml:space="preserve">[i + 1] == </w:t>
       </w:r>
       <w:r>
         <w:rPr>
@@ -5885,31 +5036,7 @@
           <w:szCs w:val="19"/>
           <w:lang w:val="en-US" w:bidi="ar-SA"/>
         </w:rPr>
-        <w:t>[</w:t>
-      </w:r>
-      <w:proofErr w:type="spellStart"/>
-      <w:r>
-        <w:rPr>
-          <w:rFonts w:ascii="Consolas" w:hAnsi="Consolas" w:cs="Consolas"/>
-          <w:color w:val="000000"/>
-          <w:kern w:val="0"/>
-          <w:sz w:val="19"/>
-          <w:szCs w:val="19"/>
-          <w:lang w:val="en-US" w:bidi="ar-SA"/>
-        </w:rPr>
-        <w:t>i</w:t>
-      </w:r>
-      <w:proofErr w:type="spellEnd"/>
-      <w:r>
-        <w:rPr>
-          <w:rFonts w:ascii="Consolas" w:hAnsi="Consolas" w:cs="Consolas"/>
-          <w:color w:val="000000"/>
-          <w:kern w:val="0"/>
-          <w:sz w:val="19"/>
-          <w:szCs w:val="19"/>
-          <w:lang w:val="en-US" w:bidi="ar-SA"/>
-        </w:rPr>
-        <w:t xml:space="preserve"> + 1] == </w:t>
+        <w:t xml:space="preserve">[i + 1] == </w:t>
       </w:r>
       <w:r>
         <w:rPr>
@@ -5953,31 +5080,7 @@
           <w:szCs w:val="19"/>
           <w:lang w:val="en-US" w:bidi="ar-SA"/>
         </w:rPr>
-        <w:t>[</w:t>
-      </w:r>
-      <w:proofErr w:type="spellStart"/>
-      <w:r>
-        <w:rPr>
-          <w:rFonts w:ascii="Consolas" w:hAnsi="Consolas" w:cs="Consolas"/>
-          <w:color w:val="000000"/>
-          <w:kern w:val="0"/>
-          <w:sz w:val="19"/>
-          <w:szCs w:val="19"/>
-          <w:lang w:val="en-US" w:bidi="ar-SA"/>
-        </w:rPr>
-        <w:t>i</w:t>
-      </w:r>
-      <w:proofErr w:type="spellEnd"/>
-      <w:r>
-        <w:rPr>
-          <w:rFonts w:ascii="Consolas" w:hAnsi="Consolas" w:cs="Consolas"/>
-          <w:color w:val="000000"/>
-          <w:kern w:val="0"/>
-          <w:sz w:val="19"/>
-          <w:szCs w:val="19"/>
-          <w:lang w:val="en-US" w:bidi="ar-SA"/>
-        </w:rPr>
-        <w:t xml:space="preserve"> + 1] == </w:t>
+        <w:t xml:space="preserve">[i + 1] == </w:t>
       </w:r>
       <w:r>
         <w:rPr>
@@ -6021,31 +5124,7 @@
           <w:szCs w:val="19"/>
           <w:lang w:val="en-US" w:bidi="ar-SA"/>
         </w:rPr>
-        <w:t>[</w:t>
-      </w:r>
-      <w:proofErr w:type="spellStart"/>
-      <w:r>
-        <w:rPr>
-          <w:rFonts w:ascii="Consolas" w:hAnsi="Consolas" w:cs="Consolas"/>
-          <w:color w:val="000000"/>
-          <w:kern w:val="0"/>
-          <w:sz w:val="19"/>
-          <w:szCs w:val="19"/>
-          <w:lang w:val="en-US" w:bidi="ar-SA"/>
-        </w:rPr>
-        <w:t>i</w:t>
-      </w:r>
-      <w:proofErr w:type="spellEnd"/>
-      <w:r>
-        <w:rPr>
-          <w:rFonts w:ascii="Consolas" w:hAnsi="Consolas" w:cs="Consolas"/>
-          <w:color w:val="000000"/>
-          <w:kern w:val="0"/>
-          <w:sz w:val="19"/>
-          <w:szCs w:val="19"/>
-          <w:lang w:val="en-US" w:bidi="ar-SA"/>
-        </w:rPr>
-        <w:t xml:space="preserve"> + 1] == </w:t>
+        <w:t xml:space="preserve">[i + 1] == </w:t>
       </w:r>
       <w:r>
         <w:rPr>
@@ -6089,31 +5168,7 @@
           <w:szCs w:val="19"/>
           <w:lang w:val="en-US" w:bidi="ar-SA"/>
         </w:rPr>
-        <w:t>[</w:t>
-      </w:r>
-      <w:proofErr w:type="spellStart"/>
-      <w:r>
-        <w:rPr>
-          <w:rFonts w:ascii="Consolas" w:hAnsi="Consolas" w:cs="Consolas"/>
-          <w:color w:val="000000"/>
-          <w:kern w:val="0"/>
-          <w:sz w:val="19"/>
-          <w:szCs w:val="19"/>
-          <w:lang w:val="en-US" w:bidi="ar-SA"/>
-        </w:rPr>
-        <w:t>i</w:t>
-      </w:r>
-      <w:proofErr w:type="spellEnd"/>
-      <w:r>
-        <w:rPr>
-          <w:rFonts w:ascii="Consolas" w:hAnsi="Consolas" w:cs="Consolas"/>
-          <w:color w:val="000000"/>
-          <w:kern w:val="0"/>
-          <w:sz w:val="19"/>
-          <w:szCs w:val="19"/>
-          <w:lang w:val="en-US" w:bidi="ar-SA"/>
-        </w:rPr>
-        <w:t xml:space="preserve"> + 1] == </w:t>
+        <w:t xml:space="preserve">[i + 1] == </w:t>
       </w:r>
       <w:r>
         <w:rPr>
@@ -6218,30 +5273,7 @@
           <w:lang w:val="en-US" w:bidi="ar-SA"/>
         </w:rPr>
         <w:tab/>
-      </w:r>
-      <w:proofErr w:type="spellStart"/>
-      <w:r>
-        <w:rPr>
-          <w:rFonts w:ascii="Consolas" w:hAnsi="Consolas" w:cs="Consolas"/>
-          <w:color w:val="000000"/>
-          <w:kern w:val="0"/>
-          <w:sz w:val="19"/>
-          <w:szCs w:val="19"/>
-          <w:lang w:val="en-US" w:bidi="ar-SA"/>
-        </w:rPr>
-        <w:t>i</w:t>
-      </w:r>
-      <w:proofErr w:type="spellEnd"/>
-      <w:r>
-        <w:rPr>
-          <w:rFonts w:ascii="Consolas" w:hAnsi="Consolas" w:cs="Consolas"/>
-          <w:color w:val="000000"/>
-          <w:kern w:val="0"/>
-          <w:sz w:val="19"/>
-          <w:szCs w:val="19"/>
-          <w:lang w:val="en-US" w:bidi="ar-SA"/>
-        </w:rPr>
-        <w:t>++;</w:t>
+        <w:t>i++;</w:t>
       </w:r>
     </w:p>
     <w:p>
@@ -6558,57 +5590,30 @@
           <w:szCs w:val="19"/>
           <w:lang w:val="en-US" w:bidi="ar-SA"/>
         </w:rPr>
+        <w:t xml:space="preserve"> GetPriority(</w:t>
+      </w:r>
+      <w:r>
+        <w:rPr>
+          <w:rFonts w:ascii="Consolas" w:hAnsi="Consolas" w:cs="Consolas"/>
+          <w:color w:val="0000FF"/>
+          <w:kern w:val="0"/>
+          <w:sz w:val="19"/>
+          <w:szCs w:val="19"/>
+          <w:lang w:val="en-US" w:bidi="ar-SA"/>
+        </w:rPr>
+        <w:t>char</w:t>
+      </w:r>
+      <w:r>
+        <w:rPr>
+          <w:rFonts w:ascii="Consolas" w:hAnsi="Consolas" w:cs="Consolas"/>
+          <w:color w:val="000000"/>
+          <w:kern w:val="0"/>
+          <w:sz w:val="19"/>
+          <w:szCs w:val="19"/>
+          <w:lang w:val="en-US" w:bidi="ar-SA"/>
+        </w:rPr>
         <w:t xml:space="preserve"> </w:t>
       </w:r>
-      <w:proofErr w:type="spellStart"/>
-      <w:proofErr w:type="gramStart"/>
-      <w:r>
-        <w:rPr>
-          <w:rFonts w:ascii="Consolas" w:hAnsi="Consolas" w:cs="Consolas"/>
-          <w:color w:val="000000"/>
-          <w:kern w:val="0"/>
-          <w:sz w:val="19"/>
-          <w:szCs w:val="19"/>
-          <w:lang w:val="en-US" w:bidi="ar-SA"/>
-        </w:rPr>
-        <w:t>GetPriority</w:t>
-      </w:r>
-      <w:proofErr w:type="spellEnd"/>
-      <w:r>
-        <w:rPr>
-          <w:rFonts w:ascii="Consolas" w:hAnsi="Consolas" w:cs="Consolas"/>
-          <w:color w:val="000000"/>
-          <w:kern w:val="0"/>
-          <w:sz w:val="19"/>
-          <w:szCs w:val="19"/>
-          <w:lang w:val="en-US" w:bidi="ar-SA"/>
-        </w:rPr>
-        <w:t>(</w:t>
-      </w:r>
-      <w:proofErr w:type="gramEnd"/>
-      <w:r>
-        <w:rPr>
-          <w:rFonts w:ascii="Consolas" w:hAnsi="Consolas" w:cs="Consolas"/>
-          <w:color w:val="0000FF"/>
-          <w:kern w:val="0"/>
-          <w:sz w:val="19"/>
-          <w:szCs w:val="19"/>
-          <w:lang w:val="en-US" w:bidi="ar-SA"/>
-        </w:rPr>
-        <w:t>char</w:t>
-      </w:r>
-      <w:r>
-        <w:rPr>
-          <w:rFonts w:ascii="Consolas" w:hAnsi="Consolas" w:cs="Consolas"/>
-          <w:color w:val="000000"/>
-          <w:kern w:val="0"/>
-          <w:sz w:val="19"/>
-          <w:szCs w:val="19"/>
-          <w:lang w:val="en-US" w:bidi="ar-SA"/>
-        </w:rPr>
-        <w:t xml:space="preserve"> </w:t>
-      </w:r>
-      <w:proofErr w:type="spellStart"/>
       <w:r>
         <w:rPr>
           <w:rFonts w:ascii="Consolas" w:hAnsi="Consolas" w:cs="Consolas"/>
@@ -6620,7 +5625,6 @@
         </w:rPr>
         <w:t>ch</w:t>
       </w:r>
-      <w:proofErr w:type="spellEnd"/>
       <w:r>
         <w:rPr>
           <w:rFonts w:ascii="Consolas" w:hAnsi="Consolas" w:cs="Consolas"/>
@@ -6681,7 +5685,6 @@
         </w:rPr>
         <w:t xml:space="preserve"> (</w:t>
       </w:r>
-      <w:proofErr w:type="spellStart"/>
       <w:r>
         <w:rPr>
           <w:rFonts w:ascii="Consolas" w:hAnsi="Consolas" w:cs="Consolas"/>
@@ -6693,7 +5696,6 @@
         </w:rPr>
         <w:t>ch</w:t>
       </w:r>
-      <w:proofErr w:type="spellEnd"/>
       <w:r>
         <w:rPr>
           <w:rFonts w:ascii="Consolas" w:hAnsi="Consolas" w:cs="Consolas"/>
@@ -7529,34 +6531,8 @@
           <w:szCs w:val="19"/>
           <w:lang w:val="en-US" w:bidi="ar-SA"/>
         </w:rPr>
-        <w:t xml:space="preserve"> </w:t>
-      </w:r>
-      <w:proofErr w:type="spellStart"/>
-      <w:proofErr w:type="gramStart"/>
-      <w:r>
-        <w:rPr>
-          <w:rFonts w:ascii="Consolas" w:hAnsi="Consolas" w:cs="Consolas"/>
-          <w:color w:val="000000"/>
-          <w:kern w:val="0"/>
-          <w:sz w:val="19"/>
-          <w:szCs w:val="19"/>
-          <w:lang w:val="en-US" w:bidi="ar-SA"/>
-        </w:rPr>
-        <w:t>ApplyOperations</w:t>
-      </w:r>
-      <w:proofErr w:type="spellEnd"/>
-      <w:r>
-        <w:rPr>
-          <w:rFonts w:ascii="Consolas" w:hAnsi="Consolas" w:cs="Consolas"/>
-          <w:color w:val="000000"/>
-          <w:kern w:val="0"/>
-          <w:sz w:val="19"/>
-          <w:szCs w:val="19"/>
-          <w:lang w:val="en-US" w:bidi="ar-SA"/>
-        </w:rPr>
-        <w:t>(</w:t>
-      </w:r>
-      <w:proofErr w:type="gramEnd"/>
+        <w:t xml:space="preserve"> ApplyOperations(</w:t>
+      </w:r>
       <w:r>
         <w:rPr>
           <w:rFonts w:ascii="Consolas" w:hAnsi="Consolas" w:cs="Consolas"/>
@@ -8478,7 +7454,6 @@
         </w:rPr>
         <w:tab/>
       </w:r>
-      <w:proofErr w:type="spellStart"/>
       <w:r>
         <w:rPr>
           <w:rFonts w:ascii="Consolas" w:hAnsi="Consolas" w:cs="Consolas"/>
@@ -8490,7 +7465,6 @@
         </w:rPr>
         <w:t>if</w:t>
       </w:r>
-      <w:proofErr w:type="spellEnd"/>
       <w:r>
         <w:rPr>
           <w:rFonts w:ascii="Consolas" w:hAnsi="Consolas" w:cs="Consolas"/>
@@ -8573,7 +7547,6 @@
         </w:rPr>
         <w:tab/>
       </w:r>
-      <w:proofErr w:type="spellStart"/>
       <w:r>
         <w:rPr>
           <w:rFonts w:ascii="Consolas" w:hAnsi="Consolas" w:cs="Consolas"/>
@@ -8585,7 +7558,6 @@
         </w:rPr>
         <w:t>throw</w:t>
       </w:r>
-      <w:proofErr w:type="spellEnd"/>
       <w:r>
         <w:rPr>
           <w:rFonts w:ascii="Consolas" w:hAnsi="Consolas" w:cs="Consolas"/>
@@ -8606,31 +7578,7 @@
           <w:szCs w:val="19"/>
           <w:lang w:bidi="ar-SA"/>
         </w:rPr>
-        <w:t>"\</w:t>
-      </w:r>
-      <w:proofErr w:type="spellStart"/>
-      <w:r>
-        <w:rPr>
-          <w:rFonts w:ascii="Consolas" w:hAnsi="Consolas" w:cs="Consolas"/>
-          <w:color w:val="A31515"/>
-          <w:kern w:val="0"/>
-          <w:sz w:val="19"/>
-          <w:szCs w:val="19"/>
-          <w:lang w:bidi="ar-SA"/>
-        </w:rPr>
-        <w:t>nОшибка</w:t>
-      </w:r>
-      <w:proofErr w:type="spellEnd"/>
-      <w:r>
-        <w:rPr>
-          <w:rFonts w:ascii="Consolas" w:hAnsi="Consolas" w:cs="Consolas"/>
-          <w:color w:val="A31515"/>
-          <w:kern w:val="0"/>
-          <w:sz w:val="19"/>
-          <w:szCs w:val="19"/>
-          <w:lang w:bidi="ar-SA"/>
-        </w:rPr>
-        <w:t>. Деление на ноль!"</w:t>
+        <w:t>"\nОшибка. Деление на ноль!"</w:t>
       </w:r>
       <w:r>
         <w:rPr>
@@ -8656,9 +7604,20 @@
           <w:kern w:val="0"/>
           <w:sz w:val="19"/>
           <w:szCs w:val="19"/>
+          <w:lang w:val="en-US" w:bidi="ar-SA"/>
+        </w:rPr>
+      </w:pPr>
+      <w:r>
+        <w:rPr>
+          <w:rFonts w:ascii="Consolas" w:hAnsi="Consolas" w:cs="Consolas"/>
+          <w:color w:val="000000"/>
+          <w:kern w:val="0"/>
+          <w:sz w:val="19"/>
+          <w:szCs w:val="19"/>
           <w:lang w:bidi="ar-SA"/>
         </w:rPr>
-      </w:pPr>
+        <w:tab/>
+      </w:r>
       <w:r>
         <w:rPr>
           <w:rFonts w:ascii="Consolas" w:hAnsi="Consolas" w:cs="Consolas"/>
@@ -8677,9 +7636,8 @@
           <w:kern w:val="0"/>
           <w:sz w:val="19"/>
           <w:szCs w:val="19"/>
-          <w:lang w:bidi="ar-SA"/>
-        </w:rPr>
-        <w:tab/>
+          <w:lang w:val="en-US" w:bidi="ar-SA"/>
+        </w:rPr>
         <w:t>}</w:t>
       </w:r>
     </w:p>
@@ -8695,32 +7653,31 @@
           <w:kern w:val="0"/>
           <w:sz w:val="19"/>
           <w:szCs w:val="19"/>
-          <w:lang w:bidi="ar-SA"/>
-        </w:rPr>
-      </w:pPr>
-      <w:r>
-        <w:rPr>
-          <w:rFonts w:ascii="Consolas" w:hAnsi="Consolas" w:cs="Consolas"/>
-          <w:color w:val="000000"/>
-          <w:kern w:val="0"/>
-          <w:sz w:val="19"/>
-          <w:szCs w:val="19"/>
-          <w:lang w:bidi="ar-SA"/>
-        </w:rPr>
-        <w:tab/>
-      </w:r>
-      <w:r>
-        <w:rPr>
-          <w:rFonts w:ascii="Consolas" w:hAnsi="Consolas" w:cs="Consolas"/>
-          <w:color w:val="000000"/>
-          <w:kern w:val="0"/>
-          <w:sz w:val="19"/>
-          <w:szCs w:val="19"/>
-          <w:lang w:bidi="ar-SA"/>
-        </w:rPr>
-        <w:tab/>
-      </w:r>
-      <w:proofErr w:type="spellStart"/>
+          <w:lang w:val="en-US" w:bidi="ar-SA"/>
+        </w:rPr>
+      </w:pPr>
+      <w:r>
+        <w:rPr>
+          <w:rFonts w:ascii="Consolas" w:hAnsi="Consolas" w:cs="Consolas"/>
+          <w:color w:val="000000"/>
+          <w:kern w:val="0"/>
+          <w:sz w:val="19"/>
+          <w:szCs w:val="19"/>
+          <w:lang w:val="en-US" w:bidi="ar-SA"/>
+        </w:rPr>
+        <w:tab/>
+      </w:r>
+      <w:r>
+        <w:rPr>
+          <w:rFonts w:ascii="Consolas" w:hAnsi="Consolas" w:cs="Consolas"/>
+          <w:color w:val="000000"/>
+          <w:kern w:val="0"/>
+          <w:sz w:val="19"/>
+          <w:szCs w:val="19"/>
+          <w:lang w:val="en-US" w:bidi="ar-SA"/>
+        </w:rPr>
+        <w:tab/>
+      </w:r>
       <w:r>
         <w:rPr>
           <w:rFonts w:ascii="Consolas" w:hAnsi="Consolas" w:cs="Consolas"/>
@@ -8728,19 +7685,18 @@
           <w:kern w:val="0"/>
           <w:sz w:val="19"/>
           <w:szCs w:val="19"/>
-          <w:lang w:bidi="ar-SA"/>
+          <w:lang w:val="en-US" w:bidi="ar-SA"/>
         </w:rPr>
         <w:t>return</w:t>
       </w:r>
-      <w:proofErr w:type="spellEnd"/>
-      <w:r>
-        <w:rPr>
-          <w:rFonts w:ascii="Consolas" w:hAnsi="Consolas" w:cs="Consolas"/>
-          <w:color w:val="000000"/>
-          <w:kern w:val="0"/>
-          <w:sz w:val="19"/>
-          <w:szCs w:val="19"/>
-          <w:lang w:bidi="ar-SA"/>
+      <w:r>
+        <w:rPr>
+          <w:rFonts w:ascii="Consolas" w:hAnsi="Consolas" w:cs="Consolas"/>
+          <w:color w:val="000000"/>
+          <w:kern w:val="0"/>
+          <w:sz w:val="19"/>
+          <w:szCs w:val="19"/>
+          <w:lang w:val="en-US" w:bidi="ar-SA"/>
         </w:rPr>
         <w:t xml:space="preserve"> </w:t>
       </w:r>
@@ -8751,7 +7707,7 @@
           <w:kern w:val="0"/>
           <w:sz w:val="19"/>
           <w:szCs w:val="19"/>
-          <w:lang w:bidi="ar-SA"/>
+          <w:lang w:val="en-US" w:bidi="ar-SA"/>
         </w:rPr>
         <w:t>a</w:t>
       </w:r>
@@ -8762,7 +7718,7 @@
           <w:kern w:val="0"/>
           <w:sz w:val="19"/>
           <w:szCs w:val="19"/>
-          <w:lang w:bidi="ar-SA"/>
+          <w:lang w:val="en-US" w:bidi="ar-SA"/>
         </w:rPr>
         <w:t xml:space="preserve"> / </w:t>
       </w:r>
@@ -8773,7 +7729,7 @@
           <w:kern w:val="0"/>
           <w:sz w:val="19"/>
           <w:szCs w:val="19"/>
-          <w:lang w:bidi="ar-SA"/>
+          <w:lang w:val="en-US" w:bidi="ar-SA"/>
         </w:rPr>
         <w:t>b</w:t>
       </w:r>
@@ -8784,7 +7740,7 @@
           <w:kern w:val="0"/>
           <w:sz w:val="19"/>
           <w:szCs w:val="19"/>
-          <w:lang w:bidi="ar-SA"/>
+          <w:lang w:val="en-US" w:bidi="ar-SA"/>
         </w:rPr>
         <w:t>;</w:t>
       </w:r>
@@ -8801,17 +7757,17 @@
           <w:kern w:val="0"/>
           <w:sz w:val="19"/>
           <w:szCs w:val="19"/>
-          <w:lang w:bidi="ar-SA"/>
-        </w:rPr>
-      </w:pPr>
-      <w:r>
-        <w:rPr>
-          <w:rFonts w:ascii="Consolas" w:hAnsi="Consolas" w:cs="Consolas"/>
-          <w:color w:val="000000"/>
-          <w:kern w:val="0"/>
-          <w:sz w:val="19"/>
-          <w:szCs w:val="19"/>
-          <w:lang w:bidi="ar-SA"/>
+          <w:lang w:val="en-US" w:bidi="ar-SA"/>
+        </w:rPr>
+      </w:pPr>
+      <w:r>
+        <w:rPr>
+          <w:rFonts w:ascii="Consolas" w:hAnsi="Consolas" w:cs="Consolas"/>
+          <w:color w:val="000000"/>
+          <w:kern w:val="0"/>
+          <w:sz w:val="19"/>
+          <w:szCs w:val="19"/>
+          <w:lang w:val="en-US" w:bidi="ar-SA"/>
         </w:rPr>
         <w:tab/>
         <w:t>}</w:t>
@@ -8829,21 +7785,20 @@
           <w:kern w:val="0"/>
           <w:sz w:val="19"/>
           <w:szCs w:val="19"/>
-          <w:lang w:bidi="ar-SA"/>
-        </w:rPr>
-      </w:pPr>
-      <w:r>
-        <w:rPr>
-          <w:rFonts w:ascii="Consolas" w:hAnsi="Consolas" w:cs="Consolas"/>
-          <w:color w:val="000000"/>
-          <w:kern w:val="0"/>
-          <w:sz w:val="19"/>
-          <w:szCs w:val="19"/>
-          <w:lang w:bidi="ar-SA"/>
-        </w:rPr>
-        <w:tab/>
-      </w:r>
-      <w:proofErr w:type="spellStart"/>
+          <w:lang w:val="en-US" w:bidi="ar-SA"/>
+        </w:rPr>
+      </w:pPr>
+      <w:r>
+        <w:rPr>
+          <w:rFonts w:ascii="Consolas" w:hAnsi="Consolas" w:cs="Consolas"/>
+          <w:color w:val="000000"/>
+          <w:kern w:val="0"/>
+          <w:sz w:val="19"/>
+          <w:szCs w:val="19"/>
+          <w:lang w:val="en-US" w:bidi="ar-SA"/>
+        </w:rPr>
+        <w:tab/>
+      </w:r>
       <w:r>
         <w:rPr>
           <w:rFonts w:ascii="Consolas" w:hAnsi="Consolas" w:cs="Consolas"/>
@@ -8851,19 +7806,18 @@
           <w:kern w:val="0"/>
           <w:sz w:val="19"/>
           <w:szCs w:val="19"/>
-          <w:lang w:bidi="ar-SA"/>
+          <w:lang w:val="en-US" w:bidi="ar-SA"/>
         </w:rPr>
         <w:t>default</w:t>
       </w:r>
-      <w:proofErr w:type="spellEnd"/>
-      <w:r>
-        <w:rPr>
-          <w:rFonts w:ascii="Consolas" w:hAnsi="Consolas" w:cs="Consolas"/>
-          <w:color w:val="000000"/>
-          <w:kern w:val="0"/>
-          <w:sz w:val="19"/>
-          <w:szCs w:val="19"/>
-          <w:lang w:bidi="ar-SA"/>
+      <w:r>
+        <w:rPr>
+          <w:rFonts w:ascii="Consolas" w:hAnsi="Consolas" w:cs="Consolas"/>
+          <w:color w:val="000000"/>
+          <w:kern w:val="0"/>
+          <w:sz w:val="19"/>
+          <w:szCs w:val="19"/>
+          <w:lang w:val="en-US" w:bidi="ar-SA"/>
         </w:rPr>
         <w:t>:</w:t>
       </w:r>
@@ -8880,33 +7834,120 @@
           <w:kern w:val="0"/>
           <w:sz w:val="19"/>
           <w:szCs w:val="19"/>
+          <w:lang w:val="en-US" w:bidi="ar-SA"/>
+        </w:rPr>
+      </w:pPr>
+      <w:r>
+        <w:rPr>
+          <w:rFonts w:ascii="Consolas" w:hAnsi="Consolas" w:cs="Consolas"/>
+          <w:color w:val="000000"/>
+          <w:kern w:val="0"/>
+          <w:sz w:val="19"/>
+          <w:szCs w:val="19"/>
+          <w:lang w:val="en-US" w:bidi="ar-SA"/>
+        </w:rPr>
+        <w:tab/>
+      </w:r>
+      <w:r>
+        <w:rPr>
+          <w:rFonts w:ascii="Consolas" w:hAnsi="Consolas" w:cs="Consolas"/>
+          <w:color w:val="000000"/>
+          <w:kern w:val="0"/>
+          <w:sz w:val="19"/>
+          <w:szCs w:val="19"/>
+          <w:lang w:val="en-US" w:bidi="ar-SA"/>
+        </w:rPr>
+        <w:tab/>
+        <w:t xml:space="preserve">cout </w:t>
+      </w:r>
+      <w:r>
+        <w:rPr>
+          <w:rFonts w:ascii="Consolas" w:hAnsi="Consolas" w:cs="Consolas"/>
+          <w:color w:val="008080"/>
+          <w:kern w:val="0"/>
+          <w:sz w:val="19"/>
+          <w:szCs w:val="19"/>
+          <w:lang w:val="en-US" w:bidi="ar-SA"/>
+        </w:rPr>
+        <w:t>&lt;&lt;</w:t>
+      </w:r>
+      <w:r>
+        <w:rPr>
+          <w:rFonts w:ascii="Consolas" w:hAnsi="Consolas" w:cs="Consolas"/>
+          <w:color w:val="000000"/>
+          <w:kern w:val="0"/>
+          <w:sz w:val="19"/>
+          <w:szCs w:val="19"/>
+          <w:lang w:val="en-US" w:bidi="ar-SA"/>
+        </w:rPr>
+        <w:t xml:space="preserve"> </w:t>
+      </w:r>
+      <w:r>
+        <w:rPr>
+          <w:rFonts w:ascii="Consolas" w:hAnsi="Consolas" w:cs="Consolas"/>
+          <w:color w:val="A31515"/>
+          <w:kern w:val="0"/>
+          <w:sz w:val="19"/>
+          <w:szCs w:val="19"/>
+          <w:lang w:val="en-US" w:bidi="ar-SA"/>
+        </w:rPr>
+        <w:t>"</w:t>
+      </w:r>
+      <w:r>
+        <w:rPr>
+          <w:rFonts w:ascii="Consolas" w:hAnsi="Consolas" w:cs="Consolas"/>
+          <w:color w:val="A31515"/>
+          <w:kern w:val="0"/>
+          <w:sz w:val="19"/>
+          <w:szCs w:val="19"/>
           <w:lang w:bidi="ar-SA"/>
         </w:rPr>
-      </w:pPr>
-      <w:r>
-        <w:rPr>
-          <w:rFonts w:ascii="Consolas" w:hAnsi="Consolas" w:cs="Consolas"/>
-          <w:color w:val="000000"/>
+        <w:t>Некорректная</w:t>
+      </w:r>
+      <w:r>
+        <w:rPr>
+          <w:rFonts w:ascii="Consolas" w:hAnsi="Consolas" w:cs="Consolas"/>
+          <w:color w:val="A31515"/>
+          <w:kern w:val="0"/>
+          <w:sz w:val="19"/>
+          <w:szCs w:val="19"/>
+          <w:lang w:val="en-US" w:bidi="ar-SA"/>
+        </w:rPr>
+        <w:t xml:space="preserve"> </w:t>
+      </w:r>
+      <w:r>
+        <w:rPr>
+          <w:rFonts w:ascii="Consolas" w:hAnsi="Consolas" w:cs="Consolas"/>
+          <w:color w:val="A31515"/>
           <w:kern w:val="0"/>
           <w:sz w:val="19"/>
           <w:szCs w:val="19"/>
           <w:lang w:bidi="ar-SA"/>
         </w:rPr>
-        <w:tab/>
-      </w:r>
-      <w:r>
-        <w:rPr>
-          <w:rFonts w:ascii="Consolas" w:hAnsi="Consolas" w:cs="Consolas"/>
-          <w:color w:val="000000"/>
-          <w:kern w:val="0"/>
-          <w:sz w:val="19"/>
-          <w:szCs w:val="19"/>
-          <w:lang w:bidi="ar-SA"/>
-        </w:rPr>
-        <w:tab/>
-        <w:t xml:space="preserve">cout </w:t>
-      </w:r>
-      <w:proofErr w:type="gramStart"/>
+        <w:t>операция</w:t>
+      </w:r>
+      <w:r>
+        <w:rPr>
+          <w:rFonts w:ascii="Consolas" w:hAnsi="Consolas" w:cs="Consolas"/>
+          <w:color w:val="A31515"/>
+          <w:kern w:val="0"/>
+          <w:sz w:val="19"/>
+          <w:szCs w:val="19"/>
+          <w:lang w:val="en-US" w:bidi="ar-SA"/>
+        </w:rPr>
+        <w:t>"</w:t>
+      </w:r>
+      <w:r>
+        <w:rPr>
+          <w:rFonts w:ascii="Consolas" w:hAnsi="Consolas" w:cs="Consolas"/>
+          <w:color w:val="000000"/>
+          <w:kern w:val="0"/>
+          <w:sz w:val="19"/>
+          <w:szCs w:val="19"/>
+          <w:lang w:val="en-US" w:bidi="ar-SA"/>
+        </w:rPr>
+        <w:t xml:space="preserve"> </w:t>
+      </w:r>
       <w:r>
         <w:rPr>
           <w:rFonts w:ascii="Consolas" w:hAnsi="Consolas" w:cs="Consolas"/>
@@ -8914,7 +7955,7 @@
           <w:kern w:val="0"/>
           <w:sz w:val="19"/>
           <w:szCs w:val="19"/>
-          <w:lang w:bidi="ar-SA"/>
+          <w:lang w:val="en-US" w:bidi="ar-SA"/>
         </w:rPr>
         <w:t>&lt;&lt;</w:t>
       </w:r>
@@ -8925,89 +7966,9 @@
           <w:kern w:val="0"/>
           <w:sz w:val="19"/>
           <w:szCs w:val="19"/>
-          <w:lang w:bidi="ar-SA"/>
-        </w:rPr>
-        <w:t xml:space="preserve"> </w:t>
-      </w:r>
-      <w:r>
-        <w:rPr>
-          <w:rFonts w:ascii="Consolas" w:hAnsi="Consolas" w:cs="Consolas"/>
-          <w:color w:val="A31515"/>
-          <w:kern w:val="0"/>
-          <w:sz w:val="19"/>
-          <w:szCs w:val="19"/>
-          <w:lang w:bidi="ar-SA"/>
-        </w:rPr>
-        <w:t>"</w:t>
-      </w:r>
-      <w:proofErr w:type="gramEnd"/>
-      <w:r>
-        <w:rPr>
-          <w:rFonts w:ascii="Consolas" w:hAnsi="Consolas" w:cs="Consolas"/>
-          <w:color w:val="A31515"/>
-          <w:kern w:val="0"/>
-          <w:sz w:val="19"/>
-          <w:szCs w:val="19"/>
-          <w:lang w:bidi="ar-SA"/>
-        </w:rPr>
-        <w:t>Некорректная операция"</w:t>
-      </w:r>
-      <w:r>
-        <w:rPr>
-          <w:rFonts w:ascii="Consolas" w:hAnsi="Consolas" w:cs="Consolas"/>
-          <w:color w:val="000000"/>
-          <w:kern w:val="0"/>
-          <w:sz w:val="19"/>
-          <w:szCs w:val="19"/>
-          <w:lang w:bidi="ar-SA"/>
-        </w:rPr>
-        <w:t xml:space="preserve"> </w:t>
-      </w:r>
-      <w:r>
-        <w:rPr>
-          <w:rFonts w:ascii="Consolas" w:hAnsi="Consolas" w:cs="Consolas"/>
-          <w:color w:val="008080"/>
-          <w:kern w:val="0"/>
-          <w:sz w:val="19"/>
-          <w:szCs w:val="19"/>
-          <w:lang w:bidi="ar-SA"/>
-        </w:rPr>
-        <w:t>&lt;&lt;</w:t>
-      </w:r>
-      <w:r>
-        <w:rPr>
-          <w:rFonts w:ascii="Consolas" w:hAnsi="Consolas" w:cs="Consolas"/>
-          <w:color w:val="000000"/>
-          <w:kern w:val="0"/>
-          <w:sz w:val="19"/>
-          <w:szCs w:val="19"/>
-          <w:lang w:bidi="ar-SA"/>
-        </w:rPr>
-        <w:t xml:space="preserve"> </w:t>
-      </w:r>
-      <w:proofErr w:type="spellStart"/>
-      <w:r>
-        <w:rPr>
-          <w:rFonts w:ascii="Consolas" w:hAnsi="Consolas" w:cs="Consolas"/>
-          <w:color w:val="000000"/>
-          <w:kern w:val="0"/>
-          <w:sz w:val="19"/>
-          <w:szCs w:val="19"/>
-          <w:lang w:bidi="ar-SA"/>
-        </w:rPr>
-        <w:t>endl</w:t>
-      </w:r>
-      <w:proofErr w:type="spellEnd"/>
-      <w:r>
-        <w:rPr>
-          <w:rFonts w:ascii="Consolas" w:hAnsi="Consolas" w:cs="Consolas"/>
-          <w:color w:val="000000"/>
-          <w:kern w:val="0"/>
-          <w:sz w:val="19"/>
-          <w:szCs w:val="19"/>
-          <w:lang w:bidi="ar-SA"/>
-        </w:rPr>
-        <w:t>;</w:t>
+          <w:lang w:val="en-US" w:bidi="ar-SA"/>
+        </w:rPr>
+        <w:t xml:space="preserve"> endl;</w:t>
       </w:r>
     </w:p>
     <w:p>
@@ -9032,18 +7993,18 @@
           <w:kern w:val="0"/>
           <w:sz w:val="19"/>
           <w:szCs w:val="19"/>
-          <w:lang w:bidi="ar-SA"/>
-        </w:rPr>
-        <w:tab/>
-      </w:r>
-      <w:r>
-        <w:rPr>
-          <w:rFonts w:ascii="Consolas" w:hAnsi="Consolas" w:cs="Consolas"/>
-          <w:color w:val="000000"/>
-          <w:kern w:val="0"/>
-          <w:sz w:val="19"/>
-          <w:szCs w:val="19"/>
-          <w:lang w:bidi="ar-SA"/>
+          <w:lang w:val="en-US" w:bidi="ar-SA"/>
+        </w:rPr>
+        <w:tab/>
+      </w:r>
+      <w:r>
+        <w:rPr>
+          <w:rFonts w:ascii="Consolas" w:hAnsi="Consolas" w:cs="Consolas"/>
+          <w:color w:val="000000"/>
+          <w:kern w:val="0"/>
+          <w:sz w:val="19"/>
+          <w:szCs w:val="19"/>
+          <w:lang w:val="en-US" w:bidi="ar-SA"/>
         </w:rPr>
         <w:tab/>
       </w:r>
@@ -9160,34 +8121,52 @@
           <w:szCs w:val="19"/>
           <w:lang w:val="en-US" w:bidi="ar-SA"/>
         </w:rPr>
+        <w:t xml:space="preserve"> ToOPZ(</w:t>
+      </w:r>
+      <w:r>
+        <w:rPr>
+          <w:rFonts w:ascii="Consolas" w:hAnsi="Consolas" w:cs="Consolas"/>
+          <w:color w:val="0000FF"/>
+          <w:kern w:val="0"/>
+          <w:sz w:val="19"/>
+          <w:szCs w:val="19"/>
+          <w:lang w:val="en-US" w:bidi="ar-SA"/>
+        </w:rPr>
+        <w:t>char</w:t>
+      </w:r>
+      <w:r>
+        <w:rPr>
+          <w:rFonts w:ascii="Consolas" w:hAnsi="Consolas" w:cs="Consolas"/>
+          <w:color w:val="000000"/>
+          <w:kern w:val="0"/>
+          <w:sz w:val="19"/>
+          <w:szCs w:val="19"/>
+          <w:lang w:val="en-US" w:bidi="ar-SA"/>
+        </w:rPr>
         <w:t xml:space="preserve"> </w:t>
       </w:r>
-      <w:proofErr w:type="spellStart"/>
-      <w:proofErr w:type="gramStart"/>
-      <w:r>
-        <w:rPr>
-          <w:rFonts w:ascii="Consolas" w:hAnsi="Consolas" w:cs="Consolas"/>
-          <w:color w:val="000000"/>
-          <w:kern w:val="0"/>
-          <w:sz w:val="19"/>
-          <w:szCs w:val="19"/>
-          <w:lang w:val="en-US" w:bidi="ar-SA"/>
-        </w:rPr>
-        <w:t>ToOPZ</w:t>
-      </w:r>
-      <w:proofErr w:type="spellEnd"/>
-      <w:r>
-        <w:rPr>
-          <w:rFonts w:ascii="Consolas" w:hAnsi="Consolas" w:cs="Consolas"/>
-          <w:color w:val="000000"/>
-          <w:kern w:val="0"/>
-          <w:sz w:val="19"/>
-          <w:szCs w:val="19"/>
-          <w:lang w:val="en-US" w:bidi="ar-SA"/>
-        </w:rPr>
-        <w:t>(</w:t>
-      </w:r>
-      <w:proofErr w:type="gramEnd"/>
+      <w:r>
+        <w:rPr>
+          <w:rFonts w:ascii="Consolas" w:hAnsi="Consolas" w:cs="Consolas"/>
+          <w:color w:val="808080"/>
+          <w:kern w:val="0"/>
+          <w:sz w:val="19"/>
+          <w:szCs w:val="19"/>
+          <w:lang w:val="en-US" w:bidi="ar-SA"/>
+        </w:rPr>
+        <w:t>str</w:t>
+      </w:r>
+      <w:r>
+        <w:rPr>
+          <w:rFonts w:ascii="Consolas" w:hAnsi="Consolas" w:cs="Consolas"/>
+          <w:color w:val="000000"/>
+          <w:kern w:val="0"/>
+          <w:sz w:val="19"/>
+          <w:szCs w:val="19"/>
+          <w:lang w:val="en-US" w:bidi="ar-SA"/>
+        </w:rPr>
+        <w:t xml:space="preserve">[], </w:t>
+      </w:r>
       <w:r>
         <w:rPr>
           <w:rFonts w:ascii="Consolas" w:hAnsi="Consolas" w:cs="Consolas"/>
@@ -9219,54 +8198,8 @@
           <w:szCs w:val="19"/>
           <w:lang w:val="en-US" w:bidi="ar-SA"/>
         </w:rPr>
-        <w:t>str</w:t>
-      </w:r>
-      <w:r>
-        <w:rPr>
-          <w:rFonts w:ascii="Consolas" w:hAnsi="Consolas" w:cs="Consolas"/>
-          <w:color w:val="000000"/>
-          <w:kern w:val="0"/>
-          <w:sz w:val="19"/>
-          <w:szCs w:val="19"/>
-          <w:lang w:val="en-US" w:bidi="ar-SA"/>
-        </w:rPr>
-        <w:t xml:space="preserve">[], </w:t>
-      </w:r>
-      <w:r>
-        <w:rPr>
-          <w:rFonts w:ascii="Consolas" w:hAnsi="Consolas" w:cs="Consolas"/>
-          <w:color w:val="0000FF"/>
-          <w:kern w:val="0"/>
-          <w:sz w:val="19"/>
-          <w:szCs w:val="19"/>
-          <w:lang w:val="en-US" w:bidi="ar-SA"/>
-        </w:rPr>
-        <w:t>char</w:t>
-      </w:r>
-      <w:r>
-        <w:rPr>
-          <w:rFonts w:ascii="Consolas" w:hAnsi="Consolas" w:cs="Consolas"/>
-          <w:color w:val="000000"/>
-          <w:kern w:val="0"/>
-          <w:sz w:val="19"/>
-          <w:szCs w:val="19"/>
-          <w:lang w:val="en-US" w:bidi="ar-SA"/>
-        </w:rPr>
-        <w:t xml:space="preserve"> </w:t>
-      </w:r>
-      <w:proofErr w:type="spellStart"/>
-      <w:r>
-        <w:rPr>
-          <w:rFonts w:ascii="Consolas" w:hAnsi="Consolas" w:cs="Consolas"/>
-          <w:color w:val="808080"/>
-          <w:kern w:val="0"/>
-          <w:sz w:val="19"/>
-          <w:szCs w:val="19"/>
-          <w:lang w:val="en-US" w:bidi="ar-SA"/>
-        </w:rPr>
         <w:t>OPZstr</w:t>
       </w:r>
-      <w:proofErr w:type="spellEnd"/>
       <w:r>
         <w:rPr>
           <w:rFonts w:ascii="Consolas" w:hAnsi="Consolas" w:cs="Consolas"/>
@@ -9434,31 +8367,7 @@
           <w:szCs w:val="19"/>
           <w:lang w:val="en-US" w:bidi="ar-SA"/>
         </w:rPr>
-        <w:t xml:space="preserve"> </w:t>
-      </w:r>
-      <w:proofErr w:type="spellStart"/>
-      <w:r>
-        <w:rPr>
-          <w:rFonts w:ascii="Consolas" w:hAnsi="Consolas" w:cs="Consolas"/>
-          <w:color w:val="000000"/>
-          <w:kern w:val="0"/>
-          <w:sz w:val="19"/>
-          <w:szCs w:val="19"/>
-          <w:lang w:val="en-US" w:bidi="ar-SA"/>
-        </w:rPr>
-        <w:t>i</w:t>
-      </w:r>
-      <w:proofErr w:type="spellEnd"/>
-      <w:r>
-        <w:rPr>
-          <w:rFonts w:ascii="Consolas" w:hAnsi="Consolas" w:cs="Consolas"/>
-          <w:color w:val="000000"/>
-          <w:kern w:val="0"/>
-          <w:sz w:val="19"/>
-          <w:szCs w:val="19"/>
-          <w:lang w:val="en-US" w:bidi="ar-SA"/>
-        </w:rPr>
-        <w:t xml:space="preserve"> = 0, j = 0;</w:t>
+        <w:t xml:space="preserve"> i = 0, j = 0;</w:t>
       </w:r>
     </w:p>
     <w:p>
@@ -9622,44 +8531,7 @@
           <w:szCs w:val="19"/>
           <w:lang w:val="en-US" w:bidi="ar-SA"/>
         </w:rPr>
-        <w:t>[</w:t>
-      </w:r>
-      <w:proofErr w:type="spellStart"/>
-      <w:r>
-        <w:rPr>
-          <w:rFonts w:ascii="Consolas" w:hAnsi="Consolas" w:cs="Consolas"/>
-          <w:color w:val="000000"/>
-          <w:kern w:val="0"/>
-          <w:sz w:val="19"/>
-          <w:szCs w:val="19"/>
-          <w:lang w:val="en-US" w:bidi="ar-SA"/>
-        </w:rPr>
-        <w:t>i</w:t>
-      </w:r>
-      <w:proofErr w:type="spellEnd"/>
-      <w:proofErr w:type="gramStart"/>
-      <w:r>
-        <w:rPr>
-          <w:rFonts w:ascii="Consolas" w:hAnsi="Consolas" w:cs="Consolas"/>
-          <w:color w:val="000000"/>
-          <w:kern w:val="0"/>
-          <w:sz w:val="19"/>
-          <w:szCs w:val="19"/>
-          <w:lang w:val="en-US" w:bidi="ar-SA"/>
-        </w:rPr>
-        <w:t>] !</w:t>
-      </w:r>
-      <w:proofErr w:type="gramEnd"/>
-      <w:r>
-        <w:rPr>
-          <w:rFonts w:ascii="Consolas" w:hAnsi="Consolas" w:cs="Consolas"/>
-          <w:color w:val="000000"/>
-          <w:kern w:val="0"/>
-          <w:sz w:val="19"/>
-          <w:szCs w:val="19"/>
-          <w:lang w:val="en-US" w:bidi="ar-SA"/>
-        </w:rPr>
-        <w:t xml:space="preserve">= </w:t>
+        <w:t xml:space="preserve">[i] != </w:t>
       </w:r>
       <w:r>
         <w:rPr>
@@ -9774,31 +8646,7 @@
           <w:szCs w:val="19"/>
           <w:lang w:val="en-US" w:bidi="ar-SA"/>
         </w:rPr>
-        <w:t>[</w:t>
-      </w:r>
-      <w:proofErr w:type="spellStart"/>
-      <w:r>
-        <w:rPr>
-          <w:rFonts w:ascii="Consolas" w:hAnsi="Consolas" w:cs="Consolas"/>
-          <w:color w:val="000000"/>
-          <w:kern w:val="0"/>
-          <w:sz w:val="19"/>
-          <w:szCs w:val="19"/>
-          <w:lang w:val="en-US" w:bidi="ar-SA"/>
-        </w:rPr>
-        <w:t>i</w:t>
-      </w:r>
-      <w:proofErr w:type="spellEnd"/>
-      <w:r>
-        <w:rPr>
-          <w:rFonts w:ascii="Consolas" w:hAnsi="Consolas" w:cs="Consolas"/>
-          <w:color w:val="000000"/>
-          <w:kern w:val="0"/>
-          <w:sz w:val="19"/>
-          <w:szCs w:val="19"/>
-          <w:lang w:val="en-US" w:bidi="ar-SA"/>
-        </w:rPr>
-        <w:t xml:space="preserve">] == </w:t>
+        <w:t xml:space="preserve">[i] == </w:t>
       </w:r>
       <w:r>
         <w:rPr>
@@ -9820,44 +8668,7 @@
           <w:szCs w:val="19"/>
           <w:lang w:val="en-US" w:bidi="ar-SA"/>
         </w:rPr>
-        <w:t xml:space="preserve">) </w:t>
-      </w:r>
-      <w:proofErr w:type="spellStart"/>
-      <w:proofErr w:type="gramStart"/>
-      <w:r>
-        <w:rPr>
-          <w:rFonts w:ascii="Consolas" w:hAnsi="Consolas" w:cs="Consolas"/>
-          <w:color w:val="000000"/>
-          <w:kern w:val="0"/>
-          <w:sz w:val="19"/>
-          <w:szCs w:val="19"/>
-          <w:lang w:val="en-US" w:bidi="ar-SA"/>
-        </w:rPr>
-        <w:t>AddElem</w:t>
-      </w:r>
-      <w:proofErr w:type="spellEnd"/>
-      <w:r>
-        <w:rPr>
-          <w:rFonts w:ascii="Consolas" w:hAnsi="Consolas" w:cs="Consolas"/>
-          <w:color w:val="000000"/>
-          <w:kern w:val="0"/>
-          <w:sz w:val="19"/>
-          <w:szCs w:val="19"/>
-          <w:lang w:val="en-US" w:bidi="ar-SA"/>
-        </w:rPr>
-        <w:t>(</w:t>
-      </w:r>
-      <w:proofErr w:type="gramEnd"/>
-      <w:r>
-        <w:rPr>
-          <w:rFonts w:ascii="Consolas" w:hAnsi="Consolas" w:cs="Consolas"/>
-          <w:color w:val="000000"/>
-          <w:kern w:val="0"/>
-          <w:sz w:val="19"/>
-          <w:szCs w:val="19"/>
-          <w:lang w:val="en-US" w:bidi="ar-SA"/>
-        </w:rPr>
-        <w:t xml:space="preserve">stack, </w:t>
+        <w:t xml:space="preserve">) AddElem(stack, </w:t>
       </w:r>
       <w:r>
         <w:rPr>
@@ -9879,31 +8690,7 @@
           <w:szCs w:val="19"/>
           <w:lang w:val="en-US" w:bidi="ar-SA"/>
         </w:rPr>
-        <w:t>[</w:t>
-      </w:r>
-      <w:proofErr w:type="spellStart"/>
-      <w:r>
-        <w:rPr>
-          <w:rFonts w:ascii="Consolas" w:hAnsi="Consolas" w:cs="Consolas"/>
-          <w:color w:val="000000"/>
-          <w:kern w:val="0"/>
-          <w:sz w:val="19"/>
-          <w:szCs w:val="19"/>
-          <w:lang w:val="en-US" w:bidi="ar-SA"/>
-        </w:rPr>
-        <w:t>i</w:t>
-      </w:r>
-      <w:proofErr w:type="spellEnd"/>
-      <w:r>
-        <w:rPr>
-          <w:rFonts w:ascii="Consolas" w:hAnsi="Consolas" w:cs="Consolas"/>
-          <w:color w:val="000000"/>
-          <w:kern w:val="0"/>
-          <w:sz w:val="19"/>
-          <w:szCs w:val="19"/>
-          <w:lang w:val="en-US" w:bidi="ar-SA"/>
-        </w:rPr>
-        <w:t>]);</w:t>
+        <w:t>[i]);</w:t>
       </w:r>
     </w:p>
     <w:p>
@@ -10018,31 +8805,7 @@
           <w:szCs w:val="19"/>
           <w:lang w:val="en-US" w:bidi="ar-SA"/>
         </w:rPr>
-        <w:t>[</w:t>
-      </w:r>
-      <w:proofErr w:type="spellStart"/>
-      <w:r>
-        <w:rPr>
-          <w:rFonts w:ascii="Consolas" w:hAnsi="Consolas" w:cs="Consolas"/>
-          <w:color w:val="000000"/>
-          <w:kern w:val="0"/>
-          <w:sz w:val="19"/>
-          <w:szCs w:val="19"/>
-          <w:lang w:val="en-US" w:bidi="ar-SA"/>
-        </w:rPr>
-        <w:t>i</w:t>
-      </w:r>
-      <w:proofErr w:type="spellEnd"/>
-      <w:r>
-        <w:rPr>
-          <w:rFonts w:ascii="Consolas" w:hAnsi="Consolas" w:cs="Consolas"/>
-          <w:color w:val="000000"/>
-          <w:kern w:val="0"/>
-          <w:sz w:val="19"/>
-          <w:szCs w:val="19"/>
-          <w:lang w:val="en-US" w:bidi="ar-SA"/>
-        </w:rPr>
-        <w:t xml:space="preserve">] == </w:t>
+        <w:t xml:space="preserve">[i] == </w:t>
       </w:r>
       <w:r>
         <w:rPr>
@@ -10146,33 +8909,8 @@
           <w:szCs w:val="19"/>
           <w:lang w:val="en-US" w:bidi="ar-SA"/>
         </w:rPr>
-        <w:t xml:space="preserve"> (</w:t>
-      </w:r>
-      <w:proofErr w:type="gramStart"/>
-      <w:r>
-        <w:rPr>
-          <w:rFonts w:ascii="Consolas" w:hAnsi="Consolas" w:cs="Consolas"/>
-          <w:color w:val="000000"/>
-          <w:kern w:val="0"/>
-          <w:sz w:val="19"/>
-          <w:szCs w:val="19"/>
-          <w:lang w:val="en-US" w:bidi="ar-SA"/>
-        </w:rPr>
-        <w:t>stack !</w:t>
-      </w:r>
-      <w:proofErr w:type="gramEnd"/>
-      <w:r>
-        <w:rPr>
-          <w:rFonts w:ascii="Consolas" w:hAnsi="Consolas" w:cs="Consolas"/>
-          <w:color w:val="000000"/>
-          <w:kern w:val="0"/>
-          <w:sz w:val="19"/>
-          <w:szCs w:val="19"/>
-          <w:lang w:val="en-US" w:bidi="ar-SA"/>
-        </w:rPr>
-        <w:t xml:space="preserve">= </w:t>
-      </w:r>
-      <w:proofErr w:type="spellStart"/>
+        <w:t xml:space="preserve"> (stack != </w:t>
+      </w:r>
       <w:r>
         <w:rPr>
           <w:rFonts w:ascii="Consolas" w:hAnsi="Consolas" w:cs="Consolas"/>
@@ -10184,7 +8922,6 @@
         </w:rPr>
         <w:t>nullptr</w:t>
       </w:r>
-      <w:proofErr w:type="spellEnd"/>
       <w:r>
         <w:rPr>
           <w:rFonts w:ascii="Consolas" w:hAnsi="Consolas" w:cs="Consolas"/>
@@ -10289,7 +9026,6 @@
         </w:rPr>
         <w:tab/>
       </w:r>
-      <w:proofErr w:type="spellStart"/>
       <w:r>
         <w:rPr>
           <w:rFonts w:ascii="Consolas" w:hAnsi="Consolas" w:cs="Consolas"/>
@@ -10301,41 +9037,16 @@
         </w:rPr>
         <w:t>OPZstr</w:t>
       </w:r>
-      <w:proofErr w:type="spellEnd"/>
-      <w:r>
-        <w:rPr>
-          <w:rFonts w:ascii="Consolas" w:hAnsi="Consolas" w:cs="Consolas"/>
-          <w:color w:val="000000"/>
-          <w:kern w:val="0"/>
-          <w:sz w:val="19"/>
-          <w:szCs w:val="19"/>
-          <w:lang w:val="en-US" w:bidi="ar-SA"/>
-        </w:rPr>
-        <w:t xml:space="preserve">[j] = </w:t>
-      </w:r>
-      <w:proofErr w:type="spellStart"/>
-      <w:r>
-        <w:rPr>
-          <w:rFonts w:ascii="Consolas" w:hAnsi="Consolas" w:cs="Consolas"/>
-          <w:color w:val="000000"/>
-          <w:kern w:val="0"/>
-          <w:sz w:val="19"/>
-          <w:szCs w:val="19"/>
-          <w:lang w:val="en-US" w:bidi="ar-SA"/>
-        </w:rPr>
-        <w:t>Izvl</w:t>
-      </w:r>
-      <w:proofErr w:type="spellEnd"/>
-      <w:r>
-        <w:rPr>
-          <w:rFonts w:ascii="Consolas" w:hAnsi="Consolas" w:cs="Consolas"/>
-          <w:color w:val="000000"/>
-          <w:kern w:val="0"/>
-          <w:sz w:val="19"/>
-          <w:szCs w:val="19"/>
-          <w:lang w:val="en-US" w:bidi="ar-SA"/>
-        </w:rPr>
-        <w:t>(stack);</w:t>
+      <w:r>
+        <w:rPr>
+          <w:rFonts w:ascii="Consolas" w:hAnsi="Consolas" w:cs="Consolas"/>
+          <w:color w:val="000000"/>
+          <w:kern w:val="0"/>
+          <w:sz w:val="19"/>
+          <w:szCs w:val="19"/>
+          <w:lang w:val="en-US" w:bidi="ar-SA"/>
+        </w:rPr>
+        <w:t>[j] = Izvl(stack);</w:t>
       </w:r>
     </w:p>
     <w:p>
@@ -10431,7 +9142,6 @@
         </w:rPr>
         <w:t xml:space="preserve"> </w:t>
       </w:r>
-      <w:proofErr w:type="spellStart"/>
       <w:r>
         <w:rPr>
           <w:rFonts w:ascii="Consolas" w:hAnsi="Consolas" w:cs="Consolas"/>
@@ -10443,7 +9153,6 @@
         </w:rPr>
         <w:t>OPZstr</w:t>
       </w:r>
-      <w:proofErr w:type="spellEnd"/>
       <w:r>
         <w:rPr>
           <w:rFonts w:ascii="Consolas" w:hAnsi="Consolas" w:cs="Consolas"/>
@@ -10525,30 +9234,7 @@
           <w:lang w:val="en-US" w:bidi="ar-SA"/>
         </w:rPr>
         <w:tab/>
-      </w:r>
-      <w:proofErr w:type="spellStart"/>
-      <w:r>
-        <w:rPr>
-          <w:rFonts w:ascii="Consolas" w:hAnsi="Consolas" w:cs="Consolas"/>
-          <w:color w:val="000000"/>
-          <w:kern w:val="0"/>
-          <w:sz w:val="19"/>
-          <w:szCs w:val="19"/>
-          <w:lang w:val="en-US" w:bidi="ar-SA"/>
-        </w:rPr>
-        <w:t>j++</w:t>
-      </w:r>
-      <w:proofErr w:type="spellEnd"/>
-      <w:r>
-        <w:rPr>
-          <w:rFonts w:ascii="Consolas" w:hAnsi="Consolas" w:cs="Consolas"/>
-          <w:color w:val="000000"/>
-          <w:kern w:val="0"/>
-          <w:sz w:val="19"/>
-          <w:szCs w:val="19"/>
-          <w:lang w:val="en-US" w:bidi="ar-SA"/>
-        </w:rPr>
-        <w:t>;</w:t>
+        <w:t>j++;</w:t>
       </w:r>
     </w:p>
     <w:p>
@@ -10691,33 +9377,8 @@
           <w:szCs w:val="19"/>
           <w:lang w:val="en-US" w:bidi="ar-SA"/>
         </w:rPr>
-        <w:t xml:space="preserve"> (</w:t>
-      </w:r>
-      <w:proofErr w:type="gramStart"/>
-      <w:r>
-        <w:rPr>
-          <w:rFonts w:ascii="Consolas" w:hAnsi="Consolas" w:cs="Consolas"/>
-          <w:color w:val="000000"/>
-          <w:kern w:val="0"/>
-          <w:sz w:val="19"/>
-          <w:szCs w:val="19"/>
-          <w:lang w:val="en-US" w:bidi="ar-SA"/>
-        </w:rPr>
-        <w:t>stack !</w:t>
-      </w:r>
-      <w:proofErr w:type="gramEnd"/>
-      <w:r>
-        <w:rPr>
-          <w:rFonts w:ascii="Consolas" w:hAnsi="Consolas" w:cs="Consolas"/>
-          <w:color w:val="000000"/>
-          <w:kern w:val="0"/>
-          <w:sz w:val="19"/>
-          <w:szCs w:val="19"/>
-          <w:lang w:val="en-US" w:bidi="ar-SA"/>
-        </w:rPr>
-        <w:t xml:space="preserve">= </w:t>
-      </w:r>
-      <w:proofErr w:type="spellStart"/>
+        <w:t xml:space="preserve"> (stack != </w:t>
+      </w:r>
       <w:r>
         <w:rPr>
           <w:rFonts w:ascii="Consolas" w:hAnsi="Consolas" w:cs="Consolas"/>
@@ -10729,7 +9390,6 @@
         </w:rPr>
         <w:t>nullptr</w:t>
       </w:r>
-      <w:proofErr w:type="spellEnd"/>
       <w:r>
         <w:rPr>
           <w:rFonts w:ascii="Consolas" w:hAnsi="Consolas" w:cs="Consolas"/>
@@ -10833,30 +9493,7 @@
           <w:lang w:val="en-US" w:bidi="ar-SA"/>
         </w:rPr>
         <w:tab/>
-      </w:r>
-      <w:proofErr w:type="spellStart"/>
-      <w:r>
-        <w:rPr>
-          <w:rFonts w:ascii="Consolas" w:hAnsi="Consolas" w:cs="Consolas"/>
-          <w:color w:val="000000"/>
-          <w:kern w:val="0"/>
-          <w:sz w:val="19"/>
-          <w:szCs w:val="19"/>
-          <w:lang w:val="en-US" w:bidi="ar-SA"/>
-        </w:rPr>
-        <w:t>Izvl</w:t>
-      </w:r>
-      <w:proofErr w:type="spellEnd"/>
-      <w:r>
-        <w:rPr>
-          <w:rFonts w:ascii="Consolas" w:hAnsi="Consolas" w:cs="Consolas"/>
-          <w:color w:val="000000"/>
-          <w:kern w:val="0"/>
-          <w:sz w:val="19"/>
-          <w:szCs w:val="19"/>
-          <w:lang w:val="en-US" w:bidi="ar-SA"/>
-        </w:rPr>
-        <w:t>(stack);</w:t>
+        <w:t>Izvl(stack);</w:t>
       </w:r>
     </w:p>
     <w:p>
@@ -11082,31 +9719,7 @@
           <w:szCs w:val="19"/>
           <w:lang w:val="en-US" w:bidi="ar-SA"/>
         </w:rPr>
-        <w:t>[</w:t>
-      </w:r>
-      <w:proofErr w:type="spellStart"/>
-      <w:r>
-        <w:rPr>
-          <w:rFonts w:ascii="Consolas" w:hAnsi="Consolas" w:cs="Consolas"/>
-          <w:color w:val="000000"/>
-          <w:kern w:val="0"/>
-          <w:sz w:val="19"/>
-          <w:szCs w:val="19"/>
-          <w:lang w:val="en-US" w:bidi="ar-SA"/>
-        </w:rPr>
-        <w:t>i</w:t>
-      </w:r>
-      <w:proofErr w:type="spellEnd"/>
-      <w:r>
-        <w:rPr>
-          <w:rFonts w:ascii="Consolas" w:hAnsi="Consolas" w:cs="Consolas"/>
-          <w:color w:val="000000"/>
-          <w:kern w:val="0"/>
-          <w:sz w:val="19"/>
-          <w:szCs w:val="19"/>
-          <w:lang w:val="en-US" w:bidi="ar-SA"/>
-        </w:rPr>
-        <w:t xml:space="preserve">] == </w:t>
+        <w:t xml:space="preserve">[i] == </w:t>
       </w:r>
       <w:r>
         <w:rPr>
@@ -11150,31 +9763,7 @@
           <w:szCs w:val="19"/>
           <w:lang w:val="en-US" w:bidi="ar-SA"/>
         </w:rPr>
-        <w:t>[</w:t>
-      </w:r>
-      <w:proofErr w:type="spellStart"/>
-      <w:r>
-        <w:rPr>
-          <w:rFonts w:ascii="Consolas" w:hAnsi="Consolas" w:cs="Consolas"/>
-          <w:color w:val="000000"/>
-          <w:kern w:val="0"/>
-          <w:sz w:val="19"/>
-          <w:szCs w:val="19"/>
-          <w:lang w:val="en-US" w:bidi="ar-SA"/>
-        </w:rPr>
-        <w:t>i</w:t>
-      </w:r>
-      <w:proofErr w:type="spellEnd"/>
-      <w:r>
-        <w:rPr>
-          <w:rFonts w:ascii="Consolas" w:hAnsi="Consolas" w:cs="Consolas"/>
-          <w:color w:val="000000"/>
-          <w:kern w:val="0"/>
-          <w:sz w:val="19"/>
-          <w:szCs w:val="19"/>
-          <w:lang w:val="en-US" w:bidi="ar-SA"/>
-        </w:rPr>
-        <w:t xml:space="preserve">] == </w:t>
+        <w:t xml:space="preserve">[i] == </w:t>
       </w:r>
       <w:r>
         <w:rPr>
@@ -11218,31 +9807,7 @@
           <w:szCs w:val="19"/>
           <w:lang w:val="en-US" w:bidi="ar-SA"/>
         </w:rPr>
-        <w:t>[</w:t>
-      </w:r>
-      <w:proofErr w:type="spellStart"/>
-      <w:r>
-        <w:rPr>
-          <w:rFonts w:ascii="Consolas" w:hAnsi="Consolas" w:cs="Consolas"/>
-          <w:color w:val="000000"/>
-          <w:kern w:val="0"/>
-          <w:sz w:val="19"/>
-          <w:szCs w:val="19"/>
-          <w:lang w:val="en-US" w:bidi="ar-SA"/>
-        </w:rPr>
-        <w:t>i</w:t>
-      </w:r>
-      <w:proofErr w:type="spellEnd"/>
-      <w:r>
-        <w:rPr>
-          <w:rFonts w:ascii="Consolas" w:hAnsi="Consolas" w:cs="Consolas"/>
-          <w:color w:val="000000"/>
-          <w:kern w:val="0"/>
-          <w:sz w:val="19"/>
-          <w:szCs w:val="19"/>
-          <w:lang w:val="en-US" w:bidi="ar-SA"/>
-        </w:rPr>
-        <w:t xml:space="preserve">] == </w:t>
+        <w:t xml:space="preserve">[i] == </w:t>
       </w:r>
       <w:r>
         <w:rPr>
@@ -11286,31 +9851,7 @@
           <w:szCs w:val="19"/>
           <w:lang w:val="en-US" w:bidi="ar-SA"/>
         </w:rPr>
-        <w:t>[</w:t>
-      </w:r>
-      <w:proofErr w:type="spellStart"/>
-      <w:r>
-        <w:rPr>
-          <w:rFonts w:ascii="Consolas" w:hAnsi="Consolas" w:cs="Consolas"/>
-          <w:color w:val="000000"/>
-          <w:kern w:val="0"/>
-          <w:sz w:val="19"/>
-          <w:szCs w:val="19"/>
-          <w:lang w:val="en-US" w:bidi="ar-SA"/>
-        </w:rPr>
-        <w:t>i</w:t>
-      </w:r>
-      <w:proofErr w:type="spellEnd"/>
-      <w:r>
-        <w:rPr>
-          <w:rFonts w:ascii="Consolas" w:hAnsi="Consolas" w:cs="Consolas"/>
-          <w:color w:val="000000"/>
-          <w:kern w:val="0"/>
-          <w:sz w:val="19"/>
-          <w:szCs w:val="19"/>
-          <w:lang w:val="en-US" w:bidi="ar-SA"/>
-        </w:rPr>
-        <w:t xml:space="preserve">] == </w:t>
+        <w:t xml:space="preserve">[i] == </w:t>
       </w:r>
       <w:r>
         <w:rPr>
@@ -11414,33 +9955,8 @@
           <w:szCs w:val="19"/>
           <w:lang w:val="en-US" w:bidi="ar-SA"/>
         </w:rPr>
-        <w:t xml:space="preserve"> (</w:t>
-      </w:r>
-      <w:proofErr w:type="gramStart"/>
-      <w:r>
-        <w:rPr>
-          <w:rFonts w:ascii="Consolas" w:hAnsi="Consolas" w:cs="Consolas"/>
-          <w:color w:val="000000"/>
-          <w:kern w:val="0"/>
-          <w:sz w:val="19"/>
-          <w:szCs w:val="19"/>
-          <w:lang w:val="en-US" w:bidi="ar-SA"/>
-        </w:rPr>
-        <w:t>stack !</w:t>
-      </w:r>
-      <w:proofErr w:type="gramEnd"/>
-      <w:r>
-        <w:rPr>
-          <w:rFonts w:ascii="Consolas" w:hAnsi="Consolas" w:cs="Consolas"/>
-          <w:color w:val="000000"/>
-          <w:kern w:val="0"/>
-          <w:sz w:val="19"/>
-          <w:szCs w:val="19"/>
-          <w:lang w:val="en-US" w:bidi="ar-SA"/>
-        </w:rPr>
-        <w:t xml:space="preserve">= </w:t>
-      </w:r>
-      <w:proofErr w:type="spellStart"/>
+        <w:t xml:space="preserve"> (stack != </w:t>
+      </w:r>
       <w:r>
         <w:rPr>
           <w:rFonts w:ascii="Consolas" w:hAnsi="Consolas" w:cs="Consolas"/>
@@ -11452,65 +9968,16 @@
         </w:rPr>
         <w:t>nullptr</w:t>
       </w:r>
-      <w:proofErr w:type="spellEnd"/>
-      <w:r>
-        <w:rPr>
-          <w:rFonts w:ascii="Consolas" w:hAnsi="Consolas" w:cs="Consolas"/>
-          <w:color w:val="000000"/>
-          <w:kern w:val="0"/>
-          <w:sz w:val="19"/>
-          <w:szCs w:val="19"/>
-          <w:lang w:val="en-US" w:bidi="ar-SA"/>
-        </w:rPr>
-        <w:t xml:space="preserve"> &amp;&amp; </w:t>
-      </w:r>
-      <w:proofErr w:type="spellStart"/>
-      <w:r>
-        <w:rPr>
-          <w:rFonts w:ascii="Consolas" w:hAnsi="Consolas" w:cs="Consolas"/>
-          <w:color w:val="000000"/>
-          <w:kern w:val="0"/>
-          <w:sz w:val="19"/>
-          <w:szCs w:val="19"/>
-          <w:lang w:val="en-US" w:bidi="ar-SA"/>
-        </w:rPr>
-        <w:t>GetPriority</w:t>
-      </w:r>
-      <w:proofErr w:type="spellEnd"/>
-      <w:r>
-        <w:rPr>
-          <w:rFonts w:ascii="Consolas" w:hAnsi="Consolas" w:cs="Consolas"/>
-          <w:color w:val="000000"/>
-          <w:kern w:val="0"/>
-          <w:sz w:val="19"/>
-          <w:szCs w:val="19"/>
-          <w:lang w:val="en-US" w:bidi="ar-SA"/>
-        </w:rPr>
-        <w:t xml:space="preserve">(stack-&gt;data) &gt;= </w:t>
-      </w:r>
-      <w:proofErr w:type="spellStart"/>
-      <w:r>
-        <w:rPr>
-          <w:rFonts w:ascii="Consolas" w:hAnsi="Consolas" w:cs="Consolas"/>
-          <w:color w:val="000000"/>
-          <w:kern w:val="0"/>
-          <w:sz w:val="19"/>
-          <w:szCs w:val="19"/>
-          <w:lang w:val="en-US" w:bidi="ar-SA"/>
-        </w:rPr>
-        <w:t>GetPriority</w:t>
-      </w:r>
-      <w:proofErr w:type="spellEnd"/>
-      <w:r>
-        <w:rPr>
-          <w:rFonts w:ascii="Consolas" w:hAnsi="Consolas" w:cs="Consolas"/>
-          <w:color w:val="000000"/>
-          <w:kern w:val="0"/>
-          <w:sz w:val="19"/>
-          <w:szCs w:val="19"/>
-          <w:lang w:val="en-US" w:bidi="ar-SA"/>
-        </w:rPr>
-        <w:t>(</w:t>
+      <w:r>
+        <w:rPr>
+          <w:rFonts w:ascii="Consolas" w:hAnsi="Consolas" w:cs="Consolas"/>
+          <w:color w:val="000000"/>
+          <w:kern w:val="0"/>
+          <w:sz w:val="19"/>
+          <w:szCs w:val="19"/>
+          <w:lang w:val="en-US" w:bidi="ar-SA"/>
+        </w:rPr>
+        <w:t xml:space="preserve"> &amp;&amp; GetPriority(stack-&gt;data) &gt;= GetPriority(</w:t>
       </w:r>
       <w:r>
         <w:rPr>
@@ -11532,31 +9999,7 @@
           <w:szCs w:val="19"/>
           <w:lang w:val="en-US" w:bidi="ar-SA"/>
         </w:rPr>
-        <w:t>[</w:t>
-      </w:r>
-      <w:proofErr w:type="spellStart"/>
-      <w:r>
-        <w:rPr>
-          <w:rFonts w:ascii="Consolas" w:hAnsi="Consolas" w:cs="Consolas"/>
-          <w:color w:val="000000"/>
-          <w:kern w:val="0"/>
-          <w:sz w:val="19"/>
-          <w:szCs w:val="19"/>
-          <w:lang w:val="en-US" w:bidi="ar-SA"/>
-        </w:rPr>
-        <w:t>i</w:t>
-      </w:r>
-      <w:proofErr w:type="spellEnd"/>
-      <w:r>
-        <w:rPr>
-          <w:rFonts w:ascii="Consolas" w:hAnsi="Consolas" w:cs="Consolas"/>
-          <w:color w:val="000000"/>
-          <w:kern w:val="0"/>
-          <w:sz w:val="19"/>
-          <w:szCs w:val="19"/>
-          <w:lang w:val="en-US" w:bidi="ar-SA"/>
-        </w:rPr>
-        <w:t>])) {</w:t>
+        <w:t>[i])) {</w:t>
       </w:r>
     </w:p>
     <w:p>
@@ -11629,7 +10072,6 @@
         </w:rPr>
         <w:tab/>
       </w:r>
-      <w:proofErr w:type="spellStart"/>
       <w:r>
         <w:rPr>
           <w:rFonts w:ascii="Consolas" w:hAnsi="Consolas" w:cs="Consolas"/>
@@ -11641,41 +10083,16 @@
         </w:rPr>
         <w:t>OPZstr</w:t>
       </w:r>
-      <w:proofErr w:type="spellEnd"/>
-      <w:r>
-        <w:rPr>
-          <w:rFonts w:ascii="Consolas" w:hAnsi="Consolas" w:cs="Consolas"/>
-          <w:color w:val="000000"/>
-          <w:kern w:val="0"/>
-          <w:sz w:val="19"/>
-          <w:szCs w:val="19"/>
-          <w:lang w:val="en-US" w:bidi="ar-SA"/>
-        </w:rPr>
-        <w:t xml:space="preserve">[j] = </w:t>
-      </w:r>
-      <w:proofErr w:type="spellStart"/>
-      <w:r>
-        <w:rPr>
-          <w:rFonts w:ascii="Consolas" w:hAnsi="Consolas" w:cs="Consolas"/>
-          <w:color w:val="000000"/>
-          <w:kern w:val="0"/>
-          <w:sz w:val="19"/>
-          <w:szCs w:val="19"/>
-          <w:lang w:val="en-US" w:bidi="ar-SA"/>
-        </w:rPr>
-        <w:t>Izvl</w:t>
-      </w:r>
-      <w:proofErr w:type="spellEnd"/>
-      <w:r>
-        <w:rPr>
-          <w:rFonts w:ascii="Consolas" w:hAnsi="Consolas" w:cs="Consolas"/>
-          <w:color w:val="000000"/>
-          <w:kern w:val="0"/>
-          <w:sz w:val="19"/>
-          <w:szCs w:val="19"/>
-          <w:lang w:val="en-US" w:bidi="ar-SA"/>
-        </w:rPr>
-        <w:t>(stack);</w:t>
+      <w:r>
+        <w:rPr>
+          <w:rFonts w:ascii="Consolas" w:hAnsi="Consolas" w:cs="Consolas"/>
+          <w:color w:val="000000"/>
+          <w:kern w:val="0"/>
+          <w:sz w:val="19"/>
+          <w:szCs w:val="19"/>
+          <w:lang w:val="en-US" w:bidi="ar-SA"/>
+        </w:rPr>
+        <w:t>[j] = Izvl(stack);</w:t>
       </w:r>
     </w:p>
     <w:p>
@@ -11771,7 +10188,6 @@
         </w:rPr>
         <w:t xml:space="preserve"> </w:t>
       </w:r>
-      <w:proofErr w:type="spellStart"/>
       <w:r>
         <w:rPr>
           <w:rFonts w:ascii="Consolas" w:hAnsi="Consolas" w:cs="Consolas"/>
@@ -11783,7 +10199,6 @@
         </w:rPr>
         <w:t>OPZstr</w:t>
       </w:r>
-      <w:proofErr w:type="spellEnd"/>
       <w:r>
         <w:rPr>
           <w:rFonts w:ascii="Consolas" w:hAnsi="Consolas" w:cs="Consolas"/>
@@ -11865,30 +10280,7 @@
           <w:lang w:val="en-US" w:bidi="ar-SA"/>
         </w:rPr>
         <w:tab/>
-      </w:r>
-      <w:proofErr w:type="spellStart"/>
-      <w:r>
-        <w:rPr>
-          <w:rFonts w:ascii="Consolas" w:hAnsi="Consolas" w:cs="Consolas"/>
-          <w:color w:val="000000"/>
-          <w:kern w:val="0"/>
-          <w:sz w:val="19"/>
-          <w:szCs w:val="19"/>
-          <w:lang w:val="en-US" w:bidi="ar-SA"/>
-        </w:rPr>
-        <w:t>j++</w:t>
-      </w:r>
-      <w:proofErr w:type="spellEnd"/>
-      <w:r>
-        <w:rPr>
-          <w:rFonts w:ascii="Consolas" w:hAnsi="Consolas" w:cs="Consolas"/>
-          <w:color w:val="000000"/>
-          <w:kern w:val="0"/>
-          <w:sz w:val="19"/>
-          <w:szCs w:val="19"/>
-          <w:lang w:val="en-US" w:bidi="ar-SA"/>
-        </w:rPr>
-        <w:t>;</w:t>
+        <w:t>j++;</w:t>
       </w:r>
     </w:p>
     <w:p>
@@ -12010,43 +10402,7 @@
           <w:lang w:val="en-US" w:bidi="ar-SA"/>
         </w:rPr>
         <w:tab/>
-      </w:r>
-      <w:proofErr w:type="spellStart"/>
-      <w:proofErr w:type="gramStart"/>
-      <w:r>
-        <w:rPr>
-          <w:rFonts w:ascii="Consolas" w:hAnsi="Consolas" w:cs="Consolas"/>
-          <w:color w:val="000000"/>
-          <w:kern w:val="0"/>
-          <w:sz w:val="19"/>
-          <w:szCs w:val="19"/>
-          <w:lang w:val="en-US" w:bidi="ar-SA"/>
-        </w:rPr>
-        <w:t>AddElem</w:t>
-      </w:r>
-      <w:proofErr w:type="spellEnd"/>
-      <w:r>
-        <w:rPr>
-          <w:rFonts w:ascii="Consolas" w:hAnsi="Consolas" w:cs="Consolas"/>
-          <w:color w:val="000000"/>
-          <w:kern w:val="0"/>
-          <w:sz w:val="19"/>
-          <w:szCs w:val="19"/>
-          <w:lang w:val="en-US" w:bidi="ar-SA"/>
-        </w:rPr>
-        <w:t>(</w:t>
-      </w:r>
-      <w:proofErr w:type="gramEnd"/>
-      <w:r>
-        <w:rPr>
-          <w:rFonts w:ascii="Consolas" w:hAnsi="Consolas" w:cs="Consolas"/>
-          <w:color w:val="000000"/>
-          <w:kern w:val="0"/>
-          <w:sz w:val="19"/>
-          <w:szCs w:val="19"/>
-          <w:lang w:val="en-US" w:bidi="ar-SA"/>
-        </w:rPr>
-        <w:t xml:space="preserve">stack, </w:t>
+        <w:t xml:space="preserve">AddElem(stack, </w:t>
       </w:r>
       <w:r>
         <w:rPr>
@@ -12068,31 +10424,7 @@
           <w:szCs w:val="19"/>
           <w:lang w:val="en-US" w:bidi="ar-SA"/>
         </w:rPr>
-        <w:t>[</w:t>
-      </w:r>
-      <w:proofErr w:type="spellStart"/>
-      <w:r>
-        <w:rPr>
-          <w:rFonts w:ascii="Consolas" w:hAnsi="Consolas" w:cs="Consolas"/>
-          <w:color w:val="000000"/>
-          <w:kern w:val="0"/>
-          <w:sz w:val="19"/>
-          <w:szCs w:val="19"/>
-          <w:lang w:val="en-US" w:bidi="ar-SA"/>
-        </w:rPr>
-        <w:t>i</w:t>
-      </w:r>
-      <w:proofErr w:type="spellEnd"/>
-      <w:r>
-        <w:rPr>
-          <w:rFonts w:ascii="Consolas" w:hAnsi="Consolas" w:cs="Consolas"/>
-          <w:color w:val="000000"/>
-          <w:kern w:val="0"/>
-          <w:sz w:val="19"/>
-          <w:szCs w:val="19"/>
-          <w:lang w:val="en-US" w:bidi="ar-SA"/>
-        </w:rPr>
-        <w:t>]);</w:t>
+        <w:t>[i]);</w:t>
       </w:r>
     </w:p>
     <w:p>
@@ -12275,7 +10607,6 @@
         </w:rPr>
         <w:tab/>
       </w:r>
-      <w:proofErr w:type="spellStart"/>
       <w:r>
         <w:rPr>
           <w:rFonts w:ascii="Consolas" w:hAnsi="Consolas" w:cs="Consolas"/>
@@ -12287,7 +10618,6 @@
         </w:rPr>
         <w:t>OPZstr</w:t>
       </w:r>
-      <w:proofErr w:type="spellEnd"/>
       <w:r>
         <w:rPr>
           <w:rFonts w:ascii="Consolas" w:hAnsi="Consolas" w:cs="Consolas"/>
@@ -12319,31 +10649,7 @@
           <w:szCs w:val="19"/>
           <w:lang w:val="en-US" w:bidi="ar-SA"/>
         </w:rPr>
-        <w:t>[</w:t>
-      </w:r>
-      <w:proofErr w:type="spellStart"/>
-      <w:r>
-        <w:rPr>
-          <w:rFonts w:ascii="Consolas" w:hAnsi="Consolas" w:cs="Consolas"/>
-          <w:color w:val="000000"/>
-          <w:kern w:val="0"/>
-          <w:sz w:val="19"/>
-          <w:szCs w:val="19"/>
-          <w:lang w:val="en-US" w:bidi="ar-SA"/>
-        </w:rPr>
-        <w:t>i</w:t>
-      </w:r>
-      <w:proofErr w:type="spellEnd"/>
-      <w:r>
-        <w:rPr>
-          <w:rFonts w:ascii="Consolas" w:hAnsi="Consolas" w:cs="Consolas"/>
-          <w:color w:val="000000"/>
-          <w:kern w:val="0"/>
-          <w:sz w:val="19"/>
-          <w:szCs w:val="19"/>
-          <w:lang w:val="en-US" w:bidi="ar-SA"/>
-        </w:rPr>
-        <w:t>];</w:t>
+        <w:t>[i];</w:t>
       </w:r>
     </w:p>
     <w:p>
@@ -12428,7 +10734,6 @@
         </w:rPr>
         <w:t xml:space="preserve"> </w:t>
       </w:r>
-      <w:proofErr w:type="spellStart"/>
       <w:r>
         <w:rPr>
           <w:rFonts w:ascii="Consolas" w:hAnsi="Consolas" w:cs="Consolas"/>
@@ -12440,7 +10745,6 @@
         </w:rPr>
         <w:t>OPZstr</w:t>
       </w:r>
-      <w:proofErr w:type="spellEnd"/>
       <w:r>
         <w:rPr>
           <w:rFonts w:ascii="Consolas" w:hAnsi="Consolas" w:cs="Consolas"/>
@@ -12511,30 +10815,7 @@
           <w:lang w:val="en-US" w:bidi="ar-SA"/>
         </w:rPr>
         <w:tab/>
-      </w:r>
-      <w:proofErr w:type="spellStart"/>
-      <w:r>
-        <w:rPr>
-          <w:rFonts w:ascii="Consolas" w:hAnsi="Consolas" w:cs="Consolas"/>
-          <w:color w:val="000000"/>
-          <w:kern w:val="0"/>
-          <w:sz w:val="19"/>
-          <w:szCs w:val="19"/>
-          <w:lang w:val="en-US" w:bidi="ar-SA"/>
-        </w:rPr>
-        <w:t>j++</w:t>
-      </w:r>
-      <w:proofErr w:type="spellEnd"/>
-      <w:r>
-        <w:rPr>
-          <w:rFonts w:ascii="Consolas" w:hAnsi="Consolas" w:cs="Consolas"/>
-          <w:color w:val="000000"/>
-          <w:kern w:val="0"/>
-          <w:sz w:val="19"/>
-          <w:szCs w:val="19"/>
-          <w:lang w:val="en-US" w:bidi="ar-SA"/>
-        </w:rPr>
-        <w:t>;</w:t>
+        <w:t>j++;</w:t>
       </w:r>
     </w:p>
     <w:p>
@@ -12635,30 +10916,7 @@
           <w:lang w:val="en-US" w:bidi="ar-SA"/>
         </w:rPr>
         <w:tab/>
-      </w:r>
-      <w:proofErr w:type="spellStart"/>
-      <w:r>
-        <w:rPr>
-          <w:rFonts w:ascii="Consolas" w:hAnsi="Consolas" w:cs="Consolas"/>
-          <w:color w:val="000000"/>
-          <w:kern w:val="0"/>
-          <w:sz w:val="19"/>
-          <w:szCs w:val="19"/>
-          <w:lang w:val="en-US" w:bidi="ar-SA"/>
-        </w:rPr>
-        <w:t>i</w:t>
-      </w:r>
-      <w:proofErr w:type="spellEnd"/>
-      <w:r>
-        <w:rPr>
-          <w:rFonts w:ascii="Consolas" w:hAnsi="Consolas" w:cs="Consolas"/>
-          <w:color w:val="000000"/>
-          <w:kern w:val="0"/>
-          <w:sz w:val="19"/>
-          <w:szCs w:val="19"/>
-          <w:lang w:val="en-US" w:bidi="ar-SA"/>
-        </w:rPr>
-        <w:t>++;</w:t>
+        <w:t>i++;</w:t>
       </w:r>
     </w:p>
     <w:p>
@@ -12757,33 +11015,8 @@
           <w:szCs w:val="19"/>
           <w:lang w:val="en-US" w:bidi="ar-SA"/>
         </w:rPr>
-        <w:t xml:space="preserve"> (</w:t>
-      </w:r>
-      <w:proofErr w:type="gramStart"/>
-      <w:r>
-        <w:rPr>
-          <w:rFonts w:ascii="Consolas" w:hAnsi="Consolas" w:cs="Consolas"/>
-          <w:color w:val="000000"/>
-          <w:kern w:val="0"/>
-          <w:sz w:val="19"/>
-          <w:szCs w:val="19"/>
-          <w:lang w:val="en-US" w:bidi="ar-SA"/>
-        </w:rPr>
-        <w:t>stack !</w:t>
-      </w:r>
-      <w:proofErr w:type="gramEnd"/>
-      <w:r>
-        <w:rPr>
-          <w:rFonts w:ascii="Consolas" w:hAnsi="Consolas" w:cs="Consolas"/>
-          <w:color w:val="000000"/>
-          <w:kern w:val="0"/>
-          <w:sz w:val="19"/>
-          <w:szCs w:val="19"/>
-          <w:lang w:val="en-US" w:bidi="ar-SA"/>
-        </w:rPr>
-        <w:t xml:space="preserve">= </w:t>
-      </w:r>
-      <w:proofErr w:type="spellStart"/>
+        <w:t xml:space="preserve"> (stack != </w:t>
+      </w:r>
       <w:r>
         <w:rPr>
           <w:rFonts w:ascii="Consolas" w:hAnsi="Consolas" w:cs="Consolas"/>
@@ -12795,7 +11028,6 @@
         </w:rPr>
         <w:t>nullptr</w:t>
       </w:r>
-      <w:proofErr w:type="spellEnd"/>
       <w:r>
         <w:rPr>
           <w:rFonts w:ascii="Consolas" w:hAnsi="Consolas" w:cs="Consolas"/>
@@ -12856,7 +11088,6 @@
         </w:rPr>
         <w:tab/>
       </w:r>
-      <w:proofErr w:type="spellStart"/>
       <w:r>
         <w:rPr>
           <w:rFonts w:ascii="Consolas" w:hAnsi="Consolas" w:cs="Consolas"/>
@@ -12868,41 +11099,16 @@
         </w:rPr>
         <w:t>OPZstr</w:t>
       </w:r>
-      <w:proofErr w:type="spellEnd"/>
-      <w:r>
-        <w:rPr>
-          <w:rFonts w:ascii="Consolas" w:hAnsi="Consolas" w:cs="Consolas"/>
-          <w:color w:val="000000"/>
-          <w:kern w:val="0"/>
-          <w:sz w:val="19"/>
-          <w:szCs w:val="19"/>
-          <w:lang w:val="en-US" w:bidi="ar-SA"/>
-        </w:rPr>
-        <w:t xml:space="preserve">[j] = </w:t>
-      </w:r>
-      <w:proofErr w:type="spellStart"/>
-      <w:r>
-        <w:rPr>
-          <w:rFonts w:ascii="Consolas" w:hAnsi="Consolas" w:cs="Consolas"/>
-          <w:color w:val="000000"/>
-          <w:kern w:val="0"/>
-          <w:sz w:val="19"/>
-          <w:szCs w:val="19"/>
-          <w:lang w:val="en-US" w:bidi="ar-SA"/>
-        </w:rPr>
-        <w:t>Izvl</w:t>
-      </w:r>
-      <w:proofErr w:type="spellEnd"/>
-      <w:r>
-        <w:rPr>
-          <w:rFonts w:ascii="Consolas" w:hAnsi="Consolas" w:cs="Consolas"/>
-          <w:color w:val="000000"/>
-          <w:kern w:val="0"/>
-          <w:sz w:val="19"/>
-          <w:szCs w:val="19"/>
-          <w:lang w:val="en-US" w:bidi="ar-SA"/>
-        </w:rPr>
-        <w:t>(stack);</w:t>
+      <w:r>
+        <w:rPr>
+          <w:rFonts w:ascii="Consolas" w:hAnsi="Consolas" w:cs="Consolas"/>
+          <w:color w:val="000000"/>
+          <w:kern w:val="0"/>
+          <w:sz w:val="19"/>
+          <w:szCs w:val="19"/>
+          <w:lang w:val="en-US" w:bidi="ar-SA"/>
+        </w:rPr>
+        <w:t>[j] = Izvl(stack);</w:t>
       </w:r>
     </w:p>
     <w:p>
@@ -12976,7 +11182,6 @@
         </w:rPr>
         <w:t xml:space="preserve"> </w:t>
       </w:r>
-      <w:proofErr w:type="spellStart"/>
       <w:r>
         <w:rPr>
           <w:rFonts w:ascii="Consolas" w:hAnsi="Consolas" w:cs="Consolas"/>
@@ -12988,7 +11193,6 @@
         </w:rPr>
         <w:t>OPZstr</w:t>
       </w:r>
-      <w:proofErr w:type="spellEnd"/>
       <w:r>
         <w:rPr>
           <w:rFonts w:ascii="Consolas" w:hAnsi="Consolas" w:cs="Consolas"/>
@@ -13048,30 +11252,7 @@
           <w:lang w:val="en-US" w:bidi="ar-SA"/>
         </w:rPr>
         <w:tab/>
-      </w:r>
-      <w:proofErr w:type="spellStart"/>
-      <w:r>
-        <w:rPr>
-          <w:rFonts w:ascii="Consolas" w:hAnsi="Consolas" w:cs="Consolas"/>
-          <w:color w:val="000000"/>
-          <w:kern w:val="0"/>
-          <w:sz w:val="19"/>
-          <w:szCs w:val="19"/>
-          <w:lang w:val="en-US" w:bidi="ar-SA"/>
-        </w:rPr>
-        <w:t>j++</w:t>
-      </w:r>
-      <w:proofErr w:type="spellEnd"/>
-      <w:r>
-        <w:rPr>
-          <w:rFonts w:ascii="Consolas" w:hAnsi="Consolas" w:cs="Consolas"/>
-          <w:color w:val="000000"/>
-          <w:kern w:val="0"/>
-          <w:sz w:val="19"/>
-          <w:szCs w:val="19"/>
-          <w:lang w:val="en-US" w:bidi="ar-SA"/>
-        </w:rPr>
-        <w:t>;</w:t>
+        <w:t>j++;</w:t>
       </w:r>
     </w:p>
     <w:p>
@@ -13150,7 +11331,6 @@
         </w:rPr>
         <w:tab/>
       </w:r>
-      <w:proofErr w:type="spellStart"/>
       <w:r>
         <w:rPr>
           <w:rFonts w:ascii="Consolas" w:hAnsi="Consolas" w:cs="Consolas"/>
@@ -13162,7 +11342,6 @@
         </w:rPr>
         <w:t>OPZstr</w:t>
       </w:r>
-      <w:proofErr w:type="spellEnd"/>
       <w:r>
         <w:rPr>
           <w:rFonts w:ascii="Consolas" w:hAnsi="Consolas" w:cs="Consolas"/>
@@ -13380,21 +11559,8 @@
           <w:szCs w:val="19"/>
           <w:lang w:val="en-US" w:bidi="ar-SA"/>
         </w:rPr>
-        <w:t xml:space="preserve"> </w:t>
-      </w:r>
-      <w:proofErr w:type="gramStart"/>
-      <w:r>
-        <w:rPr>
-          <w:rFonts w:ascii="Consolas" w:hAnsi="Consolas" w:cs="Consolas"/>
-          <w:color w:val="000000"/>
-          <w:kern w:val="0"/>
-          <w:sz w:val="19"/>
-          <w:szCs w:val="19"/>
-          <w:lang w:val="en-US" w:bidi="ar-SA"/>
-        </w:rPr>
-        <w:t>OPZ(</w:t>
-      </w:r>
-      <w:proofErr w:type="gramEnd"/>
+        <w:t xml:space="preserve"> OPZ(</w:t>
+      </w:r>
       <w:r>
         <w:rPr>
           <w:rFonts w:ascii="Consolas" w:hAnsi="Consolas" w:cs="Consolas"/>
@@ -13557,31 +11723,7 @@
           <w:szCs w:val="19"/>
           <w:lang w:val="en-US" w:bidi="ar-SA"/>
         </w:rPr>
-        <w:t xml:space="preserve"> </w:t>
-      </w:r>
-      <w:proofErr w:type="spellStart"/>
-      <w:r>
-        <w:rPr>
-          <w:rFonts w:ascii="Consolas" w:hAnsi="Consolas" w:cs="Consolas"/>
-          <w:color w:val="000000"/>
-          <w:kern w:val="0"/>
-          <w:sz w:val="19"/>
-          <w:szCs w:val="19"/>
-          <w:lang w:val="en-US" w:bidi="ar-SA"/>
-        </w:rPr>
-        <w:t>i</w:t>
-      </w:r>
-      <w:proofErr w:type="spellEnd"/>
-      <w:r>
-        <w:rPr>
-          <w:rFonts w:ascii="Consolas" w:hAnsi="Consolas" w:cs="Consolas"/>
-          <w:color w:val="000000"/>
-          <w:kern w:val="0"/>
-          <w:sz w:val="19"/>
-          <w:szCs w:val="19"/>
-          <w:lang w:val="en-US" w:bidi="ar-SA"/>
-        </w:rPr>
-        <w:t xml:space="preserve"> = 0;</w:t>
+        <w:t xml:space="preserve"> i = 0;</w:t>
       </w:r>
     </w:p>
     <w:p>
@@ -13652,44 +11794,7 @@
           <w:szCs w:val="19"/>
           <w:lang w:val="en-US" w:bidi="ar-SA"/>
         </w:rPr>
-        <w:t>[</w:t>
-      </w:r>
-      <w:proofErr w:type="spellStart"/>
-      <w:r>
-        <w:rPr>
-          <w:rFonts w:ascii="Consolas" w:hAnsi="Consolas" w:cs="Consolas"/>
-          <w:color w:val="000000"/>
-          <w:kern w:val="0"/>
-          <w:sz w:val="19"/>
-          <w:szCs w:val="19"/>
-          <w:lang w:val="en-US" w:bidi="ar-SA"/>
-        </w:rPr>
-        <w:t>i</w:t>
-      </w:r>
-      <w:proofErr w:type="spellEnd"/>
-      <w:proofErr w:type="gramStart"/>
-      <w:r>
-        <w:rPr>
-          <w:rFonts w:ascii="Consolas" w:hAnsi="Consolas" w:cs="Consolas"/>
-          <w:color w:val="000000"/>
-          <w:kern w:val="0"/>
-          <w:sz w:val="19"/>
-          <w:szCs w:val="19"/>
-          <w:lang w:val="en-US" w:bidi="ar-SA"/>
-        </w:rPr>
-        <w:t>] !</w:t>
-      </w:r>
-      <w:proofErr w:type="gramEnd"/>
-      <w:r>
-        <w:rPr>
-          <w:rFonts w:ascii="Consolas" w:hAnsi="Consolas" w:cs="Consolas"/>
-          <w:color w:val="000000"/>
-          <w:kern w:val="0"/>
-          <w:sz w:val="19"/>
-          <w:szCs w:val="19"/>
-          <w:lang w:val="en-US" w:bidi="ar-SA"/>
-        </w:rPr>
-        <w:t xml:space="preserve">= </w:t>
+        <w:t xml:space="preserve">[i] != </w:t>
       </w:r>
       <w:r>
         <w:rPr>
@@ -13793,31 +11898,7 @@
           <w:szCs w:val="19"/>
           <w:lang w:val="en-US" w:bidi="ar-SA"/>
         </w:rPr>
-        <w:t>[</w:t>
-      </w:r>
-      <w:proofErr w:type="spellStart"/>
-      <w:r>
-        <w:rPr>
-          <w:rFonts w:ascii="Consolas" w:hAnsi="Consolas" w:cs="Consolas"/>
-          <w:color w:val="000000"/>
-          <w:kern w:val="0"/>
-          <w:sz w:val="19"/>
-          <w:szCs w:val="19"/>
-          <w:lang w:val="en-US" w:bidi="ar-SA"/>
-        </w:rPr>
-        <w:t>i</w:t>
-      </w:r>
-      <w:proofErr w:type="spellEnd"/>
-      <w:r>
-        <w:rPr>
-          <w:rFonts w:ascii="Consolas" w:hAnsi="Consolas" w:cs="Consolas"/>
-          <w:color w:val="000000"/>
-          <w:kern w:val="0"/>
-          <w:sz w:val="19"/>
-          <w:szCs w:val="19"/>
-          <w:lang w:val="en-US" w:bidi="ar-SA"/>
-        </w:rPr>
-        <w:t xml:space="preserve">] &gt;= </w:t>
+        <w:t xml:space="preserve">[i] &gt;= </w:t>
       </w:r>
       <w:r>
         <w:rPr>
@@ -13861,31 +11942,7 @@
           <w:szCs w:val="19"/>
           <w:lang w:val="en-US" w:bidi="ar-SA"/>
         </w:rPr>
-        <w:t>[</w:t>
-      </w:r>
-      <w:proofErr w:type="spellStart"/>
-      <w:r>
-        <w:rPr>
-          <w:rFonts w:ascii="Consolas" w:hAnsi="Consolas" w:cs="Consolas"/>
-          <w:color w:val="000000"/>
-          <w:kern w:val="0"/>
-          <w:sz w:val="19"/>
-          <w:szCs w:val="19"/>
-          <w:lang w:val="en-US" w:bidi="ar-SA"/>
-        </w:rPr>
-        <w:t>i</w:t>
-      </w:r>
-      <w:proofErr w:type="spellEnd"/>
-      <w:r>
-        <w:rPr>
-          <w:rFonts w:ascii="Consolas" w:hAnsi="Consolas" w:cs="Consolas"/>
-          <w:color w:val="000000"/>
-          <w:kern w:val="0"/>
-          <w:sz w:val="19"/>
-          <w:szCs w:val="19"/>
-          <w:lang w:val="en-US" w:bidi="ar-SA"/>
-        </w:rPr>
-        <w:t xml:space="preserve">] &lt;= </w:t>
+        <w:t xml:space="preserve">[i] &lt;= </w:t>
       </w:r>
       <w:r>
         <w:rPr>
@@ -13957,43 +12014,7 @@
           <w:lang w:val="en-US" w:bidi="ar-SA"/>
         </w:rPr>
         <w:tab/>
-      </w:r>
-      <w:proofErr w:type="spellStart"/>
-      <w:proofErr w:type="gramStart"/>
-      <w:r>
-        <w:rPr>
-          <w:rFonts w:ascii="Consolas" w:hAnsi="Consolas" w:cs="Consolas"/>
-          <w:color w:val="000000"/>
-          <w:kern w:val="0"/>
-          <w:sz w:val="19"/>
-          <w:szCs w:val="19"/>
-          <w:lang w:val="en-US" w:bidi="ar-SA"/>
-        </w:rPr>
-        <w:t>AddElem</w:t>
-      </w:r>
-      <w:proofErr w:type="spellEnd"/>
-      <w:r>
-        <w:rPr>
-          <w:rFonts w:ascii="Consolas" w:hAnsi="Consolas" w:cs="Consolas"/>
-          <w:color w:val="000000"/>
-          <w:kern w:val="0"/>
-          <w:sz w:val="19"/>
-          <w:szCs w:val="19"/>
-          <w:lang w:val="en-US" w:bidi="ar-SA"/>
-        </w:rPr>
-        <w:t>(</w:t>
-      </w:r>
-      <w:proofErr w:type="gramEnd"/>
-      <w:r>
-        <w:rPr>
-          <w:rFonts w:ascii="Consolas" w:hAnsi="Consolas" w:cs="Consolas"/>
-          <w:color w:val="000000"/>
-          <w:kern w:val="0"/>
-          <w:sz w:val="19"/>
-          <w:szCs w:val="19"/>
-          <w:lang w:val="en-US" w:bidi="ar-SA"/>
-        </w:rPr>
-        <w:t xml:space="preserve">stack, </w:t>
+        <w:t xml:space="preserve">AddElem(stack, </w:t>
       </w:r>
       <w:r>
         <w:rPr>
@@ -14015,31 +12036,7 @@
           <w:szCs w:val="19"/>
           <w:lang w:val="en-US" w:bidi="ar-SA"/>
         </w:rPr>
-        <w:t>[</w:t>
-      </w:r>
-      <w:proofErr w:type="spellStart"/>
-      <w:r>
-        <w:rPr>
-          <w:rFonts w:ascii="Consolas" w:hAnsi="Consolas" w:cs="Consolas"/>
-          <w:color w:val="000000"/>
-          <w:kern w:val="0"/>
-          <w:sz w:val="19"/>
-          <w:szCs w:val="19"/>
-          <w:lang w:val="en-US" w:bidi="ar-SA"/>
-        </w:rPr>
-        <w:t>i</w:t>
-      </w:r>
-      <w:proofErr w:type="spellEnd"/>
-      <w:r>
-        <w:rPr>
-          <w:rFonts w:ascii="Consolas" w:hAnsi="Consolas" w:cs="Consolas"/>
-          <w:color w:val="000000"/>
-          <w:kern w:val="0"/>
-          <w:sz w:val="19"/>
-          <w:szCs w:val="19"/>
-          <w:lang w:val="en-US" w:bidi="ar-SA"/>
-        </w:rPr>
-        <w:t>]);</w:t>
+        <w:t>[i]);</w:t>
       </w:r>
     </w:p>
     <w:p>
@@ -14182,31 +12179,7 @@
           <w:szCs w:val="19"/>
           <w:lang w:val="en-US" w:bidi="ar-SA"/>
         </w:rPr>
-        <w:t>[</w:t>
-      </w:r>
-      <w:proofErr w:type="spellStart"/>
-      <w:r>
-        <w:rPr>
-          <w:rFonts w:ascii="Consolas" w:hAnsi="Consolas" w:cs="Consolas"/>
-          <w:color w:val="000000"/>
-          <w:kern w:val="0"/>
-          <w:sz w:val="19"/>
-          <w:szCs w:val="19"/>
-          <w:lang w:val="en-US" w:bidi="ar-SA"/>
-        </w:rPr>
-        <w:t>i</w:t>
-      </w:r>
-      <w:proofErr w:type="spellEnd"/>
-      <w:r>
-        <w:rPr>
-          <w:rFonts w:ascii="Consolas" w:hAnsi="Consolas" w:cs="Consolas"/>
-          <w:color w:val="000000"/>
-          <w:kern w:val="0"/>
-          <w:sz w:val="19"/>
-          <w:szCs w:val="19"/>
-          <w:lang w:val="en-US" w:bidi="ar-SA"/>
-        </w:rPr>
-        <w:t xml:space="preserve">] == </w:t>
+        <w:t xml:space="preserve">[i] == </w:t>
       </w:r>
       <w:r>
         <w:rPr>
@@ -14250,31 +12223,7 @@
           <w:szCs w:val="19"/>
           <w:lang w:val="en-US" w:bidi="ar-SA"/>
         </w:rPr>
-        <w:t>[</w:t>
-      </w:r>
-      <w:proofErr w:type="spellStart"/>
-      <w:r>
-        <w:rPr>
-          <w:rFonts w:ascii="Consolas" w:hAnsi="Consolas" w:cs="Consolas"/>
-          <w:color w:val="000000"/>
-          <w:kern w:val="0"/>
-          <w:sz w:val="19"/>
-          <w:szCs w:val="19"/>
-          <w:lang w:val="en-US" w:bidi="ar-SA"/>
-        </w:rPr>
-        <w:t>i</w:t>
-      </w:r>
-      <w:proofErr w:type="spellEnd"/>
-      <w:r>
-        <w:rPr>
-          <w:rFonts w:ascii="Consolas" w:hAnsi="Consolas" w:cs="Consolas"/>
-          <w:color w:val="000000"/>
-          <w:kern w:val="0"/>
-          <w:sz w:val="19"/>
-          <w:szCs w:val="19"/>
-          <w:lang w:val="en-US" w:bidi="ar-SA"/>
-        </w:rPr>
-        <w:t xml:space="preserve">] == </w:t>
+        <w:t xml:space="preserve">[i] == </w:t>
       </w:r>
       <w:r>
         <w:rPr>
@@ -14318,31 +12267,7 @@
           <w:szCs w:val="19"/>
           <w:lang w:val="en-US" w:bidi="ar-SA"/>
         </w:rPr>
-        <w:t>[</w:t>
-      </w:r>
-      <w:proofErr w:type="spellStart"/>
-      <w:r>
-        <w:rPr>
-          <w:rFonts w:ascii="Consolas" w:hAnsi="Consolas" w:cs="Consolas"/>
-          <w:color w:val="000000"/>
-          <w:kern w:val="0"/>
-          <w:sz w:val="19"/>
-          <w:szCs w:val="19"/>
-          <w:lang w:val="en-US" w:bidi="ar-SA"/>
-        </w:rPr>
-        <w:t>i</w:t>
-      </w:r>
-      <w:proofErr w:type="spellEnd"/>
-      <w:r>
-        <w:rPr>
-          <w:rFonts w:ascii="Consolas" w:hAnsi="Consolas" w:cs="Consolas"/>
-          <w:color w:val="000000"/>
-          <w:kern w:val="0"/>
-          <w:sz w:val="19"/>
-          <w:szCs w:val="19"/>
-          <w:lang w:val="en-US" w:bidi="ar-SA"/>
-        </w:rPr>
-        <w:t xml:space="preserve">] == </w:t>
+        <w:t xml:space="preserve">[i] == </w:t>
       </w:r>
       <w:r>
         <w:rPr>
@@ -14386,31 +12311,7 @@
           <w:szCs w:val="19"/>
           <w:lang w:val="en-US" w:bidi="ar-SA"/>
         </w:rPr>
-        <w:t>[</w:t>
-      </w:r>
-      <w:proofErr w:type="spellStart"/>
-      <w:r>
-        <w:rPr>
-          <w:rFonts w:ascii="Consolas" w:hAnsi="Consolas" w:cs="Consolas"/>
-          <w:color w:val="000000"/>
-          <w:kern w:val="0"/>
-          <w:sz w:val="19"/>
-          <w:szCs w:val="19"/>
-          <w:lang w:val="en-US" w:bidi="ar-SA"/>
-        </w:rPr>
-        <w:t>i</w:t>
-      </w:r>
-      <w:proofErr w:type="spellEnd"/>
-      <w:r>
-        <w:rPr>
-          <w:rFonts w:ascii="Consolas" w:hAnsi="Consolas" w:cs="Consolas"/>
-          <w:color w:val="000000"/>
-          <w:kern w:val="0"/>
-          <w:sz w:val="19"/>
-          <w:szCs w:val="19"/>
-          <w:lang w:val="en-US" w:bidi="ar-SA"/>
-        </w:rPr>
-        <w:t xml:space="preserve">] == </w:t>
+        <w:t xml:space="preserve">[i] == </w:t>
       </w:r>
       <w:r>
         <w:rPr>
@@ -14503,31 +12404,7 @@
           <w:szCs w:val="19"/>
           <w:lang w:val="en-US" w:bidi="ar-SA"/>
         </w:rPr>
-        <w:t xml:space="preserve"> b = </w:t>
-      </w:r>
-      <w:proofErr w:type="spellStart"/>
-      <w:r>
-        <w:rPr>
-          <w:rFonts w:ascii="Consolas" w:hAnsi="Consolas" w:cs="Consolas"/>
-          <w:color w:val="000000"/>
-          <w:kern w:val="0"/>
-          <w:sz w:val="19"/>
-          <w:szCs w:val="19"/>
-          <w:lang w:val="en-US" w:bidi="ar-SA"/>
-        </w:rPr>
-        <w:t>Izvl</w:t>
-      </w:r>
-      <w:proofErr w:type="spellEnd"/>
-      <w:r>
-        <w:rPr>
-          <w:rFonts w:ascii="Consolas" w:hAnsi="Consolas" w:cs="Consolas"/>
-          <w:color w:val="000000"/>
-          <w:kern w:val="0"/>
-          <w:sz w:val="19"/>
-          <w:szCs w:val="19"/>
-          <w:lang w:val="en-US" w:bidi="ar-SA"/>
-        </w:rPr>
-        <w:t xml:space="preserve">(stack) - </w:t>
+        <w:t xml:space="preserve"> b = Izvl(stack) - </w:t>
       </w:r>
       <w:r>
         <w:rPr>
@@ -14620,31 +12497,7 @@
           <w:szCs w:val="19"/>
           <w:lang w:val="en-US" w:bidi="ar-SA"/>
         </w:rPr>
-        <w:t xml:space="preserve"> a = </w:t>
-      </w:r>
-      <w:proofErr w:type="spellStart"/>
-      <w:r>
-        <w:rPr>
-          <w:rFonts w:ascii="Consolas" w:hAnsi="Consolas" w:cs="Consolas"/>
-          <w:color w:val="000000"/>
-          <w:kern w:val="0"/>
-          <w:sz w:val="19"/>
-          <w:szCs w:val="19"/>
-          <w:lang w:val="en-US" w:bidi="ar-SA"/>
-        </w:rPr>
-        <w:t>Izvl</w:t>
-      </w:r>
-      <w:proofErr w:type="spellEnd"/>
-      <w:r>
-        <w:rPr>
-          <w:rFonts w:ascii="Consolas" w:hAnsi="Consolas" w:cs="Consolas"/>
-          <w:color w:val="000000"/>
-          <w:kern w:val="0"/>
-          <w:sz w:val="19"/>
-          <w:szCs w:val="19"/>
-          <w:lang w:val="en-US" w:bidi="ar-SA"/>
-        </w:rPr>
-        <w:t xml:space="preserve">(stack) - </w:t>
+        <w:t xml:space="preserve"> a = Izvl(stack) - </w:t>
       </w:r>
       <w:r>
         <w:rPr>
@@ -14869,31 +12722,7 @@
           <w:lang w:val="en-US" w:bidi="ar-SA"/>
         </w:rPr>
         <w:tab/>
-        <w:t xml:space="preserve">result = </w:t>
-      </w:r>
-      <w:proofErr w:type="spellStart"/>
-      <w:r>
-        <w:rPr>
-          <w:rFonts w:ascii="Consolas" w:hAnsi="Consolas" w:cs="Consolas"/>
-          <w:color w:val="000000"/>
-          <w:kern w:val="0"/>
-          <w:sz w:val="19"/>
-          <w:szCs w:val="19"/>
-          <w:lang w:val="en-US" w:bidi="ar-SA"/>
-        </w:rPr>
-        <w:t>ApplyOperations</w:t>
-      </w:r>
-      <w:proofErr w:type="spellEnd"/>
-      <w:r>
-        <w:rPr>
-          <w:rFonts w:ascii="Consolas" w:hAnsi="Consolas" w:cs="Consolas"/>
-          <w:color w:val="000000"/>
-          <w:kern w:val="0"/>
-          <w:sz w:val="19"/>
-          <w:szCs w:val="19"/>
-          <w:lang w:val="en-US" w:bidi="ar-SA"/>
-        </w:rPr>
-        <w:t>(</w:t>
+        <w:t>result = ApplyOperations(</w:t>
       </w:r>
       <w:r>
         <w:rPr>
@@ -14915,31 +12744,7 @@
           <w:szCs w:val="19"/>
           <w:lang w:val="en-US" w:bidi="ar-SA"/>
         </w:rPr>
-        <w:t>[</w:t>
-      </w:r>
-      <w:proofErr w:type="spellStart"/>
-      <w:r>
-        <w:rPr>
-          <w:rFonts w:ascii="Consolas" w:hAnsi="Consolas" w:cs="Consolas"/>
-          <w:color w:val="000000"/>
-          <w:kern w:val="0"/>
-          <w:sz w:val="19"/>
-          <w:szCs w:val="19"/>
-          <w:lang w:val="en-US" w:bidi="ar-SA"/>
-        </w:rPr>
-        <w:t>i</w:t>
-      </w:r>
-      <w:proofErr w:type="spellEnd"/>
-      <w:r>
-        <w:rPr>
-          <w:rFonts w:ascii="Consolas" w:hAnsi="Consolas" w:cs="Consolas"/>
-          <w:color w:val="000000"/>
-          <w:kern w:val="0"/>
-          <w:sz w:val="19"/>
-          <w:szCs w:val="19"/>
-          <w:lang w:val="en-US" w:bidi="ar-SA"/>
-        </w:rPr>
-        <w:t>], a, b);</w:t>
+        <w:t>[i], a, b);</w:t>
       </w:r>
     </w:p>
     <w:p>
@@ -15209,31 +13014,7 @@
           <w:szCs w:val="19"/>
           <w:lang w:val="en-US" w:bidi="ar-SA"/>
         </w:rPr>
-        <w:t xml:space="preserve"> </w:t>
-      </w:r>
-      <w:proofErr w:type="spellStart"/>
-      <w:r>
-        <w:rPr>
-          <w:rFonts w:ascii="Consolas" w:hAnsi="Consolas" w:cs="Consolas"/>
-          <w:color w:val="000000"/>
-          <w:kern w:val="0"/>
-          <w:sz w:val="19"/>
-          <w:szCs w:val="19"/>
-          <w:lang w:val="en-US" w:bidi="ar-SA"/>
-        </w:rPr>
-        <w:t>endl</w:t>
-      </w:r>
-      <w:proofErr w:type="spellEnd"/>
-      <w:r>
-        <w:rPr>
-          <w:rFonts w:ascii="Consolas" w:hAnsi="Consolas" w:cs="Consolas"/>
-          <w:color w:val="000000"/>
-          <w:kern w:val="0"/>
-          <w:sz w:val="19"/>
-          <w:szCs w:val="19"/>
-          <w:lang w:val="en-US" w:bidi="ar-SA"/>
-        </w:rPr>
-        <w:t>;</w:t>
+        <w:t xml:space="preserve"> endl;</w:t>
       </w:r>
     </w:p>
     <w:p>
@@ -15415,43 +13196,7 @@
           <w:lang w:val="en-US" w:bidi="ar-SA"/>
         </w:rPr>
         <w:tab/>
-      </w:r>
-      <w:proofErr w:type="spellStart"/>
-      <w:proofErr w:type="gramStart"/>
-      <w:r>
-        <w:rPr>
-          <w:rFonts w:ascii="Consolas" w:hAnsi="Consolas" w:cs="Consolas"/>
-          <w:color w:val="000000"/>
-          <w:kern w:val="0"/>
-          <w:sz w:val="19"/>
-          <w:szCs w:val="19"/>
-          <w:lang w:val="en-US" w:bidi="ar-SA"/>
-        </w:rPr>
-        <w:t>AddElem</w:t>
-      </w:r>
-      <w:proofErr w:type="spellEnd"/>
-      <w:r>
-        <w:rPr>
-          <w:rFonts w:ascii="Consolas" w:hAnsi="Consolas" w:cs="Consolas"/>
-          <w:color w:val="000000"/>
-          <w:kern w:val="0"/>
-          <w:sz w:val="19"/>
-          <w:szCs w:val="19"/>
-          <w:lang w:val="en-US" w:bidi="ar-SA"/>
-        </w:rPr>
-        <w:t>(</w:t>
-      </w:r>
-      <w:proofErr w:type="gramEnd"/>
-      <w:r>
-        <w:rPr>
-          <w:rFonts w:ascii="Consolas" w:hAnsi="Consolas" w:cs="Consolas"/>
-          <w:color w:val="000000"/>
-          <w:kern w:val="0"/>
-          <w:sz w:val="19"/>
-          <w:szCs w:val="19"/>
-          <w:lang w:val="en-US" w:bidi="ar-SA"/>
-        </w:rPr>
-        <w:t xml:space="preserve">stack, result + </w:t>
+        <w:t xml:space="preserve">AddElem(stack, result + </w:t>
       </w:r>
       <w:r>
         <w:rPr>
@@ -15551,30 +13296,7 @@
           <w:lang w:val="en-US" w:bidi="ar-SA"/>
         </w:rPr>
         <w:tab/>
-      </w:r>
-      <w:proofErr w:type="spellStart"/>
-      <w:r>
-        <w:rPr>
-          <w:rFonts w:ascii="Consolas" w:hAnsi="Consolas" w:cs="Consolas"/>
-          <w:color w:val="000000"/>
-          <w:kern w:val="0"/>
-          <w:sz w:val="19"/>
-          <w:szCs w:val="19"/>
-          <w:lang w:val="en-US" w:bidi="ar-SA"/>
-        </w:rPr>
-        <w:t>i</w:t>
-      </w:r>
-      <w:proofErr w:type="spellEnd"/>
-      <w:r>
-        <w:rPr>
-          <w:rFonts w:ascii="Consolas" w:hAnsi="Consolas" w:cs="Consolas"/>
-          <w:color w:val="000000"/>
-          <w:kern w:val="0"/>
-          <w:sz w:val="19"/>
-          <w:szCs w:val="19"/>
-          <w:lang w:val="en-US" w:bidi="ar-SA"/>
-        </w:rPr>
-        <w:t>++;</w:t>
+        <w:t>i++;</w:t>
       </w:r>
     </w:p>
     <w:p>
@@ -15651,31 +13373,7 @@
           <w:szCs w:val="19"/>
           <w:lang w:val="en-US" w:bidi="ar-SA"/>
         </w:rPr>
-        <w:t xml:space="preserve"> </w:t>
-      </w:r>
-      <w:proofErr w:type="spellStart"/>
-      <w:r>
-        <w:rPr>
-          <w:rFonts w:ascii="Consolas" w:hAnsi="Consolas" w:cs="Consolas"/>
-          <w:color w:val="000000"/>
-          <w:kern w:val="0"/>
-          <w:sz w:val="19"/>
-          <w:szCs w:val="19"/>
-          <w:lang w:val="en-US" w:bidi="ar-SA"/>
-        </w:rPr>
-        <w:t>Izvl</w:t>
-      </w:r>
-      <w:proofErr w:type="spellEnd"/>
-      <w:r>
-        <w:rPr>
-          <w:rFonts w:ascii="Consolas" w:hAnsi="Consolas" w:cs="Consolas"/>
-          <w:color w:val="000000"/>
-          <w:kern w:val="0"/>
-          <w:sz w:val="19"/>
-          <w:szCs w:val="19"/>
-          <w:lang w:val="en-US" w:bidi="ar-SA"/>
-        </w:rPr>
-        <w:t xml:space="preserve">(stack) - </w:t>
+        <w:t xml:space="preserve"> Izvl(stack) - </w:t>
       </w:r>
       <w:r>
         <w:rPr>
@@ -15762,34 +13460,8 @@
           <w:szCs w:val="19"/>
           <w:lang w:val="en-US" w:bidi="ar-SA"/>
         </w:rPr>
-        <w:t xml:space="preserve"> </w:t>
-      </w:r>
-      <w:proofErr w:type="spellStart"/>
-      <w:proofErr w:type="gramStart"/>
-      <w:r>
-        <w:rPr>
-          <w:rFonts w:ascii="Consolas" w:hAnsi="Consolas" w:cs="Consolas"/>
-          <w:color w:val="000000"/>
-          <w:kern w:val="0"/>
-          <w:sz w:val="19"/>
-          <w:szCs w:val="19"/>
-          <w:lang w:val="en-US" w:bidi="ar-SA"/>
-        </w:rPr>
-        <w:t>CheckDel</w:t>
-      </w:r>
-      <w:proofErr w:type="spellEnd"/>
-      <w:r>
-        <w:rPr>
-          <w:rFonts w:ascii="Consolas" w:hAnsi="Consolas" w:cs="Consolas"/>
-          <w:color w:val="000000"/>
-          <w:kern w:val="0"/>
-          <w:sz w:val="19"/>
-          <w:szCs w:val="19"/>
-          <w:lang w:val="en-US" w:bidi="ar-SA"/>
-        </w:rPr>
-        <w:t>(</w:t>
-      </w:r>
-      <w:proofErr w:type="gramEnd"/>
+        <w:t xml:space="preserve"> CheckDel(</w:t>
+      </w:r>
       <w:r>
         <w:rPr>
           <w:rFonts w:ascii="Consolas" w:hAnsi="Consolas" w:cs="Consolas"/>
@@ -15881,21 +13553,8 @@
           <w:szCs w:val="19"/>
           <w:lang w:val="en-US" w:bidi="ar-SA"/>
         </w:rPr>
-        <w:t xml:space="preserve"> res = </w:t>
-      </w:r>
-      <w:proofErr w:type="gramStart"/>
-      <w:r>
-        <w:rPr>
-          <w:rFonts w:ascii="Consolas" w:hAnsi="Consolas" w:cs="Consolas"/>
-          <w:color w:val="000000"/>
-          <w:kern w:val="0"/>
-          <w:sz w:val="19"/>
-          <w:szCs w:val="19"/>
-          <w:lang w:val="en-US" w:bidi="ar-SA"/>
-        </w:rPr>
-        <w:t>OPZ(</w:t>
-      </w:r>
-      <w:proofErr w:type="gramEnd"/>
+        <w:t xml:space="preserve"> res = OPZ(</w:t>
+      </w:r>
       <w:r>
         <w:rPr>
           <w:rFonts w:ascii="Consolas" w:hAnsi="Consolas" w:cs="Consolas"/>
@@ -15945,7 +13604,6 @@
         </w:rPr>
         <w:tab/>
       </w:r>
-      <w:proofErr w:type="spellStart"/>
       <w:r>
         <w:rPr>
           <w:rFonts w:ascii="Consolas" w:hAnsi="Consolas" w:cs="Consolas"/>
@@ -15957,7 +13615,6 @@
         </w:rPr>
         <w:t>if</w:t>
       </w:r>
-      <w:proofErr w:type="spellEnd"/>
       <w:r>
         <w:rPr>
           <w:rFonts w:ascii="Consolas" w:hAnsi="Consolas" w:cs="Consolas"/>
@@ -15967,31 +13624,7 @@
           <w:szCs w:val="19"/>
           <w:lang w:bidi="ar-SA"/>
         </w:rPr>
-        <w:t xml:space="preserve"> (</w:t>
-      </w:r>
-      <w:proofErr w:type="spellStart"/>
-      <w:r>
-        <w:rPr>
-          <w:rFonts w:ascii="Consolas" w:hAnsi="Consolas" w:cs="Consolas"/>
-          <w:color w:val="000000"/>
-          <w:kern w:val="0"/>
-          <w:sz w:val="19"/>
-          <w:szCs w:val="19"/>
-          <w:lang w:bidi="ar-SA"/>
-        </w:rPr>
-        <w:t>res</w:t>
-      </w:r>
-      <w:proofErr w:type="spellEnd"/>
-      <w:r>
-        <w:rPr>
-          <w:rFonts w:ascii="Consolas" w:hAnsi="Consolas" w:cs="Consolas"/>
-          <w:color w:val="000000"/>
-          <w:kern w:val="0"/>
-          <w:sz w:val="19"/>
-          <w:szCs w:val="19"/>
-          <w:lang w:bidi="ar-SA"/>
-        </w:rPr>
-        <w:t xml:space="preserve"> == -1) {</w:t>
+        <w:t xml:space="preserve"> (res == -1) {</w:t>
       </w:r>
     </w:p>
     <w:p>
@@ -16032,7 +13665,6 @@
         <w:tab/>
         <w:t xml:space="preserve">cout </w:t>
       </w:r>
-      <w:proofErr w:type="gramStart"/>
       <w:r>
         <w:rPr>
           <w:rFonts w:ascii="Consolas" w:hAnsi="Consolas" w:cs="Consolas"/>
@@ -16064,29 +13696,17 @@
           <w:szCs w:val="19"/>
           <w:lang w:bidi="ar-SA"/>
         </w:rPr>
-        <w:t>"</w:t>
-      </w:r>
-      <w:proofErr w:type="gramEnd"/>
-      <w:r>
-        <w:rPr>
-          <w:rFonts w:ascii="Consolas" w:hAnsi="Consolas" w:cs="Consolas"/>
-          <w:color w:val="A31515"/>
+        <w:t>"Посчитать не получилось, из-за ошибки."</w:t>
+      </w:r>
+      <w:r>
+        <w:rPr>
+          <w:rFonts w:ascii="Consolas" w:hAnsi="Consolas" w:cs="Consolas"/>
+          <w:color w:val="000000"/>
           <w:kern w:val="0"/>
           <w:sz w:val="19"/>
           <w:szCs w:val="19"/>
           <w:lang w:bidi="ar-SA"/>
         </w:rPr>
-        <w:t>Посчитать не получилось, из-за ошибки."</w:t>
-      </w:r>
-      <w:r>
-        <w:rPr>
-          <w:rFonts w:ascii="Consolas" w:hAnsi="Consolas" w:cs="Consolas"/>
-          <w:color w:val="000000"/>
-          <w:kern w:val="0"/>
-          <w:sz w:val="19"/>
-          <w:szCs w:val="19"/>
-          <w:lang w:bidi="ar-SA"/>
-        </w:rPr>
         <w:t xml:space="preserve"> </w:t>
       </w:r>
       <w:r>
@@ -16109,31 +13729,7 @@
           <w:szCs w:val="19"/>
           <w:lang w:val="en-US" w:bidi="ar-SA"/>
         </w:rPr>
-        <w:t xml:space="preserve"> </w:t>
-      </w:r>
-      <w:proofErr w:type="spellStart"/>
-      <w:r>
-        <w:rPr>
-          <w:rFonts w:ascii="Consolas" w:hAnsi="Consolas" w:cs="Consolas"/>
-          <w:color w:val="000000"/>
-          <w:kern w:val="0"/>
-          <w:sz w:val="19"/>
-          <w:szCs w:val="19"/>
-          <w:lang w:val="en-US" w:bidi="ar-SA"/>
-        </w:rPr>
-        <w:t>endl</w:t>
-      </w:r>
-      <w:proofErr w:type="spellEnd"/>
-      <w:r>
-        <w:rPr>
-          <w:rFonts w:ascii="Consolas" w:hAnsi="Consolas" w:cs="Consolas"/>
-          <w:color w:val="000000"/>
-          <w:kern w:val="0"/>
-          <w:sz w:val="19"/>
-          <w:szCs w:val="19"/>
-          <w:lang w:val="en-US" w:bidi="ar-SA"/>
-        </w:rPr>
-        <w:t>;</w:t>
+        <w:t xml:space="preserve"> endl;</w:t>
       </w:r>
     </w:p>
     <w:p>
@@ -16337,21 +13933,8 @@
           <w:szCs w:val="19"/>
           <w:lang w:val="en-US" w:bidi="ar-SA"/>
         </w:rPr>
-        <w:t xml:space="preserve"> </w:t>
-      </w:r>
-      <w:proofErr w:type="gramStart"/>
-      <w:r>
-        <w:rPr>
-          <w:rFonts w:ascii="Consolas" w:hAnsi="Consolas" w:cs="Consolas"/>
-          <w:color w:val="000000"/>
-          <w:kern w:val="0"/>
-          <w:sz w:val="19"/>
-          <w:szCs w:val="19"/>
-          <w:lang w:val="en-US" w:bidi="ar-SA"/>
-        </w:rPr>
-        <w:t>OPZ(</w:t>
-      </w:r>
-      <w:proofErr w:type="gramEnd"/>
+        <w:t xml:space="preserve"> OPZ(</w:t>
+      </w:r>
       <w:r>
         <w:rPr>
           <w:rFonts w:ascii="Consolas" w:hAnsi="Consolas" w:cs="Consolas"/>
@@ -16394,31 +13977,7 @@
           <w:szCs w:val="19"/>
           <w:lang w:val="en-US" w:bidi="ar-SA"/>
         </w:rPr>
-        <w:t xml:space="preserve"> </w:t>
-      </w:r>
-      <w:proofErr w:type="spellStart"/>
-      <w:r>
-        <w:rPr>
-          <w:rFonts w:ascii="Consolas" w:hAnsi="Consolas" w:cs="Consolas"/>
-          <w:color w:val="000000"/>
-          <w:kern w:val="0"/>
-          <w:sz w:val="19"/>
-          <w:szCs w:val="19"/>
-          <w:lang w:val="en-US" w:bidi="ar-SA"/>
-        </w:rPr>
-        <w:t>endl</w:t>
-      </w:r>
-      <w:proofErr w:type="spellEnd"/>
-      <w:r>
-        <w:rPr>
-          <w:rFonts w:ascii="Consolas" w:hAnsi="Consolas" w:cs="Consolas"/>
-          <w:color w:val="000000"/>
-          <w:kern w:val="0"/>
-          <w:sz w:val="19"/>
-          <w:szCs w:val="19"/>
-          <w:lang w:val="en-US" w:bidi="ar-SA"/>
-        </w:rPr>
-        <w:t>;</w:t>
+        <w:t xml:space="preserve"> endl;</w:t>
       </w:r>
     </w:p>
     <w:p>
@@ -16511,31 +14070,7 @@
           <w:szCs w:val="19"/>
           <w:lang w:val="en-US" w:bidi="ar-SA"/>
         </w:rPr>
-        <w:t xml:space="preserve"> </w:t>
-      </w:r>
-      <w:proofErr w:type="gramStart"/>
-      <w:r>
-        <w:rPr>
-          <w:rFonts w:ascii="Consolas" w:hAnsi="Consolas" w:cs="Consolas"/>
-          <w:color w:val="000000"/>
-          <w:kern w:val="0"/>
-          <w:sz w:val="19"/>
-          <w:szCs w:val="19"/>
-          <w:lang w:val="en-US" w:bidi="ar-SA"/>
-        </w:rPr>
-        <w:t>main(</w:t>
-      </w:r>
-      <w:proofErr w:type="gramEnd"/>
-      <w:r>
-        <w:rPr>
-          <w:rFonts w:ascii="Consolas" w:hAnsi="Consolas" w:cs="Consolas"/>
-          <w:color w:val="000000"/>
-          <w:kern w:val="0"/>
-          <w:sz w:val="19"/>
-          <w:szCs w:val="19"/>
-          <w:lang w:val="en-US" w:bidi="ar-SA"/>
-        </w:rPr>
-        <w:t>)</w:t>
+        <w:t xml:space="preserve"> main()</w:t>
       </w:r>
     </w:p>
     <w:p>
@@ -16577,46 +14112,32 @@
           <w:kern w:val="0"/>
           <w:sz w:val="19"/>
           <w:szCs w:val="19"/>
-          <w:lang w:val="en-US" w:bidi="ar-SA"/>
-        </w:rPr>
-      </w:pPr>
-      <w:r>
-        <w:rPr>
-          <w:rFonts w:ascii="Consolas" w:hAnsi="Consolas" w:cs="Consolas"/>
-          <w:color w:val="000000"/>
-          <w:kern w:val="0"/>
-          <w:sz w:val="19"/>
-          <w:szCs w:val="19"/>
-          <w:lang w:val="en-US" w:bidi="ar-SA"/>
-        </w:rPr>
-        <w:tab/>
-      </w:r>
-      <w:proofErr w:type="spellStart"/>
-      <w:proofErr w:type="gramStart"/>
-      <w:r>
-        <w:rPr>
-          <w:rFonts w:ascii="Consolas" w:hAnsi="Consolas" w:cs="Consolas"/>
-          <w:color w:val="000000"/>
-          <w:kern w:val="0"/>
-          <w:sz w:val="19"/>
-          <w:szCs w:val="19"/>
-          <w:lang w:val="en-US" w:bidi="ar-SA"/>
-        </w:rPr>
+          <w:lang w:bidi="ar-SA"/>
+        </w:rPr>
+      </w:pPr>
+      <w:r>
+        <w:rPr>
+          <w:rFonts w:ascii="Consolas" w:hAnsi="Consolas" w:cs="Consolas"/>
+          <w:color w:val="000000"/>
+          <w:kern w:val="0"/>
+          <w:sz w:val="19"/>
+          <w:szCs w:val="19"/>
+          <w:lang w:val="en-US" w:bidi="ar-SA"/>
+        </w:rPr>
+        <w:tab/>
         <w:t>setlocale</w:t>
       </w:r>
-      <w:proofErr w:type="spellEnd"/>
-      <w:r>
-        <w:rPr>
-          <w:rFonts w:ascii="Consolas" w:hAnsi="Consolas" w:cs="Consolas"/>
-          <w:color w:val="000000"/>
-          <w:kern w:val="0"/>
-          <w:sz w:val="19"/>
-          <w:szCs w:val="19"/>
-          <w:lang w:val="en-US" w:bidi="ar-SA"/>
+      <w:r>
+        <w:rPr>
+          <w:rFonts w:ascii="Consolas" w:hAnsi="Consolas" w:cs="Consolas"/>
+          <w:color w:val="000000"/>
+          <w:kern w:val="0"/>
+          <w:sz w:val="19"/>
+          <w:szCs w:val="19"/>
+          <w:lang w:bidi="ar-SA"/>
         </w:rPr>
         <w:t>(</w:t>
       </w:r>
-      <w:proofErr w:type="gramEnd"/>
       <w:r>
         <w:rPr>
           <w:rFonts w:ascii="Consolas" w:hAnsi="Consolas" w:cs="Consolas"/>
@@ -16626,16 +14147,38 @@
           <w:szCs w:val="19"/>
           <w:lang w:val="en-US" w:bidi="ar-SA"/>
         </w:rPr>
-        <w:t>LC_ALL</w:t>
-      </w:r>
-      <w:r>
-        <w:rPr>
-          <w:rFonts w:ascii="Consolas" w:hAnsi="Consolas" w:cs="Consolas"/>
-          <w:color w:val="000000"/>
-          <w:kern w:val="0"/>
-          <w:sz w:val="19"/>
-          <w:szCs w:val="19"/>
-          <w:lang w:val="en-US" w:bidi="ar-SA"/>
+        <w:t>LC</w:t>
+      </w:r>
+      <w:r>
+        <w:rPr>
+          <w:rFonts w:ascii="Consolas" w:hAnsi="Consolas" w:cs="Consolas"/>
+          <w:color w:val="6F008A"/>
+          <w:kern w:val="0"/>
+          <w:sz w:val="19"/>
+          <w:szCs w:val="19"/>
+          <w:lang w:bidi="ar-SA"/>
+        </w:rPr>
+        <w:t>_</w:t>
+      </w:r>
+      <w:r>
+        <w:rPr>
+          <w:rFonts w:ascii="Consolas" w:hAnsi="Consolas" w:cs="Consolas"/>
+          <w:color w:val="6F008A"/>
+          <w:kern w:val="0"/>
+          <w:sz w:val="19"/>
+          <w:szCs w:val="19"/>
+          <w:lang w:val="en-US" w:bidi="ar-SA"/>
+        </w:rPr>
+        <w:t>ALL</w:t>
+      </w:r>
+      <w:r>
+        <w:rPr>
+          <w:rFonts w:ascii="Consolas" w:hAnsi="Consolas" w:cs="Consolas"/>
+          <w:color w:val="000000"/>
+          <w:kern w:val="0"/>
+          <w:sz w:val="19"/>
+          <w:szCs w:val="19"/>
+          <w:lang w:bidi="ar-SA"/>
         </w:rPr>
         <w:t xml:space="preserve">, </w:t>
       </w:r>
@@ -16646,11 +14189,10 @@
           <w:kern w:val="0"/>
           <w:sz w:val="19"/>
           <w:szCs w:val="19"/>
-          <w:lang w:val="en-US" w:bidi="ar-SA"/>
+          <w:lang w:bidi="ar-SA"/>
         </w:rPr>
         <w:t>"</w:t>
       </w:r>
-      <w:proofErr w:type="spellStart"/>
       <w:r>
         <w:rPr>
           <w:rFonts w:ascii="Consolas" w:hAnsi="Consolas" w:cs="Consolas"/>
@@ -16662,7 +14204,6 @@
         </w:rPr>
         <w:t>rus</w:t>
       </w:r>
-      <w:proofErr w:type="spellEnd"/>
       <w:r>
         <w:rPr>
           <w:rFonts w:ascii="Consolas" w:hAnsi="Consolas" w:cs="Consolas"/>
@@ -16670,7 +14211,7 @@
           <w:kern w:val="0"/>
           <w:sz w:val="19"/>
           <w:szCs w:val="19"/>
-          <w:lang w:val="en-US" w:bidi="ar-SA"/>
+          <w:lang w:bidi="ar-SA"/>
         </w:rPr>
         <w:t>"</w:t>
       </w:r>
@@ -16681,7 +14222,7 @@
           <w:kern w:val="0"/>
           <w:sz w:val="19"/>
           <w:szCs w:val="19"/>
-          <w:lang w:val="en-US" w:bidi="ar-SA"/>
+          <w:lang w:bidi="ar-SA"/>
         </w:rPr>
         <w:t>);</w:t>
       </w:r>
@@ -16708,22 +14249,21 @@
           <w:kern w:val="0"/>
           <w:sz w:val="19"/>
           <w:szCs w:val="19"/>
-          <w:lang w:val="en-US" w:bidi="ar-SA"/>
-        </w:rPr>
-        <w:tab/>
-      </w:r>
-      <w:r>
-        <w:rPr>
-          <w:rFonts w:ascii="Consolas" w:hAnsi="Consolas" w:cs="Consolas"/>
-          <w:color w:val="000000"/>
-          <w:kern w:val="0"/>
-          <w:sz w:val="19"/>
-          <w:szCs w:val="19"/>
           <w:lang w:bidi="ar-SA"/>
         </w:rPr>
+        <w:tab/>
+      </w:r>
+      <w:r>
+        <w:rPr>
+          <w:rFonts w:ascii="Consolas" w:hAnsi="Consolas" w:cs="Consolas"/>
+          <w:color w:val="000000"/>
+          <w:kern w:val="0"/>
+          <w:sz w:val="19"/>
+          <w:szCs w:val="19"/>
+          <w:lang w:bidi="ar-SA"/>
+        </w:rPr>
         <w:t xml:space="preserve">cout </w:t>
       </w:r>
-      <w:proofErr w:type="gramStart"/>
       <w:r>
         <w:rPr>
           <w:rFonts w:ascii="Consolas" w:hAnsi="Consolas" w:cs="Consolas"/>
@@ -16755,76 +14295,40 @@
           <w:szCs w:val="19"/>
           <w:lang w:bidi="ar-SA"/>
         </w:rPr>
-        <w:t>"</w:t>
-      </w:r>
-      <w:proofErr w:type="gramEnd"/>
-      <w:r>
-        <w:rPr>
-          <w:rFonts w:ascii="Consolas" w:hAnsi="Consolas" w:cs="Consolas"/>
-          <w:color w:val="A31515"/>
+        <w:t>"Лабораторная работа №8 (Обратная польская запись)"</w:t>
+      </w:r>
+      <w:r>
+        <w:rPr>
+          <w:rFonts w:ascii="Consolas" w:hAnsi="Consolas" w:cs="Consolas"/>
+          <w:color w:val="000000"/>
           <w:kern w:val="0"/>
           <w:sz w:val="19"/>
           <w:szCs w:val="19"/>
           <w:lang w:bidi="ar-SA"/>
         </w:rPr>
-        <w:t>Лабораторная работа №8 (Обратная польская запись)"</w:t>
-      </w:r>
-      <w:r>
-        <w:rPr>
-          <w:rFonts w:ascii="Consolas" w:hAnsi="Consolas" w:cs="Consolas"/>
-          <w:color w:val="000000"/>
+        <w:t xml:space="preserve"> </w:t>
+      </w:r>
+      <w:r>
+        <w:rPr>
+          <w:rFonts w:ascii="Consolas" w:hAnsi="Consolas" w:cs="Consolas"/>
+          <w:color w:val="008080"/>
           <w:kern w:val="0"/>
           <w:sz w:val="19"/>
           <w:szCs w:val="19"/>
           <w:lang w:bidi="ar-SA"/>
         </w:rPr>
-        <w:t xml:space="preserve"> </w:t>
-      </w:r>
-      <w:r>
-        <w:rPr>
-          <w:rFonts w:ascii="Consolas" w:hAnsi="Consolas" w:cs="Consolas"/>
-          <w:color w:val="008080"/>
+        <w:t>&lt;&lt;</w:t>
+      </w:r>
+      <w:r>
+        <w:rPr>
+          <w:rFonts w:ascii="Consolas" w:hAnsi="Consolas" w:cs="Consolas"/>
+          <w:color w:val="000000"/>
           <w:kern w:val="0"/>
           <w:sz w:val="19"/>
           <w:szCs w:val="19"/>
           <w:lang w:bidi="ar-SA"/>
         </w:rPr>
-        <w:t>&lt;&lt;</w:t>
-      </w:r>
-      <w:r>
-        <w:rPr>
-          <w:rFonts w:ascii="Consolas" w:hAnsi="Consolas" w:cs="Consolas"/>
-          <w:color w:val="000000"/>
-          <w:kern w:val="0"/>
-          <w:sz w:val="19"/>
-          <w:szCs w:val="19"/>
-          <w:lang w:bidi="ar-SA"/>
-        </w:rPr>
-        <w:t xml:space="preserve"> </w:t>
-      </w:r>
-      <w:proofErr w:type="spellStart"/>
-      <w:r>
-        <w:rPr>
-          <w:rFonts w:ascii="Consolas" w:hAnsi="Consolas" w:cs="Consolas"/>
-          <w:color w:val="000000"/>
-          <w:kern w:val="0"/>
-          <w:sz w:val="19"/>
-          <w:szCs w:val="19"/>
-          <w:lang w:bidi="ar-SA"/>
-        </w:rPr>
-        <w:t>endl</w:t>
-      </w:r>
-      <w:proofErr w:type="spellEnd"/>
-      <w:r>
-        <w:rPr>
-          <w:rFonts w:ascii="Consolas" w:hAnsi="Consolas" w:cs="Consolas"/>
-          <w:color w:val="000000"/>
-          <w:kern w:val="0"/>
-          <w:sz w:val="19"/>
-          <w:szCs w:val="19"/>
-          <w:lang w:bidi="ar-SA"/>
-        </w:rPr>
-        <w:t>;</w:t>
+        <w:t xml:space="preserve"> endl;</w:t>
       </w:r>
     </w:p>
     <w:p>
@@ -16873,31 +14377,7 @@
           <w:szCs w:val="19"/>
           <w:lang w:val="en-US" w:bidi="ar-SA"/>
         </w:rPr>
-        <w:t xml:space="preserve"> </w:t>
-      </w:r>
-      <w:proofErr w:type="gramStart"/>
-      <w:r>
-        <w:rPr>
-          <w:rFonts w:ascii="Consolas" w:hAnsi="Consolas" w:cs="Consolas"/>
-          <w:color w:val="000000"/>
-          <w:kern w:val="0"/>
-          <w:sz w:val="19"/>
-          <w:szCs w:val="19"/>
-          <w:lang w:val="en-US" w:bidi="ar-SA"/>
-        </w:rPr>
-        <w:t>mass[</w:t>
-      </w:r>
-      <w:proofErr w:type="gramEnd"/>
-      <w:r>
-        <w:rPr>
-          <w:rFonts w:ascii="Consolas" w:hAnsi="Consolas" w:cs="Consolas"/>
-          <w:color w:val="000000"/>
-          <w:kern w:val="0"/>
-          <w:sz w:val="19"/>
-          <w:szCs w:val="19"/>
-          <w:lang w:val="en-US" w:bidi="ar-SA"/>
-        </w:rPr>
-        <w:t>100], str[100];</w:t>
+        <w:t xml:space="preserve"> mass[100], str[100];</w:t>
       </w:r>
     </w:p>
     <w:p>
@@ -17041,32 +14521,7 @@
           <w:lang w:val="en-US" w:bidi="ar-SA"/>
         </w:rPr>
         <w:tab/>
-      </w:r>
-      <w:proofErr w:type="spellStart"/>
-      <w:proofErr w:type="gramStart"/>
-      <w:r>
-        <w:rPr>
-          <w:rFonts w:ascii="Consolas" w:hAnsi="Consolas" w:cs="Consolas"/>
-          <w:color w:val="000000"/>
-          <w:kern w:val="0"/>
-          <w:sz w:val="19"/>
-          <w:szCs w:val="19"/>
-          <w:lang w:val="en-US" w:bidi="ar-SA"/>
-        </w:rPr>
-        <w:t>cin.getline</w:t>
-      </w:r>
-      <w:proofErr w:type="spellEnd"/>
-      <w:proofErr w:type="gramEnd"/>
-      <w:r>
-        <w:rPr>
-          <w:rFonts w:ascii="Consolas" w:hAnsi="Consolas" w:cs="Consolas"/>
-          <w:color w:val="000000"/>
-          <w:kern w:val="0"/>
-          <w:sz w:val="19"/>
-          <w:szCs w:val="19"/>
-          <w:lang w:val="en-US" w:bidi="ar-SA"/>
-        </w:rPr>
-        <w:t>(mass, 100);</w:t>
+        <w:t>cin.getline(mass, 100);</w:t>
       </w:r>
     </w:p>
     <w:p>
@@ -17081,32 +14536,119 @@
           <w:kern w:val="0"/>
           <w:sz w:val="19"/>
           <w:szCs w:val="19"/>
+          <w:lang w:val="en-US" w:bidi="ar-SA"/>
+        </w:rPr>
+      </w:pPr>
+      <w:r>
+        <w:rPr>
+          <w:rFonts w:ascii="Consolas" w:hAnsi="Consolas" w:cs="Consolas"/>
+          <w:color w:val="000000"/>
+          <w:kern w:val="0"/>
+          <w:sz w:val="19"/>
+          <w:szCs w:val="19"/>
+          <w:lang w:val="en-US" w:bidi="ar-SA"/>
+        </w:rPr>
+        <w:tab/>
+      </w:r>
+      <w:r>
+        <w:rPr>
+          <w:rFonts w:ascii="Consolas" w:hAnsi="Consolas" w:cs="Consolas"/>
+          <w:color w:val="000000"/>
+          <w:kern w:val="0"/>
+          <w:sz w:val="19"/>
+          <w:szCs w:val="19"/>
+          <w:lang w:val="en-US" w:bidi="ar-SA"/>
+        </w:rPr>
+        <w:t xml:space="preserve">cout </w:t>
+      </w:r>
+      <w:r>
+        <w:rPr>
+          <w:rFonts w:ascii="Consolas" w:hAnsi="Consolas" w:cs="Consolas"/>
+          <w:color w:val="008080"/>
+          <w:kern w:val="0"/>
+          <w:sz w:val="19"/>
+          <w:szCs w:val="19"/>
+          <w:lang w:val="en-US" w:bidi="ar-SA"/>
+        </w:rPr>
+        <w:t>&lt;&lt;</w:t>
+      </w:r>
+      <w:r>
+        <w:rPr>
+          <w:rFonts w:ascii="Consolas" w:hAnsi="Consolas" w:cs="Consolas"/>
+          <w:color w:val="000000"/>
+          <w:kern w:val="0"/>
+          <w:sz w:val="19"/>
+          <w:szCs w:val="19"/>
+          <w:lang w:val="en-US" w:bidi="ar-SA"/>
+        </w:rPr>
+        <w:t xml:space="preserve"> </w:t>
+      </w:r>
+      <w:r>
+        <w:rPr>
+          <w:rFonts w:ascii="Consolas" w:hAnsi="Consolas" w:cs="Consolas"/>
+          <w:color w:val="A31515"/>
+          <w:kern w:val="0"/>
+          <w:sz w:val="19"/>
+          <w:szCs w:val="19"/>
+          <w:lang w:val="en-US" w:bidi="ar-SA"/>
+        </w:rPr>
+        <w:t>"</w:t>
+      </w:r>
+      <w:r>
+        <w:rPr>
+          <w:rFonts w:ascii="Consolas" w:hAnsi="Consolas" w:cs="Consolas"/>
+          <w:color w:val="A31515"/>
+          <w:kern w:val="0"/>
+          <w:sz w:val="19"/>
+          <w:szCs w:val="19"/>
           <w:lang w:bidi="ar-SA"/>
         </w:rPr>
-      </w:pPr>
-      <w:r>
-        <w:rPr>
-          <w:rFonts w:ascii="Consolas" w:hAnsi="Consolas" w:cs="Consolas"/>
-          <w:color w:val="000000"/>
-          <w:kern w:val="0"/>
-          <w:sz w:val="19"/>
-          <w:szCs w:val="19"/>
-          <w:lang w:val="en-US" w:bidi="ar-SA"/>
-        </w:rPr>
-        <w:tab/>
-      </w:r>
-      <w:r>
-        <w:rPr>
-          <w:rFonts w:ascii="Consolas" w:hAnsi="Consolas" w:cs="Consolas"/>
-          <w:color w:val="000000"/>
+        <w:t>До</w:t>
+      </w:r>
+      <w:r>
+        <w:rPr>
+          <w:rFonts w:ascii="Consolas" w:hAnsi="Consolas" w:cs="Consolas"/>
+          <w:color w:val="A31515"/>
+          <w:kern w:val="0"/>
+          <w:sz w:val="19"/>
+          <w:szCs w:val="19"/>
+          <w:lang w:val="en-US" w:bidi="ar-SA"/>
+        </w:rPr>
+        <w:t xml:space="preserve"> </w:t>
+      </w:r>
+      <w:r>
+        <w:rPr>
+          <w:rFonts w:ascii="Consolas" w:hAnsi="Consolas" w:cs="Consolas"/>
+          <w:color w:val="A31515"/>
           <w:kern w:val="0"/>
           <w:sz w:val="19"/>
           <w:szCs w:val="19"/>
           <w:lang w:bidi="ar-SA"/>
         </w:rPr>
-        <w:t xml:space="preserve">cout </w:t>
-      </w:r>
-      <w:proofErr w:type="gramStart"/>
+        <w:t>преобразования</w:t>
+      </w:r>
+      <w:r>
+        <w:rPr>
+          <w:rFonts w:ascii="Consolas" w:hAnsi="Consolas" w:cs="Consolas"/>
+          <w:color w:val="A31515"/>
+          <w:kern w:val="0"/>
+          <w:sz w:val="19"/>
+          <w:szCs w:val="19"/>
+          <w:lang w:val="en-US" w:bidi="ar-SA"/>
+        </w:rPr>
+        <w:t>:\n"</w:t>
+      </w:r>
+      <w:r>
+        <w:rPr>
+          <w:rFonts w:ascii="Consolas" w:hAnsi="Consolas" w:cs="Consolas"/>
+          <w:color w:val="000000"/>
+          <w:kern w:val="0"/>
+          <w:sz w:val="19"/>
+          <w:szCs w:val="19"/>
+          <w:lang w:val="en-US" w:bidi="ar-SA"/>
+        </w:rPr>
+        <w:t xml:space="preserve"> </w:t>
+      </w:r>
       <w:r>
         <w:rPr>
           <w:rFonts w:ascii="Consolas" w:hAnsi="Consolas" w:cs="Consolas"/>
@@ -17114,7 +14656,7 @@
           <w:kern w:val="0"/>
           <w:sz w:val="19"/>
           <w:szCs w:val="19"/>
-          <w:lang w:bidi="ar-SA"/>
+          <w:lang w:val="en-US" w:bidi="ar-SA"/>
         </w:rPr>
         <w:t>&lt;&lt;</w:t>
       </w:r>
@@ -17125,43 +14667,9 @@
           <w:kern w:val="0"/>
           <w:sz w:val="19"/>
           <w:szCs w:val="19"/>
-          <w:lang w:bidi="ar-SA"/>
-        </w:rPr>
-        <w:t xml:space="preserve"> </w:t>
-      </w:r>
-      <w:r>
-        <w:rPr>
-          <w:rFonts w:ascii="Consolas" w:hAnsi="Consolas" w:cs="Consolas"/>
-          <w:color w:val="A31515"/>
-          <w:kern w:val="0"/>
-          <w:sz w:val="19"/>
-          <w:szCs w:val="19"/>
-          <w:lang w:bidi="ar-SA"/>
-        </w:rPr>
-        <w:t>"</w:t>
-      </w:r>
-      <w:proofErr w:type="gramEnd"/>
-      <w:r>
-        <w:rPr>
-          <w:rFonts w:ascii="Consolas" w:hAnsi="Consolas" w:cs="Consolas"/>
-          <w:color w:val="A31515"/>
-          <w:kern w:val="0"/>
-          <w:sz w:val="19"/>
-          <w:szCs w:val="19"/>
-          <w:lang w:bidi="ar-SA"/>
-        </w:rPr>
-        <w:t>До преобразования:\n"</w:t>
-      </w:r>
-      <w:r>
-        <w:rPr>
-          <w:rFonts w:ascii="Consolas" w:hAnsi="Consolas" w:cs="Consolas"/>
-          <w:color w:val="000000"/>
-          <w:kern w:val="0"/>
-          <w:sz w:val="19"/>
-          <w:szCs w:val="19"/>
-          <w:lang w:bidi="ar-SA"/>
-        </w:rPr>
-        <w:t xml:space="preserve"> </w:t>
+          <w:lang w:val="en-US" w:bidi="ar-SA"/>
+        </w:rPr>
+        <w:t xml:space="preserve"> mass </w:t>
       </w:r>
       <w:r>
         <w:rPr>
@@ -17170,7 +14678,7 @@
           <w:kern w:val="0"/>
           <w:sz w:val="19"/>
           <w:szCs w:val="19"/>
-          <w:lang w:bidi="ar-SA"/>
+          <w:lang w:val="en-US" w:bidi="ar-SA"/>
         </w:rPr>
         <w:t>&lt;&lt;</w:t>
       </w:r>
@@ -17181,79 +14689,9 @@
           <w:kern w:val="0"/>
           <w:sz w:val="19"/>
           <w:szCs w:val="19"/>
-          <w:lang w:bidi="ar-SA"/>
-        </w:rPr>
-        <w:t xml:space="preserve"> </w:t>
-      </w:r>
-      <w:proofErr w:type="spellStart"/>
-      <w:r>
-        <w:rPr>
-          <w:rFonts w:ascii="Consolas" w:hAnsi="Consolas" w:cs="Consolas"/>
-          <w:color w:val="000000"/>
-          <w:kern w:val="0"/>
-          <w:sz w:val="19"/>
-          <w:szCs w:val="19"/>
-          <w:lang w:bidi="ar-SA"/>
-        </w:rPr>
-        <w:t>mass</w:t>
-      </w:r>
-      <w:proofErr w:type="spellEnd"/>
-      <w:r>
-        <w:rPr>
-          <w:rFonts w:ascii="Consolas" w:hAnsi="Consolas" w:cs="Consolas"/>
-          <w:color w:val="000000"/>
-          <w:kern w:val="0"/>
-          <w:sz w:val="19"/>
-          <w:szCs w:val="19"/>
-          <w:lang w:bidi="ar-SA"/>
-        </w:rPr>
-        <w:t xml:space="preserve"> </w:t>
-      </w:r>
-      <w:r>
-        <w:rPr>
-          <w:rFonts w:ascii="Consolas" w:hAnsi="Consolas" w:cs="Consolas"/>
-          <w:color w:val="008080"/>
-          <w:kern w:val="0"/>
-          <w:sz w:val="19"/>
-          <w:szCs w:val="19"/>
-          <w:lang w:bidi="ar-SA"/>
-        </w:rPr>
-        <w:t>&lt;&lt;</w:t>
-      </w:r>
-      <w:r>
-        <w:rPr>
-          <w:rFonts w:ascii="Consolas" w:hAnsi="Consolas" w:cs="Consolas"/>
-          <w:color w:val="000000"/>
-          <w:kern w:val="0"/>
-          <w:sz w:val="19"/>
-          <w:szCs w:val="19"/>
-          <w:lang w:bidi="ar-SA"/>
-        </w:rPr>
-        <w:t xml:space="preserve"> </w:t>
-      </w:r>
-      <w:proofErr w:type="spellStart"/>
-      <w:r>
-        <w:rPr>
-          <w:rFonts w:ascii="Consolas" w:hAnsi="Consolas" w:cs="Consolas"/>
-          <w:color w:val="000000"/>
-          <w:kern w:val="0"/>
-          <w:sz w:val="19"/>
-          <w:szCs w:val="19"/>
-          <w:lang w:bidi="ar-SA"/>
-        </w:rPr>
-        <w:t>endl</w:t>
-      </w:r>
-      <w:proofErr w:type="spellEnd"/>
-      <w:r>
-        <w:rPr>
-          <w:rFonts w:ascii="Consolas" w:hAnsi="Consolas" w:cs="Consolas"/>
-          <w:color w:val="000000"/>
-          <w:kern w:val="0"/>
-          <w:sz w:val="19"/>
-          <w:szCs w:val="19"/>
-          <w:lang w:bidi="ar-SA"/>
-        </w:rPr>
-        <w:t>;</w:t>
+          <w:lang w:val="en-US" w:bidi="ar-SA"/>
+        </w:rPr>
+        <w:t xml:space="preserve"> endl;</w:t>
       </w:r>
     </w:p>
     <w:p>
@@ -17278,12 +14716,21 @@
           <w:kern w:val="0"/>
           <w:sz w:val="19"/>
           <w:szCs w:val="19"/>
+          <w:lang w:val="en-US" w:bidi="ar-SA"/>
+        </w:rPr>
+        <w:tab/>
+      </w:r>
+      <w:r>
+        <w:rPr>
+          <w:rFonts w:ascii="Consolas" w:hAnsi="Consolas" w:cs="Consolas"/>
+          <w:color w:val="000000"/>
+          <w:kern w:val="0"/>
+          <w:sz w:val="19"/>
+          <w:szCs w:val="19"/>
           <w:lang w:bidi="ar-SA"/>
         </w:rPr>
-        <w:tab/>
         <w:t xml:space="preserve">cout </w:t>
       </w:r>
-      <w:proofErr w:type="gramStart"/>
       <w:r>
         <w:rPr>
           <w:rFonts w:ascii="Consolas" w:hAnsi="Consolas" w:cs="Consolas"/>
@@ -17315,19 +14762,7 @@
           <w:szCs w:val="19"/>
           <w:lang w:bidi="ar-SA"/>
         </w:rPr>
-        <w:t>"</w:t>
-      </w:r>
-      <w:proofErr w:type="gramEnd"/>
-      <w:r>
-        <w:rPr>
-          <w:rFonts w:ascii="Consolas" w:hAnsi="Consolas" w:cs="Consolas"/>
-          <w:color w:val="A31515"/>
-          <w:kern w:val="0"/>
-          <w:sz w:val="19"/>
-          <w:szCs w:val="19"/>
-          <w:lang w:bidi="ar-SA"/>
-        </w:rPr>
-        <w:t>После преобразования:\n"</w:t>
+        <w:t>"После преобразования:\n"</w:t>
       </w:r>
       <w:r>
         <w:rPr>
@@ -17366,80 +14801,7 @@
           <w:lang w:bidi="ar-SA"/>
         </w:rPr>
         <w:tab/>
-      </w:r>
-      <w:proofErr w:type="spellStart"/>
-      <w:proofErr w:type="gramStart"/>
-      <w:r>
-        <w:rPr>
-          <w:rFonts w:ascii="Consolas" w:hAnsi="Consolas" w:cs="Consolas"/>
-          <w:color w:val="000000"/>
-          <w:kern w:val="0"/>
-          <w:sz w:val="19"/>
-          <w:szCs w:val="19"/>
-          <w:lang w:bidi="ar-SA"/>
-        </w:rPr>
-        <w:t>ToOPZ</w:t>
-      </w:r>
-      <w:proofErr w:type="spellEnd"/>
-      <w:r>
-        <w:rPr>
-          <w:rFonts w:ascii="Consolas" w:hAnsi="Consolas" w:cs="Consolas"/>
-          <w:color w:val="000000"/>
-          <w:kern w:val="0"/>
-          <w:sz w:val="19"/>
-          <w:szCs w:val="19"/>
-          <w:lang w:bidi="ar-SA"/>
-        </w:rPr>
-        <w:t>(</w:t>
-      </w:r>
-      <w:proofErr w:type="spellStart"/>
-      <w:proofErr w:type="gramEnd"/>
-      <w:r>
-        <w:rPr>
-          <w:rFonts w:ascii="Consolas" w:hAnsi="Consolas" w:cs="Consolas"/>
-          <w:color w:val="000000"/>
-          <w:kern w:val="0"/>
-          <w:sz w:val="19"/>
-          <w:szCs w:val="19"/>
-          <w:lang w:bidi="ar-SA"/>
-        </w:rPr>
-        <w:t>mass</w:t>
-      </w:r>
-      <w:proofErr w:type="spellEnd"/>
-      <w:r>
-        <w:rPr>
-          <w:rFonts w:ascii="Consolas" w:hAnsi="Consolas" w:cs="Consolas"/>
-          <w:color w:val="000000"/>
-          <w:kern w:val="0"/>
-          <w:sz w:val="19"/>
-          <w:szCs w:val="19"/>
-          <w:lang w:bidi="ar-SA"/>
-        </w:rPr>
-        <w:t xml:space="preserve">, </w:t>
-      </w:r>
-      <w:proofErr w:type="spellStart"/>
-      <w:r>
-        <w:rPr>
-          <w:rFonts w:ascii="Consolas" w:hAnsi="Consolas" w:cs="Consolas"/>
-          <w:color w:val="000000"/>
-          <w:kern w:val="0"/>
-          <w:sz w:val="19"/>
-          <w:szCs w:val="19"/>
-          <w:lang w:bidi="ar-SA"/>
-        </w:rPr>
-        <w:t>str</w:t>
-      </w:r>
-      <w:proofErr w:type="spellEnd"/>
-      <w:r>
-        <w:rPr>
-          <w:rFonts w:ascii="Consolas" w:hAnsi="Consolas" w:cs="Consolas"/>
-          <w:color w:val="000000"/>
-          <w:kern w:val="0"/>
-          <w:sz w:val="19"/>
-          <w:szCs w:val="19"/>
-          <w:lang w:bidi="ar-SA"/>
-        </w:rPr>
-        <w:t>);</w:t>
+        <w:t>ToOPZ(mass, str);</w:t>
       </w:r>
     </w:p>
     <w:p>
@@ -17468,29 +14830,16 @@
         </w:rPr>
         <w:tab/>
       </w:r>
-      <w:proofErr w:type="spellStart"/>
-      <w:r>
-        <w:rPr>
-          <w:rFonts w:ascii="Consolas" w:hAnsi="Consolas" w:cs="Consolas"/>
-          <w:color w:val="000000"/>
-          <w:kern w:val="0"/>
-          <w:sz w:val="19"/>
-          <w:szCs w:val="19"/>
-          <w:lang w:val="en-US" w:bidi="ar-SA"/>
-        </w:rPr>
-        <w:t>CheckDel</w:t>
-      </w:r>
-      <w:proofErr w:type="spellEnd"/>
-      <w:r>
-        <w:rPr>
-          <w:rFonts w:ascii="Consolas" w:hAnsi="Consolas" w:cs="Consolas"/>
-          <w:color w:val="000000"/>
-          <w:kern w:val="0"/>
-          <w:sz w:val="19"/>
-          <w:szCs w:val="19"/>
-          <w:lang w:val="en-US" w:bidi="ar-SA"/>
-        </w:rPr>
-        <w:t>(str);</w:t>
+      <w:r>
+        <w:rPr>
+          <w:rFonts w:ascii="Consolas" w:hAnsi="Consolas" w:cs="Consolas"/>
+          <w:color w:val="000000"/>
+          <w:kern w:val="0"/>
+          <w:sz w:val="19"/>
+          <w:szCs w:val="19"/>
+          <w:lang w:val="en-US" w:bidi="ar-SA"/>
+        </w:rPr>
+        <w:t>CheckDel(str);</w:t>
       </w:r>
     </w:p>
     <w:p>
@@ -17637,6 +14986,7 @@
           <w:rFonts w:ascii="Times New Roman" w:hAnsi="Times New Roman"/>
           <w:b/>
           <w:bCs/>
+          <w:noProof/>
           <w:color w:val="000000"/>
           <w:sz w:val="28"/>
           <w:szCs w:val="28"/>
@@ -17749,6 +15099,7 @@
           <w:rFonts w:ascii="Times New Roman" w:hAnsi="Times New Roman"/>
           <w:b/>
           <w:bCs/>
+          <w:noProof/>
           <w:color w:val="000000"/>
           <w:sz w:val="28"/>
           <w:szCs w:val="28"/>
@@ -17828,6 +15179,718 @@
         <w:suppressAutoHyphens w:val="0"/>
         <w:jc w:val="center"/>
         <w:rPr>
+          <w:noProof/>
+        </w:rPr>
+      </w:pPr>
+    </w:p>
+    <w:p>
+      <w:pPr>
+        <w:suppressAutoHyphens w:val="0"/>
+        <w:jc w:val="center"/>
+        <w:rPr>
+          <w:rFonts w:ascii="Times New Roman" w:hAnsi="Times New Roman"/>
+          <w:color w:val="000000"/>
+          <w:sz w:val="28"/>
+          <w:szCs w:val="28"/>
+        </w:rPr>
+      </w:pPr>
+      <w:r>
+        <w:rPr>
+          <w:noProof/>
+        </w:rPr>
+        <w:lastRenderedPageBreak/>
+        <w:drawing>
+          <wp:inline distT="0" distB="0" distL="0" distR="0" wp14:anchorId="41F74E9D" wp14:editId="7B471D92">
+            <wp:extent cx="5882640" cy="6388674"/>
+            <wp:effectExtent l="0" t="0" r="3810" b="0"/>
+            <wp:docPr id="437403681" name="Рисунок 1"/>
+            <wp:cNvGraphicFramePr>
+              <a:graphicFrameLocks xmlns:a="http://schemas.openxmlformats.org/drawingml/2006/main" noChangeAspect="1"/>
+            </wp:cNvGraphicFramePr>
+            <a:graphic xmlns:a="http://schemas.openxmlformats.org/drawingml/2006/main">
+              <a:graphicData uri="http://schemas.openxmlformats.org/drawingml/2006/picture">
+                <pic:pic xmlns:pic="http://schemas.openxmlformats.org/drawingml/2006/picture">
+                  <pic:nvPicPr>
+                    <pic:cNvPr id="0" name="Picture 1"/>
+                    <pic:cNvPicPr>
+                      <a:picLocks noChangeAspect="1" noChangeArrowheads="1"/>
+                    </pic:cNvPicPr>
+                  </pic:nvPicPr>
+                  <pic:blipFill rotWithShape="1">
+                    <a:blip r:embed="rId9">
+                      <a:extLst>
+                        <a:ext uri="{28A0092B-C50C-407E-A947-70E740481C1C}">
+                          <a14:useLocalDpi xmlns:a14="http://schemas.microsoft.com/office/drawing/2010/main" val="0"/>
+                        </a:ext>
+                      </a:extLst>
+                    </a:blip>
+                    <a:srcRect l="9837" r="32268" b="11000"/>
+                    <a:stretch/>
+                  </pic:blipFill>
+                  <pic:spPr bwMode="auto">
+                    <a:xfrm>
+                      <a:off x="0" y="0"/>
+                      <a:ext cx="5889841" cy="6396495"/>
+                    </a:xfrm>
+                    <a:prstGeom prst="rect">
+                      <a:avLst/>
+                    </a:prstGeom>
+                    <a:noFill/>
+                    <a:ln>
+                      <a:noFill/>
+                    </a:ln>
+                    <a:extLst>
+                      <a:ext uri="{53640926-AAD7-44D8-BBD7-CCE9431645EC}">
+                        <a14:shadowObscured xmlns:a14="http://schemas.microsoft.com/office/drawing/2010/main"/>
+                      </a:ext>
+                    </a:extLst>
+                  </pic:spPr>
+                </pic:pic>
+              </a:graphicData>
+            </a:graphic>
+          </wp:inline>
+        </w:drawing>
+      </w:r>
+    </w:p>
+    <w:p>
+      <w:pPr>
+        <w:suppressAutoHyphens w:val="0"/>
+        <w:jc w:val="center"/>
+        <w:rPr>
+          <w:rFonts w:ascii="Times New Roman" w:hAnsi="Times New Roman"/>
+          <w:color w:val="000000"/>
+          <w:sz w:val="28"/>
+          <w:szCs w:val="28"/>
+        </w:rPr>
+      </w:pPr>
+      <w:r>
+        <w:rPr>
+          <w:rFonts w:ascii="Times New Roman" w:hAnsi="Times New Roman"/>
+          <w:color w:val="000000"/>
+          <w:sz w:val="28"/>
+          <w:szCs w:val="28"/>
+        </w:rPr>
+        <w:t>Рисунок 3 – Блок-схема функции</w:t>
+      </w:r>
+      <w:r>
+        <w:rPr>
+          <w:rFonts w:ascii="Times New Roman" w:hAnsi="Times New Roman"/>
+          <w:color w:val="000000"/>
+          <w:sz w:val="28"/>
+          <w:szCs w:val="28"/>
+        </w:rPr>
+        <w:t xml:space="preserve"> </w:t>
+      </w:r>
+      <w:r>
+        <w:rPr>
+          <w:rFonts w:ascii="Times New Roman" w:hAnsi="Times New Roman" w:hint="eastAsia"/>
+          <w:color w:val="000000"/>
+          <w:sz w:val="28"/>
+          <w:szCs w:val="28"/>
+        </w:rPr>
+        <w:t>ApplyOperations</w:t>
+      </w:r>
+    </w:p>
+    <w:p>
+      <w:pPr>
+        <w:suppressAutoHyphens w:val="0"/>
+        <w:jc w:val="center"/>
+        <w:rPr>
+          <w:noProof/>
+        </w:rPr>
+      </w:pPr>
+    </w:p>
+    <w:p>
+      <w:pPr>
+        <w:suppressAutoHyphens w:val="0"/>
+        <w:jc w:val="center"/>
+        <w:rPr>
+          <w:rFonts w:ascii="Times New Roman" w:hAnsi="Times New Roman"/>
+          <w:color w:val="000000"/>
+          <w:sz w:val="28"/>
+          <w:szCs w:val="28"/>
+        </w:rPr>
+      </w:pPr>
+      <w:r>
+        <w:rPr>
+          <w:noProof/>
+        </w:rPr>
+        <w:lastRenderedPageBreak/>
+        <w:drawing>
+          <wp:inline distT="0" distB="0" distL="0" distR="0" wp14:anchorId="58170036" wp14:editId="48343B6B">
+            <wp:extent cx="5913120" cy="7998978"/>
+            <wp:effectExtent l="0" t="0" r="0" b="2540"/>
+            <wp:docPr id="1856058190" name="Рисунок 2"/>
+            <wp:cNvGraphicFramePr>
+              <a:graphicFrameLocks xmlns:a="http://schemas.openxmlformats.org/drawingml/2006/main" noChangeAspect="1"/>
+            </wp:cNvGraphicFramePr>
+            <a:graphic xmlns:a="http://schemas.openxmlformats.org/drawingml/2006/main">
+              <a:graphicData uri="http://schemas.openxmlformats.org/drawingml/2006/picture">
+                <pic:pic xmlns:pic="http://schemas.openxmlformats.org/drawingml/2006/picture">
+                  <pic:nvPicPr>
+                    <pic:cNvPr id="0" name="Picture 3"/>
+                    <pic:cNvPicPr>
+                      <a:picLocks noChangeAspect="1" noChangeArrowheads="1"/>
+                    </pic:cNvPicPr>
+                  </pic:nvPicPr>
+                  <pic:blipFill rotWithShape="1">
+                    <a:blip r:embed="rId10">
+                      <a:extLst>
+                        <a:ext uri="{28A0092B-C50C-407E-A947-70E740481C1C}">
+                          <a14:useLocalDpi xmlns:a14="http://schemas.microsoft.com/office/drawing/2010/main" val="0"/>
+                        </a:ext>
+                      </a:extLst>
+                    </a:blip>
+                    <a:srcRect r="23054" b="26333"/>
+                    <a:stretch/>
+                  </pic:blipFill>
+                  <pic:spPr bwMode="auto">
+                    <a:xfrm>
+                      <a:off x="0" y="0"/>
+                      <a:ext cx="5919331" cy="8007381"/>
+                    </a:xfrm>
+                    <a:prstGeom prst="rect">
+                      <a:avLst/>
+                    </a:prstGeom>
+                    <a:noFill/>
+                    <a:ln>
+                      <a:noFill/>
+                    </a:ln>
+                    <a:extLst>
+                      <a:ext uri="{53640926-AAD7-44D8-BBD7-CCE9431645EC}">
+                        <a14:shadowObscured xmlns:a14="http://schemas.microsoft.com/office/drawing/2010/main"/>
+                      </a:ext>
+                    </a:extLst>
+                  </pic:spPr>
+                </pic:pic>
+              </a:graphicData>
+            </a:graphic>
+          </wp:inline>
+        </w:drawing>
+      </w:r>
+    </w:p>
+    <w:p>
+      <w:pPr>
+        <w:suppressAutoHyphens w:val="0"/>
+        <w:jc w:val="center"/>
+        <w:rPr>
+          <w:rFonts w:ascii="Times New Roman" w:hAnsi="Times New Roman"/>
+          <w:color w:val="000000"/>
+          <w:sz w:val="28"/>
+          <w:szCs w:val="28"/>
+        </w:rPr>
+      </w:pPr>
+      <w:r>
+        <w:rPr>
+          <w:rFonts w:ascii="Times New Roman" w:hAnsi="Times New Roman"/>
+          <w:color w:val="000000"/>
+          <w:sz w:val="28"/>
+          <w:szCs w:val="28"/>
+        </w:rPr>
+        <w:t xml:space="preserve">Рисунок 4 – Блок-схема функции </w:t>
+      </w:r>
+      <w:r>
+        <w:rPr>
+          <w:rFonts w:ascii="Times New Roman" w:hAnsi="Times New Roman" w:hint="eastAsia"/>
+          <w:color w:val="000000"/>
+          <w:sz w:val="28"/>
+          <w:szCs w:val="28"/>
+        </w:rPr>
+        <w:t>ToOPZ</w:t>
+      </w:r>
+    </w:p>
+    <w:p>
+      <w:pPr>
+        <w:suppressAutoHyphens w:val="0"/>
+        <w:jc w:val="center"/>
+        <w:rPr>
+          <w:noProof/>
+        </w:rPr>
+      </w:pPr>
+    </w:p>
+    <w:p>
+      <w:pPr>
+        <w:suppressAutoHyphens w:val="0"/>
+        <w:jc w:val="center"/>
+        <w:rPr>
+          <w:rFonts w:ascii="Times New Roman" w:hAnsi="Times New Roman"/>
+          <w:color w:val="000000"/>
+          <w:sz w:val="28"/>
+          <w:szCs w:val="28"/>
+        </w:rPr>
+      </w:pPr>
+      <w:r>
+        <w:rPr>
+          <w:noProof/>
+        </w:rPr>
+        <w:lastRenderedPageBreak/>
+        <w:drawing>
+          <wp:inline distT="0" distB="0" distL="0" distR="0" wp14:anchorId="1B21B7EC" wp14:editId="422D8425">
+            <wp:extent cx="2750820" cy="6362700"/>
+            <wp:effectExtent l="0" t="0" r="0" b="0"/>
+            <wp:docPr id="1601962383" name="Рисунок 3"/>
+            <wp:cNvGraphicFramePr>
+              <a:graphicFrameLocks xmlns:a="http://schemas.openxmlformats.org/drawingml/2006/main" noChangeAspect="1"/>
+            </wp:cNvGraphicFramePr>
+            <a:graphic xmlns:a="http://schemas.openxmlformats.org/drawingml/2006/main">
+              <a:graphicData uri="http://schemas.openxmlformats.org/drawingml/2006/picture">
+                <pic:pic xmlns:pic="http://schemas.openxmlformats.org/drawingml/2006/picture">
+                  <pic:nvPicPr>
+                    <pic:cNvPr id="0" name="Picture 5"/>
+                    <pic:cNvPicPr>
+                      <a:picLocks noChangeAspect="1" noChangeArrowheads="1"/>
+                    </pic:cNvPicPr>
+                  </pic:nvPicPr>
+                  <pic:blipFill rotWithShape="1">
+                    <a:blip r:embed="rId11">
+                      <a:extLst>
+                        <a:ext uri="{28A0092B-C50C-407E-A947-70E740481C1C}">
+                          <a14:useLocalDpi xmlns:a14="http://schemas.microsoft.com/office/drawing/2010/main" val="0"/>
+                        </a:ext>
+                      </a:extLst>
+                    </a:blip>
+                    <a:srcRect l="31625" r="23428" b="26421"/>
+                    <a:stretch/>
+                  </pic:blipFill>
+                  <pic:spPr bwMode="auto">
+                    <a:xfrm>
+                      <a:off x="0" y="0"/>
+                      <a:ext cx="2750820" cy="6362700"/>
+                    </a:xfrm>
+                    <a:prstGeom prst="rect">
+                      <a:avLst/>
+                    </a:prstGeom>
+                    <a:noFill/>
+                    <a:ln>
+                      <a:noFill/>
+                    </a:ln>
+                    <a:extLst>
+                      <a:ext uri="{53640926-AAD7-44D8-BBD7-CCE9431645EC}">
+                        <a14:shadowObscured xmlns:a14="http://schemas.microsoft.com/office/drawing/2010/main"/>
+                      </a:ext>
+                    </a:extLst>
+                  </pic:spPr>
+                </pic:pic>
+              </a:graphicData>
+            </a:graphic>
+          </wp:inline>
+        </w:drawing>
+      </w:r>
+    </w:p>
+    <w:p>
+      <w:pPr>
+        <w:suppressAutoHyphens w:val="0"/>
+        <w:jc w:val="center"/>
+        <w:rPr>
+          <w:rFonts w:ascii="Times New Roman" w:hAnsi="Times New Roman"/>
+          <w:color w:val="000000"/>
+          <w:sz w:val="28"/>
+          <w:szCs w:val="28"/>
+          <w:lang w:val="en-US"/>
+        </w:rPr>
+      </w:pPr>
+      <w:r>
+        <w:rPr>
+          <w:rFonts w:ascii="Times New Roman" w:hAnsi="Times New Roman"/>
+          <w:color w:val="000000"/>
+          <w:sz w:val="28"/>
+          <w:szCs w:val="28"/>
+        </w:rPr>
+        <w:t xml:space="preserve">Рисунок 5 – Блок-схема функции </w:t>
+      </w:r>
+      <w:r>
+        <w:rPr>
+          <w:rFonts w:ascii="Times New Roman" w:hAnsi="Times New Roman" w:hint="eastAsia"/>
+          <w:color w:val="000000"/>
+          <w:sz w:val="28"/>
+          <w:szCs w:val="28"/>
+        </w:rPr>
+        <w:t>GetPriority</w:t>
+      </w:r>
+    </w:p>
+    <w:p>
+      <w:pPr>
+        <w:suppressAutoHyphens w:val="0"/>
+        <w:jc w:val="center"/>
+        <w:rPr>
+          <w:noProof/>
+          <w:lang w:val="en-US"/>
+        </w:rPr>
+      </w:pPr>
+    </w:p>
+    <w:p>
+      <w:pPr>
+        <w:suppressAutoHyphens w:val="0"/>
+        <w:jc w:val="center"/>
+        <w:rPr>
+          <w:rFonts w:ascii="Times New Roman" w:hAnsi="Times New Roman"/>
+          <w:color w:val="000000"/>
+          <w:sz w:val="28"/>
+          <w:szCs w:val="28"/>
+          <w:lang w:val="en-US"/>
+        </w:rPr>
+      </w:pPr>
+      <w:r>
+        <w:rPr>
+          <w:noProof/>
+        </w:rPr>
+        <w:lastRenderedPageBreak/>
+        <w:drawing>
+          <wp:inline distT="0" distB="0" distL="0" distR="0" wp14:anchorId="7F173176" wp14:editId="3F171B85">
+            <wp:extent cx="5920740" cy="5762481"/>
+            <wp:effectExtent l="0" t="0" r="3810" b="0"/>
+            <wp:docPr id="2006418736" name="Рисунок 4"/>
+            <wp:cNvGraphicFramePr>
+              <a:graphicFrameLocks xmlns:a="http://schemas.openxmlformats.org/drawingml/2006/main" noChangeAspect="1"/>
+            </wp:cNvGraphicFramePr>
+            <a:graphic xmlns:a="http://schemas.openxmlformats.org/drawingml/2006/main">
+              <a:graphicData uri="http://schemas.openxmlformats.org/drawingml/2006/picture">
+                <pic:pic xmlns:pic="http://schemas.openxmlformats.org/drawingml/2006/picture">
+                  <pic:nvPicPr>
+                    <pic:cNvPr id="0" name="Picture 7"/>
+                    <pic:cNvPicPr>
+                      <a:picLocks noChangeAspect="1" noChangeArrowheads="1"/>
+                    </pic:cNvPicPr>
+                  </pic:nvPicPr>
+                  <pic:blipFill rotWithShape="1">
+                    <a:blip r:embed="rId12">
+                      <a:extLst>
+                        <a:ext uri="{28A0092B-C50C-407E-A947-70E740481C1C}">
+                          <a14:useLocalDpi xmlns:a14="http://schemas.microsoft.com/office/drawing/2010/main" val="0"/>
+                        </a:ext>
+                      </a:extLst>
+                    </a:blip>
+                    <a:srcRect r="27412"/>
+                    <a:stretch/>
+                  </pic:blipFill>
+                  <pic:spPr bwMode="auto">
+                    <a:xfrm>
+                      <a:off x="0" y="0"/>
+                      <a:ext cx="5929174" cy="5770690"/>
+                    </a:xfrm>
+                    <a:prstGeom prst="rect">
+                      <a:avLst/>
+                    </a:prstGeom>
+                    <a:noFill/>
+                    <a:ln>
+                      <a:noFill/>
+                    </a:ln>
+                    <a:extLst>
+                      <a:ext uri="{53640926-AAD7-44D8-BBD7-CCE9431645EC}">
+                        <a14:shadowObscured xmlns:a14="http://schemas.microsoft.com/office/drawing/2010/main"/>
+                      </a:ext>
+                    </a:extLst>
+                  </pic:spPr>
+                </pic:pic>
+              </a:graphicData>
+            </a:graphic>
+          </wp:inline>
+        </w:drawing>
+      </w:r>
+    </w:p>
+    <w:p>
+      <w:pPr>
+        <w:suppressAutoHyphens w:val="0"/>
+        <w:jc w:val="center"/>
+        <w:rPr>
+          <w:rFonts w:ascii="Times New Roman" w:hAnsi="Times New Roman"/>
+          <w:color w:val="000000"/>
+          <w:sz w:val="28"/>
+          <w:szCs w:val="28"/>
+        </w:rPr>
+      </w:pPr>
+      <w:r>
+        <w:rPr>
+          <w:rFonts w:ascii="Times New Roman" w:hAnsi="Times New Roman"/>
+          <w:color w:val="000000"/>
+          <w:sz w:val="28"/>
+          <w:szCs w:val="28"/>
+        </w:rPr>
+        <w:t>Рисунок</w:t>
+      </w:r>
+      <w:r>
+        <w:rPr>
+          <w:rFonts w:ascii="Times New Roman" w:hAnsi="Times New Roman"/>
+          <w:color w:val="000000"/>
+          <w:sz w:val="28"/>
+          <w:szCs w:val="28"/>
+          <w:lang w:val="en-US"/>
+        </w:rPr>
+        <w:t xml:space="preserve"> 6 – </w:t>
+      </w:r>
+      <w:r>
+        <w:rPr>
+          <w:rFonts w:ascii="Times New Roman" w:hAnsi="Times New Roman"/>
+          <w:color w:val="000000"/>
+          <w:sz w:val="28"/>
+          <w:szCs w:val="28"/>
+        </w:rPr>
+        <w:t>Блок</w:t>
+      </w:r>
+      <w:r>
+        <w:rPr>
+          <w:rFonts w:ascii="Times New Roman" w:hAnsi="Times New Roman"/>
+          <w:color w:val="000000"/>
+          <w:sz w:val="28"/>
+          <w:szCs w:val="28"/>
+          <w:lang w:val="en-US"/>
+        </w:rPr>
+        <w:t>-</w:t>
+      </w:r>
+      <w:r>
+        <w:rPr>
+          <w:rFonts w:ascii="Times New Roman" w:hAnsi="Times New Roman"/>
+          <w:color w:val="000000"/>
+          <w:sz w:val="28"/>
+          <w:szCs w:val="28"/>
+        </w:rPr>
+        <w:t>схема</w:t>
+      </w:r>
+      <w:r>
+        <w:rPr>
+          <w:rFonts w:ascii="Times New Roman" w:hAnsi="Times New Roman"/>
+          <w:color w:val="000000"/>
+          <w:sz w:val="28"/>
+          <w:szCs w:val="28"/>
+          <w:lang w:val="en-US"/>
+        </w:rPr>
+        <w:t xml:space="preserve"> </w:t>
+      </w:r>
+      <w:r>
+        <w:rPr>
+          <w:rFonts w:ascii="Times New Roman" w:hAnsi="Times New Roman"/>
+          <w:color w:val="000000"/>
+          <w:sz w:val="28"/>
+          <w:szCs w:val="28"/>
+        </w:rPr>
+        <w:t>функции</w:t>
+      </w:r>
+      <w:r>
+        <w:rPr>
+          <w:rFonts w:ascii="Times New Roman" w:hAnsi="Times New Roman"/>
+          <w:color w:val="000000"/>
+          <w:sz w:val="28"/>
+          <w:szCs w:val="28"/>
+          <w:lang w:val="en-US"/>
+        </w:rPr>
+        <w:t xml:space="preserve"> </w:t>
+      </w:r>
+      <w:r>
+        <w:rPr>
+          <w:rFonts w:ascii="Times New Roman" w:hAnsi="Times New Roman" w:hint="eastAsia"/>
+          <w:color w:val="000000"/>
+          <w:sz w:val="28"/>
+          <w:szCs w:val="28"/>
+          <w:lang w:val="en-US"/>
+        </w:rPr>
+        <w:t>ReversePolishNotation</w:t>
+      </w:r>
+    </w:p>
+    <w:p>
+      <w:pPr>
+        <w:suppressAutoHyphens w:val="0"/>
+        <w:jc w:val="center"/>
+        <w:rPr>
+          <w:rFonts w:ascii="Times New Roman" w:hAnsi="Times New Roman"/>
+          <w:color w:val="000000"/>
+          <w:sz w:val="28"/>
+          <w:szCs w:val="28"/>
+        </w:rPr>
+      </w:pPr>
+      <w:r>
+        <w:rPr>
+          <w:noProof/>
+        </w:rPr>
+        <w:lastRenderedPageBreak/>
+        <w:drawing>
+          <wp:inline distT="0" distB="0" distL="0" distR="0" wp14:anchorId="01F2EF48" wp14:editId="208441E3">
+            <wp:extent cx="4183380" cy="3623212"/>
+            <wp:effectExtent l="0" t="0" r="7620" b="0"/>
+            <wp:docPr id="1675484665" name="Рисунок 5"/>
+            <wp:cNvGraphicFramePr>
+              <a:graphicFrameLocks xmlns:a="http://schemas.openxmlformats.org/drawingml/2006/main" noChangeAspect="1"/>
+            </wp:cNvGraphicFramePr>
+            <a:graphic xmlns:a="http://schemas.openxmlformats.org/drawingml/2006/main">
+              <a:graphicData uri="http://schemas.openxmlformats.org/drawingml/2006/picture">
+                <pic:pic xmlns:pic="http://schemas.openxmlformats.org/drawingml/2006/picture">
+                  <pic:nvPicPr>
+                    <pic:cNvPr id="0" name="Picture 9"/>
+                    <pic:cNvPicPr>
+                      <a:picLocks noChangeAspect="1" noChangeArrowheads="1"/>
+                    </pic:cNvPicPr>
+                  </pic:nvPicPr>
+                  <pic:blipFill rotWithShape="1">
+                    <a:blip r:embed="rId13">
+                      <a:extLst>
+                        <a:ext uri="{28A0092B-C50C-407E-A947-70E740481C1C}">
+                          <a14:useLocalDpi xmlns:a14="http://schemas.microsoft.com/office/drawing/2010/main" val="0"/>
+                        </a:ext>
+                      </a:extLst>
+                    </a:blip>
+                    <a:srcRect l="12077" r="44221" b="46424"/>
+                    <a:stretch/>
+                  </pic:blipFill>
+                  <pic:spPr bwMode="auto">
+                    <a:xfrm>
+                      <a:off x="0" y="0"/>
+                      <a:ext cx="4189093" cy="3628160"/>
+                    </a:xfrm>
+                    <a:prstGeom prst="rect">
+                      <a:avLst/>
+                    </a:prstGeom>
+                    <a:noFill/>
+                    <a:ln>
+                      <a:noFill/>
+                    </a:ln>
+                    <a:extLst>
+                      <a:ext uri="{53640926-AAD7-44D8-BBD7-CCE9431645EC}">
+                        <a14:shadowObscured xmlns:a14="http://schemas.microsoft.com/office/drawing/2010/main"/>
+                      </a:ext>
+                    </a:extLst>
+                  </pic:spPr>
+                </pic:pic>
+              </a:graphicData>
+            </a:graphic>
+          </wp:inline>
+        </w:drawing>
+      </w:r>
+    </w:p>
+    <w:p>
+      <w:pPr>
+        <w:suppressAutoHyphens w:val="0"/>
+        <w:jc w:val="center"/>
+        <w:rPr>
+          <w:rFonts w:ascii="Times New Roman" w:hAnsi="Times New Roman"/>
+          <w:color w:val="000000"/>
+          <w:sz w:val="28"/>
+          <w:szCs w:val="28"/>
+        </w:rPr>
+      </w:pPr>
+      <w:r>
+        <w:rPr>
+          <w:rFonts w:ascii="Times New Roman" w:hAnsi="Times New Roman"/>
+          <w:color w:val="000000"/>
+          <w:sz w:val="28"/>
+          <w:szCs w:val="28"/>
+        </w:rPr>
+        <w:t xml:space="preserve">Рисунок 7 – Блок-схема функции </w:t>
+      </w:r>
+      <w:r>
+        <w:rPr>
+          <w:rFonts w:ascii="Times New Roman" w:hAnsi="Times New Roman"/>
+          <w:color w:val="000000"/>
+          <w:sz w:val="28"/>
+          <w:szCs w:val="28"/>
+          <w:lang w:val="en-US"/>
+        </w:rPr>
+        <w:t>CheckDel</w:t>
+      </w:r>
+    </w:p>
+    <w:p>
+      <w:pPr>
+        <w:suppressAutoHyphens w:val="0"/>
+        <w:jc w:val="center"/>
+        <w:rPr>
+          <w:rFonts w:ascii="Times New Roman" w:hAnsi="Times New Roman"/>
+          <w:color w:val="000000"/>
+          <w:sz w:val="28"/>
+          <w:szCs w:val="28"/>
+        </w:rPr>
+      </w:pPr>
+      <w:r>
+        <w:rPr>
+          <w:noProof/>
+        </w:rPr>
+        <w:lastRenderedPageBreak/>
+        <w:drawing>
+          <wp:inline distT="0" distB="0" distL="0" distR="0" wp14:anchorId="02CD4852" wp14:editId="5F428C3A">
+            <wp:extent cx="3284220" cy="5867400"/>
+            <wp:effectExtent l="0" t="0" r="0" b="0"/>
+            <wp:docPr id="584281536" name="Рисунок 6"/>
+            <wp:cNvGraphicFramePr>
+              <a:graphicFrameLocks xmlns:a="http://schemas.openxmlformats.org/drawingml/2006/main" noChangeAspect="1"/>
+            </wp:cNvGraphicFramePr>
+            <a:graphic xmlns:a="http://schemas.openxmlformats.org/drawingml/2006/main">
+              <a:graphicData uri="http://schemas.openxmlformats.org/drawingml/2006/picture">
+                <pic:pic xmlns:pic="http://schemas.openxmlformats.org/drawingml/2006/picture">
+                  <pic:nvPicPr>
+                    <pic:cNvPr id="0" name="Picture 11"/>
+                    <pic:cNvPicPr>
+                      <a:picLocks noChangeAspect="1" noChangeArrowheads="1"/>
+                    </pic:cNvPicPr>
+                  </pic:nvPicPr>
+                  <pic:blipFill rotWithShape="1">
+                    <a:blip r:embed="rId14">
+                      <a:extLst>
+                        <a:ext uri="{28A0092B-C50C-407E-A947-70E740481C1C}">
+                          <a14:useLocalDpi xmlns:a14="http://schemas.microsoft.com/office/drawing/2010/main" val="0"/>
+                        </a:ext>
+                      </a:extLst>
+                    </a:blip>
+                    <a:srcRect l="24154" r="22183" b="32148"/>
+                    <a:stretch/>
+                  </pic:blipFill>
+                  <pic:spPr bwMode="auto">
+                    <a:xfrm>
+                      <a:off x="0" y="0"/>
+                      <a:ext cx="3284220" cy="5867400"/>
+                    </a:xfrm>
+                    <a:prstGeom prst="rect">
+                      <a:avLst/>
+                    </a:prstGeom>
+                    <a:noFill/>
+                    <a:ln>
+                      <a:noFill/>
+                    </a:ln>
+                    <a:extLst>
+                      <a:ext uri="{53640926-AAD7-44D8-BBD7-CCE9431645EC}">
+                        <a14:shadowObscured xmlns:a14="http://schemas.microsoft.com/office/drawing/2010/main"/>
+                      </a:ext>
+                    </a:extLst>
+                  </pic:spPr>
+                </pic:pic>
+              </a:graphicData>
+            </a:graphic>
+          </wp:inline>
+        </w:drawing>
+      </w:r>
+    </w:p>
+    <w:p>
+      <w:pPr>
+        <w:suppressAutoHyphens w:val="0"/>
+        <w:jc w:val="center"/>
+        <w:rPr>
+          <w:rFonts w:ascii="Times New Roman" w:hAnsi="Times New Roman"/>
+          <w:color w:val="000000"/>
+          <w:sz w:val="28"/>
+          <w:szCs w:val="28"/>
+        </w:rPr>
+      </w:pPr>
+      <w:r>
+        <w:rPr>
+          <w:rFonts w:ascii="Times New Roman" w:hAnsi="Times New Roman"/>
+          <w:color w:val="000000"/>
+          <w:sz w:val="28"/>
+          <w:szCs w:val="28"/>
+        </w:rPr>
+        <w:t xml:space="preserve">Рисунок 8 – Блок-схема функции </w:t>
+      </w:r>
+      <w:r>
+        <w:rPr>
+          <w:rFonts w:ascii="Times New Roman" w:hAnsi="Times New Roman"/>
+          <w:color w:val="000000"/>
+          <w:sz w:val="28"/>
+          <w:szCs w:val="28"/>
+          <w:lang w:val="en-US"/>
+        </w:rPr>
+        <w:t>Main</w:t>
+      </w:r>
+    </w:p>
+    <w:p>
+      <w:pPr>
+        <w:suppressAutoHyphens w:val="0"/>
+        <w:jc w:val="center"/>
+        <w:rPr>
           <w:rFonts w:ascii="Times New Roman" w:hAnsi="Times New Roman"/>
           <w:b/>
           <w:bCs/>
@@ -17889,16 +15952,7 @@
           <w:sz w:val="28"/>
           <w:szCs w:val="28"/>
         </w:rPr>
-        <w:t>в</w:t>
-      </w:r>
-      <w:r>
-        <w:rPr>
-          <w:rFonts w:ascii="Times New Roman" w:hAnsi="Times New Roman"/>
-          <w:color w:val="000000"/>
-          <w:sz w:val="28"/>
-          <w:szCs w:val="28"/>
-        </w:rPr>
-        <w:t xml:space="preserve"> ходе лабораторной работы были получены навыки в вычислении алгебраических выражений, используя алгоритм обратной польской записи.</w:t>
+        <w:t>в ходе лабораторной работы были получены навыки в вычислении алгебраических выражений, используя алгоритм обратной польской записи.</w:t>
       </w:r>
     </w:p>
     <w:p>

--- a/SecondSemestr/Отчеты/Лабораторная работа №8.docx
+++ b/SecondSemestr/Отчеты/Лабораторная работа №8.docx
@@ -1698,8 +1698,21 @@
           <w:szCs w:val="19"/>
           <w:lang w:val="en-US" w:bidi="ar-SA"/>
         </w:rPr>
-        <w:t xml:space="preserve"> AddElem(</w:t>
-      </w:r>
+        <w:t xml:space="preserve"> </w:t>
+      </w:r>
+      <w:proofErr w:type="gramStart"/>
+      <w:r>
+        <w:rPr>
+          <w:rFonts w:ascii="Consolas" w:hAnsi="Consolas" w:cs="Consolas"/>
+          <w:color w:val="000000"/>
+          <w:kern w:val="0"/>
+          <w:sz w:val="19"/>
+          <w:szCs w:val="19"/>
+          <w:lang w:val="en-US" w:bidi="ar-SA"/>
+        </w:rPr>
+        <w:t>AddElem(</w:t>
+      </w:r>
+      <w:proofErr w:type="gramEnd"/>
       <w:r>
         <w:rPr>
           <w:rFonts w:ascii="Consolas" w:hAnsi="Consolas" w:cs="Consolas"/>
@@ -2461,8 +2474,21 @@
           <w:szCs w:val="19"/>
           <w:lang w:val="en-US" w:bidi="ar-SA"/>
         </w:rPr>
-        <w:t xml:space="preserve"> Izvl(</w:t>
-      </w:r>
+        <w:t xml:space="preserve"> </w:t>
+      </w:r>
+      <w:proofErr w:type="gramStart"/>
+      <w:r>
+        <w:rPr>
+          <w:rFonts w:ascii="Consolas" w:hAnsi="Consolas" w:cs="Consolas"/>
+          <w:color w:val="000000"/>
+          <w:kern w:val="0"/>
+          <w:sz w:val="19"/>
+          <w:szCs w:val="19"/>
+          <w:lang w:val="en-US" w:bidi="ar-SA"/>
+        </w:rPr>
+        <w:t>Izvl(</w:t>
+      </w:r>
+      <w:proofErr w:type="gramEnd"/>
       <w:r>
         <w:rPr>
           <w:rFonts w:ascii="Consolas" w:hAnsi="Consolas" w:cs="Consolas"/>
@@ -2837,8 +2863,21 @@
           <w:szCs w:val="19"/>
           <w:lang w:val="en-US" w:bidi="ar-SA"/>
         </w:rPr>
-        <w:t xml:space="preserve"> Check(</w:t>
-      </w:r>
+        <w:t xml:space="preserve"> </w:t>
+      </w:r>
+      <w:proofErr w:type="gramStart"/>
+      <w:r>
+        <w:rPr>
+          <w:rFonts w:ascii="Consolas" w:hAnsi="Consolas" w:cs="Consolas"/>
+          <w:color w:val="000000"/>
+          <w:kern w:val="0"/>
+          <w:sz w:val="19"/>
+          <w:szCs w:val="19"/>
+          <w:lang w:val="en-US" w:bidi="ar-SA"/>
+        </w:rPr>
+        <w:t>Check(</w:t>
+      </w:r>
+      <w:proofErr w:type="gramEnd"/>
       <w:r>
         <w:rPr>
           <w:rFonts w:ascii="Consolas" w:hAnsi="Consolas" w:cs="Consolas"/>
@@ -3001,7 +3040,31 @@
           <w:szCs w:val="19"/>
           <w:lang w:val="en-US" w:bidi="ar-SA"/>
         </w:rPr>
-        <w:t xml:space="preserve">[i] != </w:t>
+        <w:t>[i</w:t>
+      </w:r>
+      <w:proofErr w:type="gramStart"/>
+      <w:r>
+        <w:rPr>
+          <w:rFonts w:ascii="Consolas" w:hAnsi="Consolas" w:cs="Consolas"/>
+          <w:color w:val="000000"/>
+          <w:kern w:val="0"/>
+          <w:sz w:val="19"/>
+          <w:szCs w:val="19"/>
+          <w:lang w:val="en-US" w:bidi="ar-SA"/>
+        </w:rPr>
+        <w:t>] !</w:t>
+      </w:r>
+      <w:proofErr w:type="gramEnd"/>
+      <w:r>
+        <w:rPr>
+          <w:rFonts w:ascii="Consolas" w:hAnsi="Consolas" w:cs="Consolas"/>
+          <w:color w:val="000000"/>
+          <w:kern w:val="0"/>
+          <w:sz w:val="19"/>
+          <w:szCs w:val="19"/>
+          <w:lang w:val="en-US" w:bidi="ar-SA"/>
+        </w:rPr>
+        <w:t xml:space="preserve">= </w:t>
       </w:r>
       <w:r>
         <w:rPr>
@@ -3572,6 +3635,7 @@
         </w:rPr>
         <w:t>) &amp;&amp; (</w:t>
       </w:r>
+      <w:proofErr w:type="gramStart"/>
       <w:r>
         <w:rPr>
           <w:rFonts w:ascii="Consolas" w:hAnsi="Consolas" w:cs="Consolas"/>
@@ -3592,7 +3656,19 @@
           <w:szCs w:val="19"/>
           <w:lang w:val="en-US" w:bidi="ar-SA"/>
         </w:rPr>
-        <w:t xml:space="preserve">[i + 1] == </w:t>
+        <w:t>[</w:t>
+      </w:r>
+      <w:proofErr w:type="gramEnd"/>
+      <w:r>
+        <w:rPr>
+          <w:rFonts w:ascii="Consolas" w:hAnsi="Consolas" w:cs="Consolas"/>
+          <w:color w:val="000000"/>
+          <w:kern w:val="0"/>
+          <w:sz w:val="19"/>
+          <w:szCs w:val="19"/>
+          <w:lang w:val="en-US" w:bidi="ar-SA"/>
+        </w:rPr>
+        <w:t xml:space="preserve">i + 1] == </w:t>
       </w:r>
       <w:r>
         <w:rPr>
@@ -3868,6 +3944,7 @@
         </w:rPr>
         <w:t>) &amp;&amp; ((</w:t>
       </w:r>
+      <w:proofErr w:type="gramStart"/>
       <w:r>
         <w:rPr>
           <w:rFonts w:ascii="Consolas" w:hAnsi="Consolas" w:cs="Consolas"/>
@@ -3888,7 +3965,19 @@
           <w:szCs w:val="19"/>
           <w:lang w:val="en-US" w:bidi="ar-SA"/>
         </w:rPr>
-        <w:t xml:space="preserve">[i + 1] == </w:t>
+        <w:t>[</w:t>
+      </w:r>
+      <w:proofErr w:type="gramEnd"/>
+      <w:r>
+        <w:rPr>
+          <w:rFonts w:ascii="Consolas" w:hAnsi="Consolas" w:cs="Consolas"/>
+          <w:color w:val="000000"/>
+          <w:kern w:val="0"/>
+          <w:sz w:val="19"/>
+          <w:szCs w:val="19"/>
+          <w:lang w:val="en-US" w:bidi="ar-SA"/>
+        </w:rPr>
+        <w:t xml:space="preserve">i + 1] == </w:t>
       </w:r>
       <w:r>
         <w:rPr>
@@ -4236,6 +4325,7 @@
         </w:rPr>
         <w:t>) &amp;&amp; ((</w:t>
       </w:r>
+      <w:proofErr w:type="gramStart"/>
       <w:r>
         <w:rPr>
           <w:rFonts w:ascii="Consolas" w:hAnsi="Consolas" w:cs="Consolas"/>
@@ -4256,7 +4346,19 @@
           <w:szCs w:val="19"/>
           <w:lang w:val="en-US" w:bidi="ar-SA"/>
         </w:rPr>
-        <w:t xml:space="preserve">[i + 1] == </w:t>
+        <w:t>[</w:t>
+      </w:r>
+      <w:proofErr w:type="gramEnd"/>
+      <w:r>
+        <w:rPr>
+          <w:rFonts w:ascii="Consolas" w:hAnsi="Consolas" w:cs="Consolas"/>
+          <w:color w:val="000000"/>
+          <w:kern w:val="0"/>
+          <w:sz w:val="19"/>
+          <w:szCs w:val="19"/>
+          <w:lang w:val="en-US" w:bidi="ar-SA"/>
+        </w:rPr>
+        <w:t xml:space="preserve">i + 1] == </w:t>
       </w:r>
       <w:r>
         <w:rPr>
@@ -4604,6 +4706,7 @@
         </w:rPr>
         <w:t>) &amp;&amp; ((</w:t>
       </w:r>
+      <w:proofErr w:type="gramStart"/>
       <w:r>
         <w:rPr>
           <w:rFonts w:ascii="Consolas" w:hAnsi="Consolas" w:cs="Consolas"/>
@@ -4624,7 +4727,19 @@
           <w:szCs w:val="19"/>
           <w:lang w:val="en-US" w:bidi="ar-SA"/>
         </w:rPr>
-        <w:t xml:space="preserve">[i + 1] == </w:t>
+        <w:t>[</w:t>
+      </w:r>
+      <w:proofErr w:type="gramEnd"/>
+      <w:r>
+        <w:rPr>
+          <w:rFonts w:ascii="Consolas" w:hAnsi="Consolas" w:cs="Consolas"/>
+          <w:color w:val="000000"/>
+          <w:kern w:val="0"/>
+          <w:sz w:val="19"/>
+          <w:szCs w:val="19"/>
+          <w:lang w:val="en-US" w:bidi="ar-SA"/>
+        </w:rPr>
+        <w:t xml:space="preserve">i + 1] == </w:t>
       </w:r>
       <w:r>
         <w:rPr>
@@ -4972,6 +5087,7 @@
         </w:rPr>
         <w:t>) &amp;&amp; ((</w:t>
       </w:r>
+      <w:proofErr w:type="gramStart"/>
       <w:r>
         <w:rPr>
           <w:rFonts w:ascii="Consolas" w:hAnsi="Consolas" w:cs="Consolas"/>
@@ -4992,7 +5108,19 @@
           <w:szCs w:val="19"/>
           <w:lang w:val="en-US" w:bidi="ar-SA"/>
         </w:rPr>
-        <w:t xml:space="preserve">[i + 1] == </w:t>
+        <w:t>[</w:t>
+      </w:r>
+      <w:proofErr w:type="gramEnd"/>
+      <w:r>
+        <w:rPr>
+          <w:rFonts w:ascii="Consolas" w:hAnsi="Consolas" w:cs="Consolas"/>
+          <w:color w:val="000000"/>
+          <w:kern w:val="0"/>
+          <w:sz w:val="19"/>
+          <w:szCs w:val="19"/>
+          <w:lang w:val="en-US" w:bidi="ar-SA"/>
+        </w:rPr>
+        <w:t xml:space="preserve">i + 1] == </w:t>
       </w:r>
       <w:r>
         <w:rPr>
@@ -5590,8 +5718,21 @@
           <w:szCs w:val="19"/>
           <w:lang w:val="en-US" w:bidi="ar-SA"/>
         </w:rPr>
-        <w:t xml:space="preserve"> GetPriority(</w:t>
-      </w:r>
+        <w:t xml:space="preserve"> </w:t>
+      </w:r>
+      <w:proofErr w:type="gramStart"/>
+      <w:r>
+        <w:rPr>
+          <w:rFonts w:ascii="Consolas" w:hAnsi="Consolas" w:cs="Consolas"/>
+          <w:color w:val="000000"/>
+          <w:kern w:val="0"/>
+          <w:sz w:val="19"/>
+          <w:szCs w:val="19"/>
+          <w:lang w:val="en-US" w:bidi="ar-SA"/>
+        </w:rPr>
+        <w:t>GetPriority(</w:t>
+      </w:r>
+      <w:proofErr w:type="gramEnd"/>
       <w:r>
         <w:rPr>
           <w:rFonts w:ascii="Consolas" w:hAnsi="Consolas" w:cs="Consolas"/>
@@ -6531,8 +6672,21 @@
           <w:szCs w:val="19"/>
           <w:lang w:val="en-US" w:bidi="ar-SA"/>
         </w:rPr>
-        <w:t xml:space="preserve"> ApplyOperations(</w:t>
-      </w:r>
+        <w:t xml:space="preserve"> </w:t>
+      </w:r>
+      <w:proofErr w:type="gramStart"/>
+      <w:r>
+        <w:rPr>
+          <w:rFonts w:ascii="Consolas" w:hAnsi="Consolas" w:cs="Consolas"/>
+          <w:color w:val="000000"/>
+          <w:kern w:val="0"/>
+          <w:sz w:val="19"/>
+          <w:szCs w:val="19"/>
+          <w:lang w:val="en-US" w:bidi="ar-SA"/>
+        </w:rPr>
+        <w:t>ApplyOperations(</w:t>
+      </w:r>
+      <w:proofErr w:type="gramEnd"/>
       <w:r>
         <w:rPr>
           <w:rFonts w:ascii="Consolas" w:hAnsi="Consolas" w:cs="Consolas"/>
@@ -7604,20 +7758,9 @@
           <w:kern w:val="0"/>
           <w:sz w:val="19"/>
           <w:szCs w:val="19"/>
-          <w:lang w:val="en-US" w:bidi="ar-SA"/>
-        </w:rPr>
-      </w:pPr>
-      <w:r>
-        <w:rPr>
-          <w:rFonts w:ascii="Consolas" w:hAnsi="Consolas" w:cs="Consolas"/>
-          <w:color w:val="000000"/>
-          <w:kern w:val="0"/>
-          <w:sz w:val="19"/>
-          <w:szCs w:val="19"/>
           <w:lang w:bidi="ar-SA"/>
         </w:rPr>
-        <w:tab/>
-      </w:r>
+      </w:pPr>
       <w:r>
         <w:rPr>
           <w:rFonts w:ascii="Consolas" w:hAnsi="Consolas" w:cs="Consolas"/>
@@ -7636,7 +7779,18 @@
           <w:kern w:val="0"/>
           <w:sz w:val="19"/>
           <w:szCs w:val="19"/>
-          <w:lang w:val="en-US" w:bidi="ar-SA"/>
+          <w:lang w:bidi="ar-SA"/>
+        </w:rPr>
+        <w:tab/>
+      </w:r>
+      <w:r>
+        <w:rPr>
+          <w:rFonts w:ascii="Consolas" w:hAnsi="Consolas" w:cs="Consolas"/>
+          <w:color w:val="000000"/>
+          <w:kern w:val="0"/>
+          <w:sz w:val="19"/>
+          <w:szCs w:val="19"/>
+          <w:lang w:bidi="ar-SA"/>
         </w:rPr>
         <w:t>}</w:t>
       </w:r>
@@ -7653,28 +7807,28 @@
           <w:kern w:val="0"/>
           <w:sz w:val="19"/>
           <w:szCs w:val="19"/>
-          <w:lang w:val="en-US" w:bidi="ar-SA"/>
-        </w:rPr>
-      </w:pPr>
-      <w:r>
-        <w:rPr>
-          <w:rFonts w:ascii="Consolas" w:hAnsi="Consolas" w:cs="Consolas"/>
-          <w:color w:val="000000"/>
-          <w:kern w:val="0"/>
-          <w:sz w:val="19"/>
-          <w:szCs w:val="19"/>
-          <w:lang w:val="en-US" w:bidi="ar-SA"/>
-        </w:rPr>
-        <w:tab/>
-      </w:r>
-      <w:r>
-        <w:rPr>
-          <w:rFonts w:ascii="Consolas" w:hAnsi="Consolas" w:cs="Consolas"/>
-          <w:color w:val="000000"/>
-          <w:kern w:val="0"/>
-          <w:sz w:val="19"/>
-          <w:szCs w:val="19"/>
-          <w:lang w:val="en-US" w:bidi="ar-SA"/>
+          <w:lang w:bidi="ar-SA"/>
+        </w:rPr>
+      </w:pPr>
+      <w:r>
+        <w:rPr>
+          <w:rFonts w:ascii="Consolas" w:hAnsi="Consolas" w:cs="Consolas"/>
+          <w:color w:val="000000"/>
+          <w:kern w:val="0"/>
+          <w:sz w:val="19"/>
+          <w:szCs w:val="19"/>
+          <w:lang w:bidi="ar-SA"/>
+        </w:rPr>
+        <w:tab/>
+      </w:r>
+      <w:r>
+        <w:rPr>
+          <w:rFonts w:ascii="Consolas" w:hAnsi="Consolas" w:cs="Consolas"/>
+          <w:color w:val="000000"/>
+          <w:kern w:val="0"/>
+          <w:sz w:val="19"/>
+          <w:szCs w:val="19"/>
+          <w:lang w:bidi="ar-SA"/>
         </w:rPr>
         <w:tab/>
       </w:r>
@@ -7696,7 +7850,7 @@
           <w:kern w:val="0"/>
           <w:sz w:val="19"/>
           <w:szCs w:val="19"/>
-          <w:lang w:val="en-US" w:bidi="ar-SA"/>
+          <w:lang w:bidi="ar-SA"/>
         </w:rPr>
         <w:t xml:space="preserve"> </w:t>
       </w:r>
@@ -7718,7 +7872,7 @@
           <w:kern w:val="0"/>
           <w:sz w:val="19"/>
           <w:szCs w:val="19"/>
-          <w:lang w:val="en-US" w:bidi="ar-SA"/>
+          <w:lang w:bidi="ar-SA"/>
         </w:rPr>
         <w:t xml:space="preserve"> / </w:t>
       </w:r>
@@ -7740,7 +7894,7 @@
           <w:kern w:val="0"/>
           <w:sz w:val="19"/>
           <w:szCs w:val="19"/>
-          <w:lang w:val="en-US" w:bidi="ar-SA"/>
+          <w:lang w:bidi="ar-SA"/>
         </w:rPr>
         <w:t>;</w:t>
       </w:r>
@@ -7757,17 +7911,17 @@
           <w:kern w:val="0"/>
           <w:sz w:val="19"/>
           <w:szCs w:val="19"/>
-          <w:lang w:val="en-US" w:bidi="ar-SA"/>
-        </w:rPr>
-      </w:pPr>
-      <w:r>
-        <w:rPr>
-          <w:rFonts w:ascii="Consolas" w:hAnsi="Consolas" w:cs="Consolas"/>
-          <w:color w:val="000000"/>
-          <w:kern w:val="0"/>
-          <w:sz w:val="19"/>
-          <w:szCs w:val="19"/>
-          <w:lang w:val="en-US" w:bidi="ar-SA"/>
+          <w:lang w:bidi="ar-SA"/>
+        </w:rPr>
+      </w:pPr>
+      <w:r>
+        <w:rPr>
+          <w:rFonts w:ascii="Consolas" w:hAnsi="Consolas" w:cs="Consolas"/>
+          <w:color w:val="000000"/>
+          <w:kern w:val="0"/>
+          <w:sz w:val="19"/>
+          <w:szCs w:val="19"/>
+          <w:lang w:bidi="ar-SA"/>
         </w:rPr>
         <w:tab/>
         <w:t>}</w:t>
@@ -7785,17 +7939,17 @@
           <w:kern w:val="0"/>
           <w:sz w:val="19"/>
           <w:szCs w:val="19"/>
-          <w:lang w:val="en-US" w:bidi="ar-SA"/>
-        </w:rPr>
-      </w:pPr>
-      <w:r>
-        <w:rPr>
-          <w:rFonts w:ascii="Consolas" w:hAnsi="Consolas" w:cs="Consolas"/>
-          <w:color w:val="000000"/>
-          <w:kern w:val="0"/>
-          <w:sz w:val="19"/>
-          <w:szCs w:val="19"/>
-          <w:lang w:val="en-US" w:bidi="ar-SA"/>
+          <w:lang w:bidi="ar-SA"/>
+        </w:rPr>
+      </w:pPr>
+      <w:r>
+        <w:rPr>
+          <w:rFonts w:ascii="Consolas" w:hAnsi="Consolas" w:cs="Consolas"/>
+          <w:color w:val="000000"/>
+          <w:kern w:val="0"/>
+          <w:sz w:val="19"/>
+          <w:szCs w:val="19"/>
+          <w:lang w:bidi="ar-SA"/>
         </w:rPr>
         <w:tab/>
       </w:r>
@@ -7817,7 +7971,7 @@
           <w:kern w:val="0"/>
           <w:sz w:val="19"/>
           <w:szCs w:val="19"/>
-          <w:lang w:val="en-US" w:bidi="ar-SA"/>
+          <w:lang w:bidi="ar-SA"/>
         </w:rPr>
         <w:t>:</w:t>
       </w:r>
@@ -7834,31 +7988,52 @@
           <w:kern w:val="0"/>
           <w:sz w:val="19"/>
           <w:szCs w:val="19"/>
-          <w:lang w:val="en-US" w:bidi="ar-SA"/>
-        </w:rPr>
-      </w:pPr>
-      <w:r>
-        <w:rPr>
-          <w:rFonts w:ascii="Consolas" w:hAnsi="Consolas" w:cs="Consolas"/>
-          <w:color w:val="000000"/>
-          <w:kern w:val="0"/>
-          <w:sz w:val="19"/>
-          <w:szCs w:val="19"/>
-          <w:lang w:val="en-US" w:bidi="ar-SA"/>
-        </w:rPr>
-        <w:tab/>
-      </w:r>
-      <w:r>
-        <w:rPr>
-          <w:rFonts w:ascii="Consolas" w:hAnsi="Consolas" w:cs="Consolas"/>
-          <w:color w:val="000000"/>
-          <w:kern w:val="0"/>
-          <w:sz w:val="19"/>
-          <w:szCs w:val="19"/>
-          <w:lang w:val="en-US" w:bidi="ar-SA"/>
-        </w:rPr>
-        <w:tab/>
-        <w:t xml:space="preserve">cout </w:t>
+          <w:lang w:bidi="ar-SA"/>
+        </w:rPr>
+      </w:pPr>
+      <w:r>
+        <w:rPr>
+          <w:rFonts w:ascii="Consolas" w:hAnsi="Consolas" w:cs="Consolas"/>
+          <w:color w:val="000000"/>
+          <w:kern w:val="0"/>
+          <w:sz w:val="19"/>
+          <w:szCs w:val="19"/>
+          <w:lang w:bidi="ar-SA"/>
+        </w:rPr>
+        <w:tab/>
+      </w:r>
+      <w:r>
+        <w:rPr>
+          <w:rFonts w:ascii="Consolas" w:hAnsi="Consolas" w:cs="Consolas"/>
+          <w:color w:val="000000"/>
+          <w:kern w:val="0"/>
+          <w:sz w:val="19"/>
+          <w:szCs w:val="19"/>
+          <w:lang w:bidi="ar-SA"/>
+        </w:rPr>
+        <w:tab/>
+      </w:r>
+      <w:r>
+        <w:rPr>
+          <w:rFonts w:ascii="Consolas" w:hAnsi="Consolas" w:cs="Consolas"/>
+          <w:color w:val="000000"/>
+          <w:kern w:val="0"/>
+          <w:sz w:val="19"/>
+          <w:szCs w:val="19"/>
+          <w:lang w:val="en-US" w:bidi="ar-SA"/>
+        </w:rPr>
+        <w:t>cout</w:t>
+      </w:r>
+      <w:r>
+        <w:rPr>
+          <w:rFonts w:ascii="Consolas" w:hAnsi="Consolas" w:cs="Consolas"/>
+          <w:color w:val="000000"/>
+          <w:kern w:val="0"/>
+          <w:sz w:val="19"/>
+          <w:szCs w:val="19"/>
+          <w:lang w:bidi="ar-SA"/>
+        </w:rPr>
+        <w:t xml:space="preserve"> </w:t>
       </w:r>
       <w:r>
         <w:rPr>
@@ -7867,7 +8042,7 @@
           <w:kern w:val="0"/>
           <w:sz w:val="19"/>
           <w:szCs w:val="19"/>
-          <w:lang w:val="en-US" w:bidi="ar-SA"/>
+          <w:lang w:bidi="ar-SA"/>
         </w:rPr>
         <w:t>&lt;&lt;</w:t>
       </w:r>
@@ -7878,7 +8053,7 @@
           <w:kern w:val="0"/>
           <w:sz w:val="19"/>
           <w:szCs w:val="19"/>
-          <w:lang w:val="en-US" w:bidi="ar-SA"/>
+          <w:lang w:bidi="ar-SA"/>
         </w:rPr>
         <w:t xml:space="preserve"> </w:t>
       </w:r>
@@ -7889,7 +8064,7 @@
           <w:kern w:val="0"/>
           <w:sz w:val="19"/>
           <w:szCs w:val="19"/>
-          <w:lang w:val="en-US" w:bidi="ar-SA"/>
+          <w:lang w:bidi="ar-SA"/>
         </w:rPr>
         <w:t>"</w:t>
       </w:r>
@@ -7911,7 +8086,7 @@
           <w:kern w:val="0"/>
           <w:sz w:val="19"/>
           <w:szCs w:val="19"/>
-          <w:lang w:val="en-US" w:bidi="ar-SA"/>
+          <w:lang w:bidi="ar-SA"/>
         </w:rPr>
         <w:t xml:space="preserve"> </w:t>
       </w:r>
@@ -7933,7 +8108,7 @@
           <w:kern w:val="0"/>
           <w:sz w:val="19"/>
           <w:szCs w:val="19"/>
-          <w:lang w:val="en-US" w:bidi="ar-SA"/>
+          <w:lang w:bidi="ar-SA"/>
         </w:rPr>
         <w:t>"</w:t>
       </w:r>
@@ -7944,7 +8119,7 @@
           <w:kern w:val="0"/>
           <w:sz w:val="19"/>
           <w:szCs w:val="19"/>
-          <w:lang w:val="en-US" w:bidi="ar-SA"/>
+          <w:lang w:bidi="ar-SA"/>
         </w:rPr>
         <w:t xml:space="preserve"> </w:t>
       </w:r>
@@ -7955,7 +8130,7 @@
           <w:kern w:val="0"/>
           <w:sz w:val="19"/>
           <w:szCs w:val="19"/>
-          <w:lang w:val="en-US" w:bidi="ar-SA"/>
+          <w:lang w:bidi="ar-SA"/>
         </w:rPr>
         <w:t>&lt;&lt;</w:t>
       </w:r>
@@ -7966,9 +8141,31 @@
           <w:kern w:val="0"/>
           <w:sz w:val="19"/>
           <w:szCs w:val="19"/>
-          <w:lang w:val="en-US" w:bidi="ar-SA"/>
-        </w:rPr>
-        <w:t xml:space="preserve"> endl;</w:t>
+          <w:lang w:bidi="ar-SA"/>
+        </w:rPr>
+        <w:t xml:space="preserve"> </w:t>
+      </w:r>
+      <w:r>
+        <w:rPr>
+          <w:rFonts w:ascii="Consolas" w:hAnsi="Consolas" w:cs="Consolas"/>
+          <w:color w:val="000000"/>
+          <w:kern w:val="0"/>
+          <w:sz w:val="19"/>
+          <w:szCs w:val="19"/>
+          <w:lang w:val="en-US" w:bidi="ar-SA"/>
+        </w:rPr>
+        <w:t>endl</w:t>
+      </w:r>
+      <w:r>
+        <w:rPr>
+          <w:rFonts w:ascii="Consolas" w:hAnsi="Consolas" w:cs="Consolas"/>
+          <w:color w:val="000000"/>
+          <w:kern w:val="0"/>
+          <w:sz w:val="19"/>
+          <w:szCs w:val="19"/>
+          <w:lang w:bidi="ar-SA"/>
+        </w:rPr>
+        <w:t>;</w:t>
       </w:r>
     </w:p>
     <w:p>
@@ -7993,18 +8190,18 @@
           <w:kern w:val="0"/>
           <w:sz w:val="19"/>
           <w:szCs w:val="19"/>
-          <w:lang w:val="en-US" w:bidi="ar-SA"/>
-        </w:rPr>
-        <w:tab/>
-      </w:r>
-      <w:r>
-        <w:rPr>
-          <w:rFonts w:ascii="Consolas" w:hAnsi="Consolas" w:cs="Consolas"/>
-          <w:color w:val="000000"/>
-          <w:kern w:val="0"/>
-          <w:sz w:val="19"/>
-          <w:szCs w:val="19"/>
-          <w:lang w:val="en-US" w:bidi="ar-SA"/>
+          <w:lang w:bidi="ar-SA"/>
+        </w:rPr>
+        <w:tab/>
+      </w:r>
+      <w:r>
+        <w:rPr>
+          <w:rFonts w:ascii="Consolas" w:hAnsi="Consolas" w:cs="Consolas"/>
+          <w:color w:val="000000"/>
+          <w:kern w:val="0"/>
+          <w:sz w:val="19"/>
+          <w:szCs w:val="19"/>
+          <w:lang w:bidi="ar-SA"/>
         </w:rPr>
         <w:tab/>
       </w:r>
@@ -8121,8 +8318,21 @@
           <w:szCs w:val="19"/>
           <w:lang w:val="en-US" w:bidi="ar-SA"/>
         </w:rPr>
-        <w:t xml:space="preserve"> ToOPZ(</w:t>
-      </w:r>
+        <w:t xml:space="preserve"> </w:t>
+      </w:r>
+      <w:proofErr w:type="gramStart"/>
+      <w:r>
+        <w:rPr>
+          <w:rFonts w:ascii="Consolas" w:hAnsi="Consolas" w:cs="Consolas"/>
+          <w:color w:val="000000"/>
+          <w:kern w:val="0"/>
+          <w:sz w:val="19"/>
+          <w:szCs w:val="19"/>
+          <w:lang w:val="en-US" w:bidi="ar-SA"/>
+        </w:rPr>
+        <w:t>ToOPZ(</w:t>
+      </w:r>
+      <w:proofErr w:type="gramEnd"/>
       <w:r>
         <w:rPr>
           <w:rFonts w:ascii="Consolas" w:hAnsi="Consolas" w:cs="Consolas"/>
@@ -8531,7 +8741,31 @@
           <w:szCs w:val="19"/>
           <w:lang w:val="en-US" w:bidi="ar-SA"/>
         </w:rPr>
-        <w:t xml:space="preserve">[i] != </w:t>
+        <w:t>[i</w:t>
+      </w:r>
+      <w:proofErr w:type="gramStart"/>
+      <w:r>
+        <w:rPr>
+          <w:rFonts w:ascii="Consolas" w:hAnsi="Consolas" w:cs="Consolas"/>
+          <w:color w:val="000000"/>
+          <w:kern w:val="0"/>
+          <w:sz w:val="19"/>
+          <w:szCs w:val="19"/>
+          <w:lang w:val="en-US" w:bidi="ar-SA"/>
+        </w:rPr>
+        <w:t>] !</w:t>
+      </w:r>
+      <w:proofErr w:type="gramEnd"/>
+      <w:r>
+        <w:rPr>
+          <w:rFonts w:ascii="Consolas" w:hAnsi="Consolas" w:cs="Consolas"/>
+          <w:color w:val="000000"/>
+          <w:kern w:val="0"/>
+          <w:sz w:val="19"/>
+          <w:szCs w:val="19"/>
+          <w:lang w:val="en-US" w:bidi="ar-SA"/>
+        </w:rPr>
+        <w:t xml:space="preserve">= </w:t>
       </w:r>
       <w:r>
         <w:rPr>
@@ -8668,7 +8902,31 @@
           <w:szCs w:val="19"/>
           <w:lang w:val="en-US" w:bidi="ar-SA"/>
         </w:rPr>
-        <w:t xml:space="preserve">) AddElem(stack, </w:t>
+        <w:t xml:space="preserve">) </w:t>
+      </w:r>
+      <w:proofErr w:type="gramStart"/>
+      <w:r>
+        <w:rPr>
+          <w:rFonts w:ascii="Consolas" w:hAnsi="Consolas" w:cs="Consolas"/>
+          <w:color w:val="000000"/>
+          <w:kern w:val="0"/>
+          <w:sz w:val="19"/>
+          <w:szCs w:val="19"/>
+          <w:lang w:val="en-US" w:bidi="ar-SA"/>
+        </w:rPr>
+        <w:t>AddElem(</w:t>
+      </w:r>
+      <w:proofErr w:type="gramEnd"/>
+      <w:r>
+        <w:rPr>
+          <w:rFonts w:ascii="Consolas" w:hAnsi="Consolas" w:cs="Consolas"/>
+          <w:color w:val="000000"/>
+          <w:kern w:val="0"/>
+          <w:sz w:val="19"/>
+          <w:szCs w:val="19"/>
+          <w:lang w:val="en-US" w:bidi="ar-SA"/>
+        </w:rPr>
+        <w:t xml:space="preserve">stack, </w:t>
       </w:r>
       <w:r>
         <w:rPr>
@@ -8909,7 +9167,31 @@
           <w:szCs w:val="19"/>
           <w:lang w:val="en-US" w:bidi="ar-SA"/>
         </w:rPr>
-        <w:t xml:space="preserve"> (stack != </w:t>
+        <w:t xml:space="preserve"> (</w:t>
+      </w:r>
+      <w:proofErr w:type="gramStart"/>
+      <w:r>
+        <w:rPr>
+          <w:rFonts w:ascii="Consolas" w:hAnsi="Consolas" w:cs="Consolas"/>
+          <w:color w:val="000000"/>
+          <w:kern w:val="0"/>
+          <w:sz w:val="19"/>
+          <w:szCs w:val="19"/>
+          <w:lang w:val="en-US" w:bidi="ar-SA"/>
+        </w:rPr>
+        <w:t>stack !</w:t>
+      </w:r>
+      <w:proofErr w:type="gramEnd"/>
+      <w:r>
+        <w:rPr>
+          <w:rFonts w:ascii="Consolas" w:hAnsi="Consolas" w:cs="Consolas"/>
+          <w:color w:val="000000"/>
+          <w:kern w:val="0"/>
+          <w:sz w:val="19"/>
+          <w:szCs w:val="19"/>
+          <w:lang w:val="en-US" w:bidi="ar-SA"/>
+        </w:rPr>
+        <w:t xml:space="preserve">= </w:t>
       </w:r>
       <w:r>
         <w:rPr>
@@ -9377,7 +9659,31 @@
           <w:szCs w:val="19"/>
           <w:lang w:val="en-US" w:bidi="ar-SA"/>
         </w:rPr>
-        <w:t xml:space="preserve"> (stack != </w:t>
+        <w:t xml:space="preserve"> (</w:t>
+      </w:r>
+      <w:proofErr w:type="gramStart"/>
+      <w:r>
+        <w:rPr>
+          <w:rFonts w:ascii="Consolas" w:hAnsi="Consolas" w:cs="Consolas"/>
+          <w:color w:val="000000"/>
+          <w:kern w:val="0"/>
+          <w:sz w:val="19"/>
+          <w:szCs w:val="19"/>
+          <w:lang w:val="en-US" w:bidi="ar-SA"/>
+        </w:rPr>
+        <w:t>stack !</w:t>
+      </w:r>
+      <w:proofErr w:type="gramEnd"/>
+      <w:r>
+        <w:rPr>
+          <w:rFonts w:ascii="Consolas" w:hAnsi="Consolas" w:cs="Consolas"/>
+          <w:color w:val="000000"/>
+          <w:kern w:val="0"/>
+          <w:sz w:val="19"/>
+          <w:szCs w:val="19"/>
+          <w:lang w:val="en-US" w:bidi="ar-SA"/>
+        </w:rPr>
+        <w:t xml:space="preserve">= </w:t>
       </w:r>
       <w:r>
         <w:rPr>
@@ -9955,7 +10261,31 @@
           <w:szCs w:val="19"/>
           <w:lang w:val="en-US" w:bidi="ar-SA"/>
         </w:rPr>
-        <w:t xml:space="preserve"> (stack != </w:t>
+        <w:t xml:space="preserve"> (</w:t>
+      </w:r>
+      <w:proofErr w:type="gramStart"/>
+      <w:r>
+        <w:rPr>
+          <w:rFonts w:ascii="Consolas" w:hAnsi="Consolas" w:cs="Consolas"/>
+          <w:color w:val="000000"/>
+          <w:kern w:val="0"/>
+          <w:sz w:val="19"/>
+          <w:szCs w:val="19"/>
+          <w:lang w:val="en-US" w:bidi="ar-SA"/>
+        </w:rPr>
+        <w:t>stack !</w:t>
+      </w:r>
+      <w:proofErr w:type="gramEnd"/>
+      <w:r>
+        <w:rPr>
+          <w:rFonts w:ascii="Consolas" w:hAnsi="Consolas" w:cs="Consolas"/>
+          <w:color w:val="000000"/>
+          <w:kern w:val="0"/>
+          <w:sz w:val="19"/>
+          <w:szCs w:val="19"/>
+          <w:lang w:val="en-US" w:bidi="ar-SA"/>
+        </w:rPr>
+        <w:t xml:space="preserve">= </w:t>
       </w:r>
       <w:r>
         <w:rPr>
@@ -10402,7 +10732,30 @@
           <w:lang w:val="en-US" w:bidi="ar-SA"/>
         </w:rPr>
         <w:tab/>
-        <w:t xml:space="preserve">AddElem(stack, </w:t>
+      </w:r>
+      <w:proofErr w:type="gramStart"/>
+      <w:r>
+        <w:rPr>
+          <w:rFonts w:ascii="Consolas" w:hAnsi="Consolas" w:cs="Consolas"/>
+          <w:color w:val="000000"/>
+          <w:kern w:val="0"/>
+          <w:sz w:val="19"/>
+          <w:szCs w:val="19"/>
+          <w:lang w:val="en-US" w:bidi="ar-SA"/>
+        </w:rPr>
+        <w:t>AddElem(</w:t>
+      </w:r>
+      <w:proofErr w:type="gramEnd"/>
+      <w:r>
+        <w:rPr>
+          <w:rFonts w:ascii="Consolas" w:hAnsi="Consolas" w:cs="Consolas"/>
+          <w:color w:val="000000"/>
+          <w:kern w:val="0"/>
+          <w:sz w:val="19"/>
+          <w:szCs w:val="19"/>
+          <w:lang w:val="en-US" w:bidi="ar-SA"/>
+        </w:rPr>
+        <w:t xml:space="preserve">stack, </w:t>
       </w:r>
       <w:r>
         <w:rPr>
@@ -11015,7 +11368,31 @@
           <w:szCs w:val="19"/>
           <w:lang w:val="en-US" w:bidi="ar-SA"/>
         </w:rPr>
-        <w:t xml:space="preserve"> (stack != </w:t>
+        <w:t xml:space="preserve"> (</w:t>
+      </w:r>
+      <w:proofErr w:type="gramStart"/>
+      <w:r>
+        <w:rPr>
+          <w:rFonts w:ascii="Consolas" w:hAnsi="Consolas" w:cs="Consolas"/>
+          <w:color w:val="000000"/>
+          <w:kern w:val="0"/>
+          <w:sz w:val="19"/>
+          <w:szCs w:val="19"/>
+          <w:lang w:val="en-US" w:bidi="ar-SA"/>
+        </w:rPr>
+        <w:t>stack !</w:t>
+      </w:r>
+      <w:proofErr w:type="gramEnd"/>
+      <w:r>
+        <w:rPr>
+          <w:rFonts w:ascii="Consolas" w:hAnsi="Consolas" w:cs="Consolas"/>
+          <w:color w:val="000000"/>
+          <w:kern w:val="0"/>
+          <w:sz w:val="19"/>
+          <w:szCs w:val="19"/>
+          <w:lang w:val="en-US" w:bidi="ar-SA"/>
+        </w:rPr>
+        <w:t xml:space="preserve">= </w:t>
       </w:r>
       <w:r>
         <w:rPr>
@@ -11559,8 +11936,32 @@
           <w:szCs w:val="19"/>
           <w:lang w:val="en-US" w:bidi="ar-SA"/>
         </w:rPr>
-        <w:t xml:space="preserve"> OPZ(</w:t>
-      </w:r>
+        <w:t xml:space="preserve"> </w:t>
+      </w:r>
+      <w:proofErr w:type="gramStart"/>
+      <w:r>
+        <w:rPr>
+          <w:rFonts w:ascii="Consolas" w:hAnsi="Consolas" w:cs="Consolas"/>
+          <w:color w:val="000000"/>
+          <w:kern w:val="0"/>
+          <w:sz w:val="19"/>
+          <w:szCs w:val="19"/>
+          <w:lang w:bidi="ar-SA"/>
+        </w:rPr>
+        <w:t>ReversePolishNotation</w:t>
+      </w:r>
+      <w:r>
+        <w:rPr>
+          <w:rFonts w:ascii="Consolas" w:hAnsi="Consolas" w:cs="Consolas"/>
+          <w:color w:val="000000"/>
+          <w:kern w:val="0"/>
+          <w:sz w:val="19"/>
+          <w:szCs w:val="19"/>
+          <w:lang w:val="en-US" w:bidi="ar-SA"/>
+        </w:rPr>
+        <w:t>(</w:t>
+      </w:r>
+      <w:proofErr w:type="gramEnd"/>
       <w:r>
         <w:rPr>
           <w:rFonts w:ascii="Consolas" w:hAnsi="Consolas" w:cs="Consolas"/>
@@ -11794,7 +12195,31 @@
           <w:szCs w:val="19"/>
           <w:lang w:val="en-US" w:bidi="ar-SA"/>
         </w:rPr>
-        <w:t xml:space="preserve">[i] != </w:t>
+        <w:t>[i</w:t>
+      </w:r>
+      <w:proofErr w:type="gramStart"/>
+      <w:r>
+        <w:rPr>
+          <w:rFonts w:ascii="Consolas" w:hAnsi="Consolas" w:cs="Consolas"/>
+          <w:color w:val="000000"/>
+          <w:kern w:val="0"/>
+          <w:sz w:val="19"/>
+          <w:szCs w:val="19"/>
+          <w:lang w:val="en-US" w:bidi="ar-SA"/>
+        </w:rPr>
+        <w:t>] !</w:t>
+      </w:r>
+      <w:proofErr w:type="gramEnd"/>
+      <w:r>
+        <w:rPr>
+          <w:rFonts w:ascii="Consolas" w:hAnsi="Consolas" w:cs="Consolas"/>
+          <w:color w:val="000000"/>
+          <w:kern w:val="0"/>
+          <w:sz w:val="19"/>
+          <w:szCs w:val="19"/>
+          <w:lang w:val="en-US" w:bidi="ar-SA"/>
+        </w:rPr>
+        <w:t xml:space="preserve">= </w:t>
       </w:r>
       <w:r>
         <w:rPr>
@@ -12014,7 +12439,30 @@
           <w:lang w:val="en-US" w:bidi="ar-SA"/>
         </w:rPr>
         <w:tab/>
-        <w:t xml:space="preserve">AddElem(stack, </w:t>
+      </w:r>
+      <w:proofErr w:type="gramStart"/>
+      <w:r>
+        <w:rPr>
+          <w:rFonts w:ascii="Consolas" w:hAnsi="Consolas" w:cs="Consolas"/>
+          <w:color w:val="000000"/>
+          <w:kern w:val="0"/>
+          <w:sz w:val="19"/>
+          <w:szCs w:val="19"/>
+          <w:lang w:val="en-US" w:bidi="ar-SA"/>
+        </w:rPr>
+        <w:t>AddElem(</w:t>
+      </w:r>
+      <w:proofErr w:type="gramEnd"/>
+      <w:r>
+        <w:rPr>
+          <w:rFonts w:ascii="Consolas" w:hAnsi="Consolas" w:cs="Consolas"/>
+          <w:color w:val="000000"/>
+          <w:kern w:val="0"/>
+          <w:sz w:val="19"/>
+          <w:szCs w:val="19"/>
+          <w:lang w:val="en-US" w:bidi="ar-SA"/>
+        </w:rPr>
+        <w:t xml:space="preserve">stack, </w:t>
       </w:r>
       <w:r>
         <w:rPr>
@@ -13196,7 +13644,30 @@
           <w:lang w:val="en-US" w:bidi="ar-SA"/>
         </w:rPr>
         <w:tab/>
-        <w:t xml:space="preserve">AddElem(stack, result + </w:t>
+      </w:r>
+      <w:proofErr w:type="gramStart"/>
+      <w:r>
+        <w:rPr>
+          <w:rFonts w:ascii="Consolas" w:hAnsi="Consolas" w:cs="Consolas"/>
+          <w:color w:val="000000"/>
+          <w:kern w:val="0"/>
+          <w:sz w:val="19"/>
+          <w:szCs w:val="19"/>
+          <w:lang w:val="en-US" w:bidi="ar-SA"/>
+        </w:rPr>
+        <w:t>AddElem(</w:t>
+      </w:r>
+      <w:proofErr w:type="gramEnd"/>
+      <w:r>
+        <w:rPr>
+          <w:rFonts w:ascii="Consolas" w:hAnsi="Consolas" w:cs="Consolas"/>
+          <w:color w:val="000000"/>
+          <w:kern w:val="0"/>
+          <w:sz w:val="19"/>
+          <w:szCs w:val="19"/>
+          <w:lang w:val="en-US" w:bidi="ar-SA"/>
+        </w:rPr>
+        <w:t xml:space="preserve">stack, result + </w:t>
       </w:r>
       <w:r>
         <w:rPr>
@@ -13460,8 +13931,21 @@
           <w:szCs w:val="19"/>
           <w:lang w:val="en-US" w:bidi="ar-SA"/>
         </w:rPr>
-        <w:t xml:space="preserve"> CheckDel(</w:t>
-      </w:r>
+        <w:t xml:space="preserve"> </w:t>
+      </w:r>
+      <w:proofErr w:type="gramStart"/>
+      <w:r>
+        <w:rPr>
+          <w:rFonts w:ascii="Consolas" w:hAnsi="Consolas" w:cs="Consolas"/>
+          <w:color w:val="000000"/>
+          <w:kern w:val="0"/>
+          <w:sz w:val="19"/>
+          <w:szCs w:val="19"/>
+          <w:lang w:val="en-US" w:bidi="ar-SA"/>
+        </w:rPr>
+        <w:t>CheckDel(</w:t>
+      </w:r>
+      <w:proofErr w:type="gramEnd"/>
       <w:r>
         <w:rPr>
           <w:rFonts w:ascii="Consolas" w:hAnsi="Consolas" w:cs="Consolas"/>
@@ -13553,7 +14037,29 @@
           <w:szCs w:val="19"/>
           <w:lang w:val="en-US" w:bidi="ar-SA"/>
         </w:rPr>
-        <w:t xml:space="preserve"> res = OPZ(</w:t>
+        <w:t xml:space="preserve"> res = </w:t>
+      </w:r>
+      <w:r>
+        <w:rPr>
+          <w:rFonts w:ascii="Consolas" w:hAnsi="Consolas" w:cs="Consolas"/>
+          <w:color w:val="000000"/>
+          <w:kern w:val="0"/>
+          <w:sz w:val="19"/>
+          <w:szCs w:val="19"/>
+          <w:lang w:bidi="ar-SA"/>
+        </w:rPr>
+        <w:t>ReversePolishNotation</w:t>
+      </w:r>
+      <w:r>
+        <w:rPr>
+          <w:rFonts w:ascii="Consolas" w:hAnsi="Consolas" w:cs="Consolas"/>
+          <w:color w:val="000000"/>
+          <w:kern w:val="0"/>
+          <w:sz w:val="19"/>
+          <w:szCs w:val="19"/>
+          <w:lang w:val="en-US" w:bidi="ar-SA"/>
+        </w:rPr>
+        <w:t>(</w:t>
       </w:r>
       <w:r>
         <w:rPr>
@@ -13665,6 +14171,7 @@
         <w:tab/>
         <w:t xml:space="preserve">cout </w:t>
       </w:r>
+      <w:proofErr w:type="gramStart"/>
       <w:r>
         <w:rPr>
           <w:rFonts w:ascii="Consolas" w:hAnsi="Consolas" w:cs="Consolas"/>
@@ -13696,7 +14203,19 @@
           <w:szCs w:val="19"/>
           <w:lang w:bidi="ar-SA"/>
         </w:rPr>
-        <w:t>"Посчитать не получилось, из-за ошибки."</w:t>
+        <w:t>"</w:t>
+      </w:r>
+      <w:proofErr w:type="gramEnd"/>
+      <w:r>
+        <w:rPr>
+          <w:rFonts w:ascii="Consolas" w:hAnsi="Consolas" w:cs="Consolas"/>
+          <w:color w:val="A31515"/>
+          <w:kern w:val="0"/>
+          <w:sz w:val="19"/>
+          <w:szCs w:val="19"/>
+          <w:lang w:bidi="ar-SA"/>
+        </w:rPr>
+        <w:t>Посчитать не получилось, из-за ошибки."</w:t>
       </w:r>
       <w:r>
         <w:rPr>
@@ -13933,7 +14452,29 @@
           <w:szCs w:val="19"/>
           <w:lang w:val="en-US" w:bidi="ar-SA"/>
         </w:rPr>
-        <w:t xml:space="preserve"> OPZ(</w:t>
+        <w:t xml:space="preserve"> </w:t>
+      </w:r>
+      <w:r>
+        <w:rPr>
+          <w:rFonts w:ascii="Consolas" w:hAnsi="Consolas" w:cs="Consolas"/>
+          <w:color w:val="000000"/>
+          <w:kern w:val="0"/>
+          <w:sz w:val="19"/>
+          <w:szCs w:val="19"/>
+          <w:lang w:val="en-US" w:bidi="ar-SA"/>
+        </w:rPr>
+        <w:t>ReversePolishNotation</w:t>
+      </w:r>
+      <w:r>
+        <w:rPr>
+          <w:rFonts w:ascii="Consolas" w:hAnsi="Consolas" w:cs="Consolas"/>
+          <w:color w:val="000000"/>
+          <w:kern w:val="0"/>
+          <w:sz w:val="19"/>
+          <w:szCs w:val="19"/>
+          <w:lang w:val="en-US" w:bidi="ar-SA"/>
+        </w:rPr>
+        <w:t>(</w:t>
       </w:r>
       <w:r>
         <w:rPr>
@@ -14070,7 +14611,31 @@
           <w:szCs w:val="19"/>
           <w:lang w:val="en-US" w:bidi="ar-SA"/>
         </w:rPr>
-        <w:t xml:space="preserve"> main()</w:t>
+        <w:t xml:space="preserve"> </w:t>
+      </w:r>
+      <w:proofErr w:type="gramStart"/>
+      <w:r>
+        <w:rPr>
+          <w:rFonts w:ascii="Consolas" w:hAnsi="Consolas" w:cs="Consolas"/>
+          <w:color w:val="000000"/>
+          <w:kern w:val="0"/>
+          <w:sz w:val="19"/>
+          <w:szCs w:val="19"/>
+          <w:lang w:val="en-US" w:bidi="ar-SA"/>
+        </w:rPr>
+        <w:t>main(</w:t>
+      </w:r>
+      <w:proofErr w:type="gramEnd"/>
+      <w:r>
+        <w:rPr>
+          <w:rFonts w:ascii="Consolas" w:hAnsi="Consolas" w:cs="Consolas"/>
+          <w:color w:val="000000"/>
+          <w:kern w:val="0"/>
+          <w:sz w:val="19"/>
+          <w:szCs w:val="19"/>
+          <w:lang w:val="en-US" w:bidi="ar-SA"/>
+        </w:rPr>
+        <w:t>)</w:t>
       </w:r>
     </w:p>
     <w:p>
@@ -14112,19 +14677,30 @@
           <w:kern w:val="0"/>
           <w:sz w:val="19"/>
           <w:szCs w:val="19"/>
-          <w:lang w:bidi="ar-SA"/>
-        </w:rPr>
-      </w:pPr>
-      <w:r>
-        <w:rPr>
-          <w:rFonts w:ascii="Consolas" w:hAnsi="Consolas" w:cs="Consolas"/>
-          <w:color w:val="000000"/>
-          <w:kern w:val="0"/>
-          <w:sz w:val="19"/>
-          <w:szCs w:val="19"/>
-          <w:lang w:val="en-US" w:bidi="ar-SA"/>
-        </w:rPr>
-        <w:tab/>
+          <w:lang w:val="en-US" w:bidi="ar-SA"/>
+        </w:rPr>
+      </w:pPr>
+      <w:r>
+        <w:rPr>
+          <w:rFonts w:ascii="Consolas" w:hAnsi="Consolas" w:cs="Consolas"/>
+          <w:color w:val="000000"/>
+          <w:kern w:val="0"/>
+          <w:sz w:val="19"/>
+          <w:szCs w:val="19"/>
+          <w:lang w:val="en-US" w:bidi="ar-SA"/>
+        </w:rPr>
+        <w:tab/>
+      </w:r>
+      <w:proofErr w:type="gramStart"/>
+      <w:r>
+        <w:rPr>
+          <w:rFonts w:ascii="Consolas" w:hAnsi="Consolas" w:cs="Consolas"/>
+          <w:color w:val="000000"/>
+          <w:kern w:val="0"/>
+          <w:sz w:val="19"/>
+          <w:szCs w:val="19"/>
+          <w:lang w:val="en-US" w:bidi="ar-SA"/>
+        </w:rPr>
         <w:t>setlocale</w:t>
       </w:r>
       <w:r>
@@ -14134,10 +14710,11 @@
           <w:kern w:val="0"/>
           <w:sz w:val="19"/>
           <w:szCs w:val="19"/>
-          <w:lang w:bidi="ar-SA"/>
+          <w:lang w:val="en-US" w:bidi="ar-SA"/>
         </w:rPr>
         <w:t>(</w:t>
       </w:r>
+      <w:proofErr w:type="gramEnd"/>
       <w:r>
         <w:rPr>
           <w:rFonts w:ascii="Consolas" w:hAnsi="Consolas" w:cs="Consolas"/>
@@ -14156,7 +14733,7 @@
           <w:kern w:val="0"/>
           <w:sz w:val="19"/>
           <w:szCs w:val="19"/>
-          <w:lang w:bidi="ar-SA"/>
+          <w:lang w:val="en-US" w:bidi="ar-SA"/>
         </w:rPr>
         <w:t>_</w:t>
       </w:r>
@@ -14178,7 +14755,7 @@
           <w:kern w:val="0"/>
           <w:sz w:val="19"/>
           <w:szCs w:val="19"/>
-          <w:lang w:bidi="ar-SA"/>
+          <w:lang w:val="en-US" w:bidi="ar-SA"/>
         </w:rPr>
         <w:t xml:space="preserve">, </w:t>
       </w:r>
@@ -14189,7 +14766,7 @@
           <w:kern w:val="0"/>
           <w:sz w:val="19"/>
           <w:szCs w:val="19"/>
-          <w:lang w:bidi="ar-SA"/>
+          <w:lang w:val="en-US" w:bidi="ar-SA"/>
         </w:rPr>
         <w:t>"</w:t>
       </w:r>
@@ -14211,7 +14788,7 @@
           <w:kern w:val="0"/>
           <w:sz w:val="19"/>
           <w:szCs w:val="19"/>
-          <w:lang w:bidi="ar-SA"/>
+          <w:lang w:val="en-US" w:bidi="ar-SA"/>
         </w:rPr>
         <w:t>"</w:t>
       </w:r>
@@ -14222,7 +14799,7 @@
           <w:kern w:val="0"/>
           <w:sz w:val="19"/>
           <w:szCs w:val="19"/>
-          <w:lang w:bidi="ar-SA"/>
+          <w:lang w:val="en-US" w:bidi="ar-SA"/>
         </w:rPr>
         <w:t>);</w:t>
       </w:r>
@@ -14249,43 +14826,56 @@
           <w:kern w:val="0"/>
           <w:sz w:val="19"/>
           <w:szCs w:val="19"/>
+          <w:lang w:val="en-US" w:bidi="ar-SA"/>
+        </w:rPr>
+        <w:tab/>
+      </w:r>
+      <w:r>
+        <w:rPr>
+          <w:rFonts w:ascii="Consolas" w:hAnsi="Consolas" w:cs="Consolas"/>
+          <w:color w:val="000000"/>
+          <w:kern w:val="0"/>
+          <w:sz w:val="19"/>
+          <w:szCs w:val="19"/>
           <w:lang w:bidi="ar-SA"/>
         </w:rPr>
-        <w:tab/>
-      </w:r>
-      <w:r>
-        <w:rPr>
-          <w:rFonts w:ascii="Consolas" w:hAnsi="Consolas" w:cs="Consolas"/>
-          <w:color w:val="000000"/>
+        <w:t xml:space="preserve">cout </w:t>
+      </w:r>
+      <w:proofErr w:type="gramStart"/>
+      <w:r>
+        <w:rPr>
+          <w:rFonts w:ascii="Consolas" w:hAnsi="Consolas" w:cs="Consolas"/>
+          <w:color w:val="008080"/>
           <w:kern w:val="0"/>
           <w:sz w:val="19"/>
           <w:szCs w:val="19"/>
           <w:lang w:bidi="ar-SA"/>
         </w:rPr>
-        <w:t xml:space="preserve">cout </w:t>
-      </w:r>
-      <w:r>
-        <w:rPr>
-          <w:rFonts w:ascii="Consolas" w:hAnsi="Consolas" w:cs="Consolas"/>
-          <w:color w:val="008080"/>
+        <w:t>&lt;&lt;</w:t>
+      </w:r>
+      <w:r>
+        <w:rPr>
+          <w:rFonts w:ascii="Consolas" w:hAnsi="Consolas" w:cs="Consolas"/>
+          <w:color w:val="000000"/>
           <w:kern w:val="0"/>
           <w:sz w:val="19"/>
           <w:szCs w:val="19"/>
           <w:lang w:bidi="ar-SA"/>
         </w:rPr>
-        <w:t>&lt;&lt;</w:t>
-      </w:r>
-      <w:r>
-        <w:rPr>
-          <w:rFonts w:ascii="Consolas" w:hAnsi="Consolas" w:cs="Consolas"/>
-          <w:color w:val="000000"/>
+        <w:t xml:space="preserve"> </w:t>
+      </w:r>
+      <w:r>
+        <w:rPr>
+          <w:rFonts w:ascii="Consolas" w:hAnsi="Consolas" w:cs="Consolas"/>
+          <w:color w:val="A31515"/>
           <w:kern w:val="0"/>
           <w:sz w:val="19"/>
           <w:szCs w:val="19"/>
           <w:lang w:bidi="ar-SA"/>
         </w:rPr>
-        <w:t xml:space="preserve"> </w:t>
-      </w:r>
+        <w:t>"</w:t>
+      </w:r>
+      <w:proofErr w:type="gramEnd"/>
       <w:r>
         <w:rPr>
           <w:rFonts w:ascii="Consolas" w:hAnsi="Consolas" w:cs="Consolas"/>
@@ -14295,7 +14885,7 @@
           <w:szCs w:val="19"/>
           <w:lang w:bidi="ar-SA"/>
         </w:rPr>
-        <w:t>"Лабораторная работа №8 (Обратная польская запись)"</w:t>
+        <w:t>Лабораторная работа №8 (Обратная польская запись)"</w:t>
       </w:r>
       <w:r>
         <w:rPr>
@@ -14377,7 +14967,31 @@
           <w:szCs w:val="19"/>
           <w:lang w:val="en-US" w:bidi="ar-SA"/>
         </w:rPr>
-        <w:t xml:space="preserve"> mass[100], str[100];</w:t>
+        <w:t xml:space="preserve"> </w:t>
+      </w:r>
+      <w:proofErr w:type="gramStart"/>
+      <w:r>
+        <w:rPr>
+          <w:rFonts w:ascii="Consolas" w:hAnsi="Consolas" w:cs="Consolas"/>
+          <w:color w:val="000000"/>
+          <w:kern w:val="0"/>
+          <w:sz w:val="19"/>
+          <w:szCs w:val="19"/>
+          <w:lang w:val="en-US" w:bidi="ar-SA"/>
+        </w:rPr>
+        <w:t>mass[</w:t>
+      </w:r>
+      <w:proofErr w:type="gramEnd"/>
+      <w:r>
+        <w:rPr>
+          <w:rFonts w:ascii="Consolas" w:hAnsi="Consolas" w:cs="Consolas"/>
+          <w:color w:val="000000"/>
+          <w:kern w:val="0"/>
+          <w:sz w:val="19"/>
+          <w:szCs w:val="19"/>
+          <w:lang w:val="en-US" w:bidi="ar-SA"/>
+        </w:rPr>
+        <w:t>100], str[100];</w:t>
       </w:r>
     </w:p>
     <w:p>
@@ -14521,7 +15135,30 @@
           <w:lang w:val="en-US" w:bidi="ar-SA"/>
         </w:rPr>
         <w:tab/>
-        <w:t>cin.getline(mass, 100);</w:t>
+      </w:r>
+      <w:proofErr w:type="gramStart"/>
+      <w:r>
+        <w:rPr>
+          <w:rFonts w:ascii="Consolas" w:hAnsi="Consolas" w:cs="Consolas"/>
+          <w:color w:val="000000"/>
+          <w:kern w:val="0"/>
+          <w:sz w:val="19"/>
+          <w:szCs w:val="19"/>
+          <w:lang w:val="en-US" w:bidi="ar-SA"/>
+        </w:rPr>
+        <w:t>cin.getline</w:t>
+      </w:r>
+      <w:proofErr w:type="gramEnd"/>
+      <w:r>
+        <w:rPr>
+          <w:rFonts w:ascii="Consolas" w:hAnsi="Consolas" w:cs="Consolas"/>
+          <w:color w:val="000000"/>
+          <w:kern w:val="0"/>
+          <w:sz w:val="19"/>
+          <w:szCs w:val="19"/>
+          <w:lang w:val="en-US" w:bidi="ar-SA"/>
+        </w:rPr>
+        <w:t>(mass, 100);</w:t>
       </w:r>
     </w:p>
     <w:p>
@@ -14536,30 +15173,41 @@
           <w:kern w:val="0"/>
           <w:sz w:val="19"/>
           <w:szCs w:val="19"/>
-          <w:lang w:val="en-US" w:bidi="ar-SA"/>
-        </w:rPr>
-      </w:pPr>
-      <w:r>
-        <w:rPr>
-          <w:rFonts w:ascii="Consolas" w:hAnsi="Consolas" w:cs="Consolas"/>
-          <w:color w:val="000000"/>
-          <w:kern w:val="0"/>
-          <w:sz w:val="19"/>
-          <w:szCs w:val="19"/>
-          <w:lang w:val="en-US" w:bidi="ar-SA"/>
-        </w:rPr>
-        <w:tab/>
-      </w:r>
-      <w:r>
-        <w:rPr>
-          <w:rFonts w:ascii="Consolas" w:hAnsi="Consolas" w:cs="Consolas"/>
-          <w:color w:val="000000"/>
-          <w:kern w:val="0"/>
-          <w:sz w:val="19"/>
-          <w:szCs w:val="19"/>
-          <w:lang w:val="en-US" w:bidi="ar-SA"/>
-        </w:rPr>
-        <w:t xml:space="preserve">cout </w:t>
+          <w:lang w:bidi="ar-SA"/>
+        </w:rPr>
+      </w:pPr>
+      <w:r>
+        <w:rPr>
+          <w:rFonts w:ascii="Consolas" w:hAnsi="Consolas" w:cs="Consolas"/>
+          <w:color w:val="000000"/>
+          <w:kern w:val="0"/>
+          <w:sz w:val="19"/>
+          <w:szCs w:val="19"/>
+          <w:lang w:val="en-US" w:bidi="ar-SA"/>
+        </w:rPr>
+        <w:tab/>
+      </w:r>
+      <w:r>
+        <w:rPr>
+          <w:rFonts w:ascii="Consolas" w:hAnsi="Consolas" w:cs="Consolas"/>
+          <w:color w:val="000000"/>
+          <w:kern w:val="0"/>
+          <w:sz w:val="19"/>
+          <w:szCs w:val="19"/>
+          <w:lang w:val="en-US" w:bidi="ar-SA"/>
+        </w:rPr>
+        <w:t>cout</w:t>
+      </w:r>
+      <w:r>
+        <w:rPr>
+          <w:rFonts w:ascii="Consolas" w:hAnsi="Consolas" w:cs="Consolas"/>
+          <w:color w:val="000000"/>
+          <w:kern w:val="0"/>
+          <w:sz w:val="19"/>
+          <w:szCs w:val="19"/>
+          <w:lang w:bidi="ar-SA"/>
+        </w:rPr>
+        <w:t xml:space="preserve"> </w:t>
       </w:r>
       <w:r>
         <w:rPr>
@@ -14568,7 +15216,7 @@
           <w:kern w:val="0"/>
           <w:sz w:val="19"/>
           <w:szCs w:val="19"/>
-          <w:lang w:val="en-US" w:bidi="ar-SA"/>
+          <w:lang w:bidi="ar-SA"/>
         </w:rPr>
         <w:t>&lt;&lt;</w:t>
       </w:r>
@@ -14579,7 +15227,7 @@
           <w:kern w:val="0"/>
           <w:sz w:val="19"/>
           <w:szCs w:val="19"/>
-          <w:lang w:val="en-US" w:bidi="ar-SA"/>
+          <w:lang w:bidi="ar-SA"/>
         </w:rPr>
         <w:t xml:space="preserve"> </w:t>
       </w:r>
@@ -14590,7 +15238,7 @@
           <w:kern w:val="0"/>
           <w:sz w:val="19"/>
           <w:szCs w:val="19"/>
-          <w:lang w:val="en-US" w:bidi="ar-SA"/>
+          <w:lang w:bidi="ar-SA"/>
         </w:rPr>
         <w:t>"</w:t>
       </w:r>
@@ -14612,10 +15260,11 @@
           <w:kern w:val="0"/>
           <w:sz w:val="19"/>
           <w:szCs w:val="19"/>
-          <w:lang w:val="en-US" w:bidi="ar-SA"/>
+          <w:lang w:bidi="ar-SA"/>
         </w:rPr>
         <w:t xml:space="preserve"> </w:t>
       </w:r>
+      <w:proofErr w:type="gramStart"/>
       <w:r>
         <w:rPr>
           <w:rFonts w:ascii="Consolas" w:hAnsi="Consolas" w:cs="Consolas"/>
@@ -14634,18 +15283,41 @@
           <w:kern w:val="0"/>
           <w:sz w:val="19"/>
           <w:szCs w:val="19"/>
-          <w:lang w:val="en-US" w:bidi="ar-SA"/>
-        </w:rPr>
-        <w:t>:\n"</w:t>
-      </w:r>
-      <w:r>
-        <w:rPr>
-          <w:rFonts w:ascii="Consolas" w:hAnsi="Consolas" w:cs="Consolas"/>
-          <w:color w:val="000000"/>
-          <w:kern w:val="0"/>
-          <w:sz w:val="19"/>
-          <w:szCs w:val="19"/>
-          <w:lang w:val="en-US" w:bidi="ar-SA"/>
+          <w:lang w:bidi="ar-SA"/>
+        </w:rPr>
+        <w:t>:\</w:t>
+      </w:r>
+      <w:proofErr w:type="gramEnd"/>
+      <w:r>
+        <w:rPr>
+          <w:rFonts w:ascii="Consolas" w:hAnsi="Consolas" w:cs="Consolas"/>
+          <w:color w:val="A31515"/>
+          <w:kern w:val="0"/>
+          <w:sz w:val="19"/>
+          <w:szCs w:val="19"/>
+          <w:lang w:val="en-US" w:bidi="ar-SA"/>
+        </w:rPr>
+        <w:t>n</w:t>
+      </w:r>
+      <w:r>
+        <w:rPr>
+          <w:rFonts w:ascii="Consolas" w:hAnsi="Consolas" w:cs="Consolas"/>
+          <w:color w:val="A31515"/>
+          <w:kern w:val="0"/>
+          <w:sz w:val="19"/>
+          <w:szCs w:val="19"/>
+          <w:lang w:bidi="ar-SA"/>
+        </w:rPr>
+        <w:t>"</w:t>
+      </w:r>
+      <w:r>
+        <w:rPr>
+          <w:rFonts w:ascii="Consolas" w:hAnsi="Consolas" w:cs="Consolas"/>
+          <w:color w:val="000000"/>
+          <w:kern w:val="0"/>
+          <w:sz w:val="19"/>
+          <w:szCs w:val="19"/>
+          <w:lang w:bidi="ar-SA"/>
         </w:rPr>
         <w:t xml:space="preserve"> </w:t>
       </w:r>
@@ -14656,7 +15328,7 @@
           <w:kern w:val="0"/>
           <w:sz w:val="19"/>
           <w:szCs w:val="19"/>
-          <w:lang w:val="en-US" w:bidi="ar-SA"/>
+          <w:lang w:bidi="ar-SA"/>
         </w:rPr>
         <w:t>&lt;&lt;</w:t>
       </w:r>
@@ -14667,9 +15339,31 @@
           <w:kern w:val="0"/>
           <w:sz w:val="19"/>
           <w:szCs w:val="19"/>
-          <w:lang w:val="en-US" w:bidi="ar-SA"/>
-        </w:rPr>
-        <w:t xml:space="preserve"> mass </w:t>
+          <w:lang w:bidi="ar-SA"/>
+        </w:rPr>
+        <w:t xml:space="preserve"> </w:t>
+      </w:r>
+      <w:r>
+        <w:rPr>
+          <w:rFonts w:ascii="Consolas" w:hAnsi="Consolas" w:cs="Consolas"/>
+          <w:color w:val="000000"/>
+          <w:kern w:val="0"/>
+          <w:sz w:val="19"/>
+          <w:szCs w:val="19"/>
+          <w:lang w:val="en-US" w:bidi="ar-SA"/>
+        </w:rPr>
+        <w:t>mass</w:t>
+      </w:r>
+      <w:r>
+        <w:rPr>
+          <w:rFonts w:ascii="Consolas" w:hAnsi="Consolas" w:cs="Consolas"/>
+          <w:color w:val="000000"/>
+          <w:kern w:val="0"/>
+          <w:sz w:val="19"/>
+          <w:szCs w:val="19"/>
+          <w:lang w:bidi="ar-SA"/>
+        </w:rPr>
+        <w:t xml:space="preserve"> </w:t>
       </w:r>
       <w:r>
         <w:rPr>
@@ -14678,7 +15372,7 @@
           <w:kern w:val="0"/>
           <w:sz w:val="19"/>
           <w:szCs w:val="19"/>
-          <w:lang w:val="en-US" w:bidi="ar-SA"/>
+          <w:lang w:bidi="ar-SA"/>
         </w:rPr>
         <w:t>&lt;&lt;</w:t>
       </w:r>
@@ -14689,9 +15383,31 @@
           <w:kern w:val="0"/>
           <w:sz w:val="19"/>
           <w:szCs w:val="19"/>
-          <w:lang w:val="en-US" w:bidi="ar-SA"/>
-        </w:rPr>
-        <w:t xml:space="preserve"> endl;</w:t>
+          <w:lang w:bidi="ar-SA"/>
+        </w:rPr>
+        <w:t xml:space="preserve"> </w:t>
+      </w:r>
+      <w:r>
+        <w:rPr>
+          <w:rFonts w:ascii="Consolas" w:hAnsi="Consolas" w:cs="Consolas"/>
+          <w:color w:val="000000"/>
+          <w:kern w:val="0"/>
+          <w:sz w:val="19"/>
+          <w:szCs w:val="19"/>
+          <w:lang w:val="en-US" w:bidi="ar-SA"/>
+        </w:rPr>
+        <w:t>endl</w:t>
+      </w:r>
+      <w:r>
+        <w:rPr>
+          <w:rFonts w:ascii="Consolas" w:hAnsi="Consolas" w:cs="Consolas"/>
+          <w:color w:val="000000"/>
+          <w:kern w:val="0"/>
+          <w:sz w:val="19"/>
+          <w:szCs w:val="19"/>
+          <w:lang w:bidi="ar-SA"/>
+        </w:rPr>
+        <w:t>;</w:t>
       </w:r>
     </w:p>
     <w:p>
@@ -14716,21 +15432,22 @@
           <w:kern w:val="0"/>
           <w:sz w:val="19"/>
           <w:szCs w:val="19"/>
-          <w:lang w:val="en-US" w:bidi="ar-SA"/>
-        </w:rPr>
-        <w:tab/>
-      </w:r>
-      <w:r>
-        <w:rPr>
-          <w:rFonts w:ascii="Consolas" w:hAnsi="Consolas" w:cs="Consolas"/>
-          <w:color w:val="000000"/>
-          <w:kern w:val="0"/>
-          <w:sz w:val="19"/>
-          <w:szCs w:val="19"/>
           <w:lang w:bidi="ar-SA"/>
         </w:rPr>
+        <w:tab/>
+      </w:r>
+      <w:r>
+        <w:rPr>
+          <w:rFonts w:ascii="Consolas" w:hAnsi="Consolas" w:cs="Consolas"/>
+          <w:color w:val="000000"/>
+          <w:kern w:val="0"/>
+          <w:sz w:val="19"/>
+          <w:szCs w:val="19"/>
+          <w:lang w:bidi="ar-SA"/>
+        </w:rPr>
         <w:t xml:space="preserve">cout </w:t>
       </w:r>
+      <w:proofErr w:type="gramStart"/>
       <w:r>
         <w:rPr>
           <w:rFonts w:ascii="Consolas" w:hAnsi="Consolas" w:cs="Consolas"/>
@@ -14762,7 +15479,19 @@
           <w:szCs w:val="19"/>
           <w:lang w:bidi="ar-SA"/>
         </w:rPr>
-        <w:t>"После преобразования:\n"</w:t>
+        <w:t>"</w:t>
+      </w:r>
+      <w:proofErr w:type="gramEnd"/>
+      <w:r>
+        <w:rPr>
+          <w:rFonts w:ascii="Consolas" w:hAnsi="Consolas" w:cs="Consolas"/>
+          <w:color w:val="A31515"/>
+          <w:kern w:val="0"/>
+          <w:sz w:val="19"/>
+          <w:szCs w:val="19"/>
+          <w:lang w:bidi="ar-SA"/>
+        </w:rPr>
+        <w:t>После преобразования:\n"</w:t>
       </w:r>
       <w:r>
         <w:rPr>
@@ -14801,7 +15530,30 @@
           <w:lang w:bidi="ar-SA"/>
         </w:rPr>
         <w:tab/>
-        <w:t>ToOPZ(mass, str);</w:t>
+      </w:r>
+      <w:proofErr w:type="gramStart"/>
+      <w:r>
+        <w:rPr>
+          <w:rFonts w:ascii="Consolas" w:hAnsi="Consolas" w:cs="Consolas"/>
+          <w:color w:val="000000"/>
+          <w:kern w:val="0"/>
+          <w:sz w:val="19"/>
+          <w:szCs w:val="19"/>
+          <w:lang w:bidi="ar-SA"/>
+        </w:rPr>
+        <w:t>ToOPZ(</w:t>
+      </w:r>
+      <w:proofErr w:type="gramEnd"/>
+      <w:r>
+        <w:rPr>
+          <w:rFonts w:ascii="Consolas" w:hAnsi="Consolas" w:cs="Consolas"/>
+          <w:color w:val="000000"/>
+          <w:kern w:val="0"/>
+          <w:sz w:val="19"/>
+          <w:szCs w:val="19"/>
+          <w:lang w:bidi="ar-SA"/>
+        </w:rPr>
+        <w:t>mass, str);</w:t>
       </w:r>
     </w:p>
     <w:p>
@@ -15179,6 +15931,7 @@
         <w:suppressAutoHyphens w:val="0"/>
         <w:jc w:val="center"/>
         <w:rPr>
+          <w:rFonts w:hint="eastAsia"/>
           <w:noProof/>
         </w:rPr>
       </w:pPr>
@@ -15296,6 +16049,7 @@
         <w:suppressAutoHyphens w:val="0"/>
         <w:jc w:val="center"/>
         <w:rPr>
+          <w:rFonts w:hint="eastAsia"/>
           <w:noProof/>
         </w:rPr>
       </w:pPr>
@@ -15404,6 +16158,7 @@
         <w:suppressAutoHyphens w:val="0"/>
         <w:jc w:val="center"/>
         <w:rPr>
+          <w:rFonts w:hint="eastAsia"/>
           <w:noProof/>
         </w:rPr>
       </w:pPr>
@@ -15513,6 +16268,7 @@
         <w:suppressAutoHyphens w:val="0"/>
         <w:jc w:val="center"/>
         <w:rPr>
+          <w:rFonts w:hint="eastAsia"/>
           <w:noProof/>
           <w:lang w:val="en-US"/>
         </w:rPr>
